--- a/Documentation/Proposal.docx
+++ b/Documentation/Proposal.docx
@@ -2,14 +2,2252 @@
 <file path=word/document.xml><?xml version="1.0" encoding="utf-8"?>
 <w:document xmlns:wpc="http://schemas.microsoft.com/office/word/2010/wordprocessingCanvas" xmlns:cx="http://schemas.microsoft.com/office/drawing/2014/chartex" xmlns:cx1="http://schemas.microsoft.com/office/drawing/2015/9/8/chartex" xmlns:cx2="http://schemas.microsoft.com/office/drawing/2015/10/21/chartex" xmlns:cx3="http://schemas.microsoft.com/office/drawing/2016/5/9/chartex" xmlns:cx4="http://schemas.microsoft.com/office/drawing/2016/5/10/chartex" xmlns:cx5="http://schemas.microsoft.com/office/drawing/2016/5/11/chartex" xmlns:cx6="http://schemas.microsoft.com/office/drawing/2016/5/12/chartex" xmlns:cx7="http://schemas.microsoft.com/office/drawing/2016/5/13/chartex" xmlns:cx8="http://schemas.microsoft.com/office/drawing/2016/5/14/chartex" xmlns:mc="http://schemas.openxmlformats.org/markup-compatibility/2006" xmlns:aink="http://schemas.microsoft.com/office/drawing/2016/ink" xmlns:am3d="http://schemas.microsoft.com/office/drawing/2017/model3d" xmlns:o="urn:schemas-microsoft-com:office:office" xmlns:r="http://schemas.openxmlformats.org/officeDocument/2006/relationships" xmlns:m="http://schemas.openxmlformats.org/officeDocument/2006/math" xmlns:v="urn:schemas-microsoft-com:vml" xmlns:wp14="http://schemas.microsoft.com/office/word/2010/wordprocessingDrawing" xmlns:wp="http://schemas.openxmlformats.org/drawingml/2006/wordprocessingDrawing" xmlns:w10="urn:schemas-microsoft-com:office:word" xmlns:w="http://schemas.openxmlformats.org/wordprocessingml/2006/main" xmlns:w14="http://schemas.microsoft.com/office/word/2010/wordml" xmlns:w15="http://schemas.microsoft.com/office/word/2012/wordml" xmlns:w16cid="http://schemas.microsoft.com/office/word/2016/wordml/cid" xmlns:w16se="http://schemas.microsoft.com/office/word/2015/wordml/symex" xmlns:wpg="http://schemas.microsoft.com/office/word/2010/wordprocessingGroup" xmlns:wpi="http://schemas.microsoft.com/office/word/2010/wordprocessingInk" xmlns:wne="http://schemas.microsoft.com/office/word/2006/wordml" xmlns:wps="http://schemas.microsoft.com/office/word/2010/wordprocessingShape" mc:Ignorable="w14 w15 w16se w16cid wp14">
   <w:body>
+    <w:sdt>
+      <w:sdtPr>
+        <w:rPr>
+          <w:rFonts w:eastAsiaTheme="minorHAnsi"/>
+          <w:color w:val="4472C4" w:themeColor="accent1"/>
+        </w:rPr>
+        <w:id w:val="28609984"/>
+        <w:docPartObj>
+          <w:docPartGallery w:val="Cover Pages"/>
+          <w:docPartUnique/>
+        </w:docPartObj>
+      </w:sdtPr>
+      <w:sdtEndPr>
+        <w:rPr>
+          <w:rFonts w:ascii="Times New Roman" w:hAnsi="Times New Roman" w:cs="Times New Roman"/>
+          <w:color w:val="auto"/>
+          <w:sz w:val="28"/>
+          <w:szCs w:val="28"/>
+        </w:rPr>
+      </w:sdtEndPr>
+      <w:sdtContent>
+        <w:p>
+          <w:pPr>
+            <w:pStyle w:val="NoSpacing"/>
+            <w:spacing w:before="1540" w:after="240"/>
+            <w:jc w:val="center"/>
+            <w:rPr>
+              <w:color w:val="4472C4" w:themeColor="accent1"/>
+            </w:rPr>
+          </w:pPr>
+          <w:r>
+            <w:rPr>
+              <w:noProof/>
+              <w:color w:val="4472C4" w:themeColor="accent1"/>
+            </w:rPr>
+            <w:drawing>
+              <wp:inline distT="0" distB="0" distL="0" distR="0" wp14:anchorId="7B385D21" wp14:editId="3C59BFFD">
+                <wp:extent cx="1417320" cy="750898"/>
+                <wp:effectExtent l="0" t="0" r="0" b="0"/>
+                <wp:docPr id="143" name="Picture 143"/>
+                <wp:cNvGraphicFramePr>
+                  <a:graphicFrameLocks xmlns:a="http://schemas.openxmlformats.org/drawingml/2006/main" noChangeAspect="1"/>
+                </wp:cNvGraphicFramePr>
+                <a:graphic xmlns:a="http://schemas.openxmlformats.org/drawingml/2006/main">
+                  <a:graphicData uri="http://schemas.openxmlformats.org/drawingml/2006/picture">
+                    <pic:pic xmlns:pic="http://schemas.openxmlformats.org/drawingml/2006/picture">
+                      <pic:nvPicPr>
+                        <pic:cNvPr id="3" name="t55.png"/>
+                        <pic:cNvPicPr/>
+                      </pic:nvPicPr>
+                      <pic:blipFill>
+                        <a:blip r:embed="rId5" cstate="print">
+                          <a:duotone>
+                            <a:schemeClr val="accent1">
+                              <a:shade val="45000"/>
+                              <a:satMod val="135000"/>
+                            </a:schemeClr>
+                            <a:prstClr val="white"/>
+                          </a:duotone>
+                          <a:extLst>
+                            <a:ext uri="{28A0092B-C50C-407E-A947-70E740481C1C}">
+                              <a14:useLocalDpi xmlns:a14="http://schemas.microsoft.com/office/drawing/2010/main" val="0"/>
+                            </a:ext>
+                          </a:extLst>
+                        </a:blip>
+                        <a:stretch>
+                          <a:fillRect/>
+                        </a:stretch>
+                      </pic:blipFill>
+                      <pic:spPr>
+                        <a:xfrm>
+                          <a:off x="0" y="0"/>
+                          <a:ext cx="1417320" cy="750898"/>
+                        </a:xfrm>
+                        <a:prstGeom prst="rect">
+                          <a:avLst/>
+                        </a:prstGeom>
+                        <a:noFill/>
+                        <a:ln>
+                          <a:noFill/>
+                        </a:ln>
+                      </pic:spPr>
+                    </pic:pic>
+                  </a:graphicData>
+                </a:graphic>
+              </wp:inline>
+            </w:drawing>
+          </w:r>
+        </w:p>
+        <w:sdt>
+          <w:sdtPr>
+            <w:rPr>
+              <w:rFonts w:ascii="Times New Roman" w:eastAsiaTheme="majorEastAsia" w:hAnsi="Times New Roman" w:cs="Times New Roman"/>
+              <w:caps/>
+              <w:color w:val="4472C4" w:themeColor="accent1"/>
+              <w:sz w:val="48"/>
+              <w:szCs w:val="48"/>
+            </w:rPr>
+            <w:alias w:val="Title"/>
+            <w:tag w:val=""/>
+            <w:id w:val="1735040861"/>
+            <w:placeholder>
+              <w:docPart w:val="46A6D046AF674D01B3F5B146DEC5BE56"/>
+            </w:placeholder>
+            <w:dataBinding w:prefixMappings="xmlns:ns0='http://purl.org/dc/elements/1.1/' xmlns:ns1='http://schemas.openxmlformats.org/package/2006/metadata/core-properties' " w:xpath="/ns1:coreProperties[1]/ns0:title[1]" w:storeItemID="{6C3C8BC8-F283-45AE-878A-BAB7291924A1}"/>
+            <w:text/>
+          </w:sdtPr>
+          <w:sdtEndPr/>
+          <w:sdtContent>
+            <w:p>
+              <w:pPr>
+                <w:pStyle w:val="NoSpacing"/>
+                <w:pBdr>
+                  <w:top w:val="single" w:sz="6" w:space="6" w:color="4472C4" w:themeColor="accent1"/>
+                  <w:bottom w:val="single" w:sz="6" w:space="6" w:color="4472C4" w:themeColor="accent1"/>
+                </w:pBdr>
+                <w:spacing w:after="240"/>
+                <w:jc w:val="center"/>
+                <w:rPr>
+                  <w:rFonts w:ascii="Times New Roman" w:eastAsiaTheme="majorEastAsia" w:hAnsi="Times New Roman" w:cs="Times New Roman"/>
+                  <w:caps/>
+                  <w:color w:val="4472C4" w:themeColor="accent1"/>
+                  <w:sz w:val="48"/>
+                  <w:szCs w:val="48"/>
+                </w:rPr>
+              </w:pPr>
+              <w:r>
+                <w:rPr>
+                  <w:rFonts w:ascii="Times New Roman" w:eastAsiaTheme="majorEastAsia" w:hAnsi="Times New Roman" w:cs="Times New Roman"/>
+                  <w:color w:val="4472C4" w:themeColor="accent1"/>
+                  <w:sz w:val="48"/>
+                  <w:szCs w:val="48"/>
+                </w:rPr>
+                <w:t>Home Automation System</w:t>
+              </w:r>
+            </w:p>
+          </w:sdtContent>
+        </w:sdt>
+        <w:sdt>
+          <w:sdtPr>
+            <w:rPr>
+              <w:rFonts w:ascii="Times New Roman" w:hAnsi="Times New Roman" w:cs="Times New Roman"/>
+              <w:color w:val="4472C4" w:themeColor="accent1"/>
+              <w:sz w:val="28"/>
+              <w:szCs w:val="28"/>
+            </w:rPr>
+            <w:alias w:val="Subtitle"/>
+            <w:tag w:val=""/>
+            <w:id w:val="328029620"/>
+            <w:placeholder>
+              <w:docPart w:val="1BA4471D8C6342A6814F38DAD65D08E3"/>
+            </w:placeholder>
+            <w:dataBinding w:prefixMappings="xmlns:ns0='http://purl.org/dc/elements/1.1/' xmlns:ns1='http://schemas.openxmlformats.org/package/2006/metadata/core-properties' " w:xpath="/ns1:coreProperties[1]/ns0:subject[1]" w:storeItemID="{6C3C8BC8-F283-45AE-878A-BAB7291924A1}"/>
+            <w:text/>
+          </w:sdtPr>
+          <w:sdtEndPr/>
+          <w:sdtContent>
+            <w:p>
+              <w:pPr>
+                <w:pStyle w:val="NoSpacing"/>
+                <w:jc w:val="center"/>
+                <w:rPr>
+                  <w:rFonts w:ascii="Times New Roman" w:hAnsi="Times New Roman" w:cs="Times New Roman"/>
+                  <w:color w:val="4472C4" w:themeColor="accent1"/>
+                  <w:sz w:val="28"/>
+                  <w:szCs w:val="28"/>
+                </w:rPr>
+              </w:pPr>
+              <w:r>
+                <w:rPr>
+                  <w:rFonts w:ascii="Times New Roman" w:hAnsi="Times New Roman" w:cs="Times New Roman"/>
+                  <w:color w:val="4472C4" w:themeColor="accent1"/>
+                  <w:sz w:val="28"/>
+                  <w:szCs w:val="28"/>
+                </w:rPr>
+                <w:t>Project Proposal</w:t>
+              </w:r>
+            </w:p>
+          </w:sdtContent>
+        </w:sdt>
+        <w:p>
+          <w:pPr>
+            <w:pStyle w:val="NoSpacing"/>
+            <w:spacing w:before="480"/>
+            <w:jc w:val="center"/>
+            <w:rPr>
+              <w:color w:val="4472C4" w:themeColor="accent1"/>
+            </w:rPr>
+          </w:pPr>
+          <w:r>
+            <w:rPr>
+              <w:noProof/>
+              <w:color w:val="4472C4" w:themeColor="accent1"/>
+            </w:rPr>
+            <w:drawing>
+              <wp:inline distT="0" distB="0" distL="0" distR="0" wp14:anchorId="74E9A26C" wp14:editId="5090E9EE">
+                <wp:extent cx="758952" cy="478932"/>
+                <wp:effectExtent l="0" t="0" r="3175" b="0"/>
+                <wp:docPr id="144" name="Picture 144"/>
+                <wp:cNvGraphicFramePr>
+                  <a:graphicFrameLocks xmlns:a="http://schemas.openxmlformats.org/drawingml/2006/main" noChangeAspect="1"/>
+                </wp:cNvGraphicFramePr>
+                <a:graphic xmlns:a="http://schemas.openxmlformats.org/drawingml/2006/main">
+                  <a:graphicData uri="http://schemas.openxmlformats.org/drawingml/2006/picture">
+                    <pic:pic xmlns:pic="http://schemas.openxmlformats.org/drawingml/2006/picture">
+                      <pic:nvPicPr>
+                        <pic:cNvPr id="9" name="roco bottom.png"/>
+                        <pic:cNvPicPr/>
+                      </pic:nvPicPr>
+                      <pic:blipFill>
+                        <a:blip r:embed="rId6" cstate="print">
+                          <a:duotone>
+                            <a:schemeClr val="accent1">
+                              <a:shade val="45000"/>
+                              <a:satMod val="135000"/>
+                            </a:schemeClr>
+                            <a:prstClr val="white"/>
+                          </a:duotone>
+                          <a:extLst>
+                            <a:ext uri="{28A0092B-C50C-407E-A947-70E740481C1C}">
+                              <a14:useLocalDpi xmlns:a14="http://schemas.microsoft.com/office/drawing/2010/main" val="0"/>
+                            </a:ext>
+                          </a:extLst>
+                        </a:blip>
+                        <a:stretch>
+                          <a:fillRect/>
+                        </a:stretch>
+                      </pic:blipFill>
+                      <pic:spPr>
+                        <a:xfrm>
+                          <a:off x="0" y="0"/>
+                          <a:ext cx="758952" cy="478932"/>
+                        </a:xfrm>
+                        <a:prstGeom prst="rect">
+                          <a:avLst/>
+                        </a:prstGeom>
+                      </pic:spPr>
+                    </pic:pic>
+                  </a:graphicData>
+                </a:graphic>
+              </wp:inline>
+            </w:drawing>
+          </w:r>
+        </w:p>
+        <w:p>
+          <w:pPr>
+            <w:rPr>
+              <w:rFonts w:ascii="Times New Roman" w:hAnsi="Times New Roman" w:cs="Times New Roman"/>
+              <w:sz w:val="28"/>
+              <w:szCs w:val="28"/>
+            </w:rPr>
+          </w:pPr>
+        </w:p>
+        <w:p>
+          <w:pPr>
+            <w:spacing w:line="276" w:lineRule="auto"/>
+            <w:jc w:val="center"/>
+            <w:rPr>
+              <w:rFonts w:ascii="Times New Roman" w:hAnsi="Times New Roman" w:cs="Times New Roman"/>
+              <w:color w:val="4472C4" w:themeColor="accent1"/>
+              <w:u w:val="single"/>
+            </w:rPr>
+          </w:pPr>
+        </w:p>
+        <w:p>
+          <w:pPr>
+            <w:spacing w:line="276" w:lineRule="auto"/>
+            <w:jc w:val="center"/>
+            <w:rPr>
+              <w:rFonts w:ascii="Times New Roman" w:hAnsi="Times New Roman" w:cs="Times New Roman"/>
+              <w:sz w:val="28"/>
+              <w:szCs w:val="28"/>
+            </w:rPr>
+          </w:pPr>
+          <w:r>
+            <w:rPr>
+              <w:noProof/>
+              <w:color w:val="4472C4" w:themeColor="accent1"/>
+            </w:rPr>
+            <mc:AlternateContent>
+              <mc:Choice Requires="wps">
+                <w:drawing>
+                  <wp:anchor distT="0" distB="0" distL="114300" distR="114300" simplePos="0" relativeHeight="251661312" behindDoc="0" locked="0" layoutInCell="1" allowOverlap="1" wp14:anchorId="01007569" wp14:editId="23B45397">
+                    <wp:simplePos x="0" y="0"/>
+                    <wp:positionH relativeFrom="margin">
+                      <wp:align>center</wp:align>
+                    </wp:positionH>
+                    <wp:positionV relativeFrom="paragraph">
+                      <wp:posOffset>790575</wp:posOffset>
+                    </wp:positionV>
+                    <wp:extent cx="3981450" cy="904875"/>
+                    <wp:effectExtent l="0" t="0" r="0" b="9525"/>
+                    <wp:wrapNone/>
+                    <wp:docPr id="13" name="Rectangle 13"/>
+                    <wp:cNvGraphicFramePr/>
+                    <a:graphic xmlns:a="http://schemas.openxmlformats.org/drawingml/2006/main">
+                      <a:graphicData uri="http://schemas.microsoft.com/office/word/2010/wordprocessingShape">
+                        <wps:wsp>
+                          <wps:cNvSpPr/>
+                          <wps:spPr>
+                            <a:xfrm>
+                              <a:off x="0" y="0"/>
+                              <a:ext cx="3981450" cy="904875"/>
+                            </a:xfrm>
+                            <a:prstGeom prst="rect">
+                              <a:avLst/>
+                            </a:prstGeom>
+                            <a:ln>
+                              <a:noFill/>
+                            </a:ln>
+                          </wps:spPr>
+                          <wps:style>
+                            <a:lnRef idx="2">
+                              <a:schemeClr val="accent6"/>
+                            </a:lnRef>
+                            <a:fillRef idx="1">
+                              <a:schemeClr val="lt1"/>
+                            </a:fillRef>
+                            <a:effectRef idx="0">
+                              <a:schemeClr val="accent6"/>
+                            </a:effectRef>
+                            <a:fontRef idx="minor">
+                              <a:schemeClr val="dk1"/>
+                            </a:fontRef>
+                          </wps:style>
+                          <wps:txbx>
+                            <w:txbxContent>
+                              <w:p>
+                                <w:pPr>
+                                  <w:spacing w:after="0" w:line="276" w:lineRule="auto"/>
+                                  <w:jc w:val="center"/>
+                                  <w:rPr>
+                                    <w:rFonts w:ascii="Times New Roman" w:eastAsiaTheme="minorEastAsia" w:hAnsi="Times New Roman" w:cs="Times New Roman"/>
+                                    <w:color w:val="4472C4" w:themeColor="accent1"/>
+                                  </w:rPr>
+                                </w:pPr>
+                                <w:r>
+                                  <w:rPr>
+                                    <w:rFonts w:ascii="Times New Roman" w:eastAsiaTheme="minorEastAsia" w:hAnsi="Times New Roman" w:cs="Times New Roman"/>
+                                    <w:color w:val="4472C4" w:themeColor="accent1"/>
+                                  </w:rPr>
+                                  <w:t>Submitted to:</w:t>
+                                </w:r>
+                              </w:p>
+                              <w:p>
+                                <w:pPr>
+                                  <w:spacing w:line="240" w:lineRule="auto"/>
+                                  <w:jc w:val="center"/>
+                                  <w:rPr>
+                                    <w:rFonts w:ascii="Times New Roman" w:eastAsiaTheme="minorEastAsia" w:hAnsi="Times New Roman" w:cs="Times New Roman"/>
+                                    <w:color w:val="4472C4" w:themeColor="accent1"/>
+                                    <w:sz w:val="32"/>
+                                    <w:szCs w:val="32"/>
+                                  </w:rPr>
+                                </w:pPr>
+                                <w:r>
+                                  <w:rPr>
+                                    <w:rFonts w:ascii="Times New Roman" w:eastAsiaTheme="minorEastAsia" w:hAnsi="Times New Roman" w:cs="Times New Roman"/>
+                                    <w:color w:val="4472C4" w:themeColor="accent1"/>
+                                    <w:sz w:val="32"/>
+                                    <w:szCs w:val="32"/>
+                                  </w:rPr>
+                                  <w:t>Trevor Tomesh</w:t>
+                                </w:r>
+                              </w:p>
+                              <w:p>
+                                <w:pPr>
+                                  <w:spacing w:line="240" w:lineRule="auto"/>
+                                  <w:jc w:val="center"/>
+                                  <w:rPr>
+                                    <w:rFonts w:ascii="Times New Roman" w:eastAsiaTheme="minorEastAsia" w:hAnsi="Times New Roman" w:cs="Times New Roman"/>
+                                    <w:color w:val="4472C4" w:themeColor="accent1"/>
+                                    <w:sz w:val="32"/>
+                                    <w:szCs w:val="32"/>
+                                  </w:rPr>
+                                </w:pPr>
+                                <w:r>
+                                  <w:rPr>
+                                    <w:rFonts w:ascii="Times New Roman" w:eastAsiaTheme="minorEastAsia" w:hAnsi="Times New Roman" w:cs="Times New Roman"/>
+                                    <w:color w:val="4472C4" w:themeColor="accent1"/>
+                                    <w:sz w:val="32"/>
+                                    <w:szCs w:val="32"/>
+                                  </w:rPr>
+                                  <w:t>CS</w:t>
+                                </w:r>
+                                <w:r>
+                                  <w:rPr>
+                                    <w:rFonts w:ascii="Times New Roman" w:eastAsiaTheme="minorEastAsia" w:hAnsi="Times New Roman" w:cs="Times New Roman"/>
+                                    <w:color w:val="4472C4" w:themeColor="accent1"/>
+                                    <w:sz w:val="32"/>
+                                    <w:szCs w:val="32"/>
+                                  </w:rPr>
+                                  <w:t>-</w:t>
+                                </w:r>
+                                <w:r>
+                                  <w:rPr>
+                                    <w:rFonts w:ascii="Times New Roman" w:eastAsiaTheme="minorEastAsia" w:hAnsi="Times New Roman" w:cs="Times New Roman"/>
+                                    <w:color w:val="4472C4" w:themeColor="accent1"/>
+                                    <w:sz w:val="32"/>
+                                    <w:szCs w:val="32"/>
+                                  </w:rPr>
+                                  <w:t>807</w:t>
+                                </w:r>
+                                <w:r>
+                                  <w:rPr>
+                                    <w:rFonts w:ascii="Times New Roman" w:eastAsiaTheme="minorEastAsia" w:hAnsi="Times New Roman" w:cs="Times New Roman"/>
+                                    <w:color w:val="4472C4" w:themeColor="accent1"/>
+                                    <w:sz w:val="32"/>
+                                    <w:szCs w:val="32"/>
+                                  </w:rPr>
+                                  <w:t>:</w:t>
+                                </w:r>
+                                <w:r>
+                                  <w:rPr>
+                                    <w:rFonts w:ascii="Times New Roman" w:eastAsiaTheme="minorEastAsia" w:hAnsi="Times New Roman" w:cs="Times New Roman"/>
+                                    <w:color w:val="4472C4" w:themeColor="accent1"/>
+                                    <w:sz w:val="32"/>
+                                    <w:szCs w:val="32"/>
+                                  </w:rPr>
+                                  <w:t xml:space="preserve"> Interactive Hardware</w:t>
+                                </w:r>
+                              </w:p>
+                            </w:txbxContent>
+                          </wps:txbx>
+                          <wps:bodyPr rot="0" spcFirstLastPara="0" vertOverflow="overflow" horzOverflow="overflow" vert="horz" wrap="square" lIns="91440" tIns="45720" rIns="91440" bIns="45720" numCol="1" spcCol="0" rtlCol="0" fromWordArt="0" anchor="ctr" anchorCtr="0" forceAA="0" compatLnSpc="1">
+                            <a:prstTxWarp prst="textNoShape">
+                              <a:avLst/>
+                            </a:prstTxWarp>
+                            <a:noAutofit/>
+                          </wps:bodyPr>
+                        </wps:wsp>
+                      </a:graphicData>
+                    </a:graphic>
+                    <wp14:sizeRelH relativeFrom="margin">
+                      <wp14:pctWidth>0</wp14:pctWidth>
+                    </wp14:sizeRelH>
+                    <wp14:sizeRelV relativeFrom="margin">
+                      <wp14:pctHeight>0</wp14:pctHeight>
+                    </wp14:sizeRelV>
+                  </wp:anchor>
+                </w:drawing>
+              </mc:Choice>
+              <mc:Fallback>
+                <w:pict>
+                  <v:rect w14:anchorId="01007569" id="Rectangle 13" o:spid="_x0000_s1026" style="position:absolute;left:0;text-align:left;margin-left:0;margin-top:62.25pt;width:313.5pt;height:71.25pt;z-index:251661312;visibility:visible;mso-wrap-style:square;mso-width-percent:0;mso-height-percent:0;mso-wrap-distance-left:9pt;mso-wrap-distance-top:0;mso-wrap-distance-right:9pt;mso-wrap-distance-bottom:0;mso-position-horizontal:center;mso-position-horizontal-relative:margin;mso-position-vertical:absolute;mso-position-vertical-relative:text;mso-width-percent:0;mso-height-percent:0;mso-width-relative:margin;mso-height-relative:margin;v-text-anchor:middle" o:gfxdata="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" fillcolor="white [3201]" stroked="f" strokeweight="1pt">
+                    <v:textbox>
+                      <w:txbxContent>
+                        <w:p>
+                          <w:pPr>
+                            <w:spacing w:after="0" w:line="276" w:lineRule="auto"/>
+                            <w:jc w:val="center"/>
+                            <w:rPr>
+                              <w:rFonts w:ascii="Times New Roman" w:eastAsiaTheme="minorEastAsia" w:hAnsi="Times New Roman" w:cs="Times New Roman"/>
+                              <w:color w:val="4472C4" w:themeColor="accent1"/>
+                            </w:rPr>
+                          </w:pPr>
+                          <w:r>
+                            <w:rPr>
+                              <w:rFonts w:ascii="Times New Roman" w:eastAsiaTheme="minorEastAsia" w:hAnsi="Times New Roman" w:cs="Times New Roman"/>
+                              <w:color w:val="4472C4" w:themeColor="accent1"/>
+                            </w:rPr>
+                            <w:t>Submitted to:</w:t>
+                          </w:r>
+                        </w:p>
+                        <w:p>
+                          <w:pPr>
+                            <w:spacing w:line="240" w:lineRule="auto"/>
+                            <w:jc w:val="center"/>
+                            <w:rPr>
+                              <w:rFonts w:ascii="Times New Roman" w:eastAsiaTheme="minorEastAsia" w:hAnsi="Times New Roman" w:cs="Times New Roman"/>
+                              <w:color w:val="4472C4" w:themeColor="accent1"/>
+                              <w:sz w:val="32"/>
+                              <w:szCs w:val="32"/>
+                            </w:rPr>
+                          </w:pPr>
+                          <w:r>
+                            <w:rPr>
+                              <w:rFonts w:ascii="Times New Roman" w:eastAsiaTheme="minorEastAsia" w:hAnsi="Times New Roman" w:cs="Times New Roman"/>
+                              <w:color w:val="4472C4" w:themeColor="accent1"/>
+                              <w:sz w:val="32"/>
+                              <w:szCs w:val="32"/>
+                            </w:rPr>
+                            <w:t>Trevor Tomesh</w:t>
+                          </w:r>
+                        </w:p>
+                        <w:p>
+                          <w:pPr>
+                            <w:spacing w:line="240" w:lineRule="auto"/>
+                            <w:jc w:val="center"/>
+                            <w:rPr>
+                              <w:rFonts w:ascii="Times New Roman" w:eastAsiaTheme="minorEastAsia" w:hAnsi="Times New Roman" w:cs="Times New Roman"/>
+                              <w:color w:val="4472C4" w:themeColor="accent1"/>
+                              <w:sz w:val="32"/>
+                              <w:szCs w:val="32"/>
+                            </w:rPr>
+                          </w:pPr>
+                          <w:r>
+                            <w:rPr>
+                              <w:rFonts w:ascii="Times New Roman" w:eastAsiaTheme="minorEastAsia" w:hAnsi="Times New Roman" w:cs="Times New Roman"/>
+                              <w:color w:val="4472C4" w:themeColor="accent1"/>
+                              <w:sz w:val="32"/>
+                              <w:szCs w:val="32"/>
+                            </w:rPr>
+                            <w:t>CS</w:t>
+                          </w:r>
+                          <w:r>
+                            <w:rPr>
+                              <w:rFonts w:ascii="Times New Roman" w:eastAsiaTheme="minorEastAsia" w:hAnsi="Times New Roman" w:cs="Times New Roman"/>
+                              <w:color w:val="4472C4" w:themeColor="accent1"/>
+                              <w:sz w:val="32"/>
+                              <w:szCs w:val="32"/>
+                            </w:rPr>
+                            <w:t>-</w:t>
+                          </w:r>
+                          <w:r>
+                            <w:rPr>
+                              <w:rFonts w:ascii="Times New Roman" w:eastAsiaTheme="minorEastAsia" w:hAnsi="Times New Roman" w:cs="Times New Roman"/>
+                              <w:color w:val="4472C4" w:themeColor="accent1"/>
+                              <w:sz w:val="32"/>
+                              <w:szCs w:val="32"/>
+                            </w:rPr>
+                            <w:t>807</w:t>
+                          </w:r>
+                          <w:r>
+                            <w:rPr>
+                              <w:rFonts w:ascii="Times New Roman" w:eastAsiaTheme="minorEastAsia" w:hAnsi="Times New Roman" w:cs="Times New Roman"/>
+                              <w:color w:val="4472C4" w:themeColor="accent1"/>
+                              <w:sz w:val="32"/>
+                              <w:szCs w:val="32"/>
+                            </w:rPr>
+                            <w:t>:</w:t>
+                          </w:r>
+                          <w:r>
+                            <w:rPr>
+                              <w:rFonts w:ascii="Times New Roman" w:eastAsiaTheme="minorEastAsia" w:hAnsi="Times New Roman" w:cs="Times New Roman"/>
+                              <w:color w:val="4472C4" w:themeColor="accent1"/>
+                              <w:sz w:val="32"/>
+                              <w:szCs w:val="32"/>
+                            </w:rPr>
+                            <w:t xml:space="preserve"> Interactive Hardware</w:t>
+                          </w:r>
+                        </w:p>
+                      </w:txbxContent>
+                    </v:textbox>
+                    <w10:wrap anchorx="margin"/>
+                  </v:rect>
+                </w:pict>
+              </mc:Fallback>
+            </mc:AlternateContent>
+          </w:r>
+          <w:r>
+            <w:rPr>
+              <w:noProof/>
+              <w:color w:val="4472C4" w:themeColor="accent1"/>
+            </w:rPr>
+            <mc:AlternateContent>
+              <mc:Choice Requires="wps">
+                <w:drawing>
+                  <wp:anchor distT="0" distB="0" distL="114300" distR="114300" simplePos="0" relativeHeight="251659264" behindDoc="0" locked="0" layoutInCell="1" allowOverlap="1" wp14:anchorId="5A271045" wp14:editId="4B70B351">
+                    <wp:simplePos x="0" y="0"/>
+                    <wp:positionH relativeFrom="margin">
+                      <wp:align>right</wp:align>
+                    </wp:positionH>
+                    <wp:positionV relativeFrom="bottomMargin">
+                      <wp:align>top</wp:align>
+                    </wp:positionV>
+                    <wp:extent cx="6553200" cy="557784"/>
+                    <wp:effectExtent l="0" t="0" r="0" b="3175"/>
+                    <wp:wrapNone/>
+                    <wp:docPr id="142" name="Text Box 142"/>
+                    <wp:cNvGraphicFramePr/>
+                    <a:graphic xmlns:a="http://schemas.openxmlformats.org/drawingml/2006/main">
+                      <a:graphicData uri="http://schemas.microsoft.com/office/word/2010/wordprocessingShape">
+                        <wps:wsp>
+                          <wps:cNvSpPr txBox="1"/>
+                          <wps:spPr>
+                            <a:xfrm>
+                              <a:off x="0" y="0"/>
+                              <a:ext cx="6553200" cy="557784"/>
+                            </a:xfrm>
+                            <a:prstGeom prst="rect">
+                              <a:avLst/>
+                            </a:prstGeom>
+                            <a:noFill/>
+                            <a:ln w="6350">
+                              <a:noFill/>
+                            </a:ln>
+                            <a:effectLst/>
+                          </wps:spPr>
+                          <wps:style>
+                            <a:lnRef idx="0">
+                              <a:schemeClr val="accent1"/>
+                            </a:lnRef>
+                            <a:fillRef idx="0">
+                              <a:schemeClr val="accent1"/>
+                            </a:fillRef>
+                            <a:effectRef idx="0">
+                              <a:schemeClr val="accent1"/>
+                            </a:effectRef>
+                            <a:fontRef idx="minor">
+                              <a:schemeClr val="dk1"/>
+                            </a:fontRef>
+                          </wps:style>
+                          <wps:txbx>
+                            <w:txbxContent>
+                              <w:sdt>
+                                <w:sdtPr>
+                                  <w:rPr>
+                                    <w:rFonts w:ascii="Times New Roman" w:hAnsi="Times New Roman" w:cs="Times New Roman"/>
+                                    <w:caps/>
+                                    <w:color w:val="4472C4" w:themeColor="accent1"/>
+                                    <w:sz w:val="28"/>
+                                    <w:szCs w:val="28"/>
+                                  </w:rPr>
+                                  <w:alias w:val="Date"/>
+                                  <w:tag w:val=""/>
+                                  <w:id w:val="-2120594984"/>
+                                  <w:dataBinding w:prefixMappings="xmlns:ns0='http://schemas.microsoft.com/office/2006/coverPageProps' " w:xpath="/ns0:CoverPageProperties[1]/ns0:PublishDate[1]" w:storeItemID="{55AF091B-3C7A-41E3-B477-F2FDAA23CFDA}"/>
+                                  <w:date w:fullDate="2019-02-25T00:00:00Z">
+                                    <w:dateFormat w:val="MMMM d, yyyy"/>
+                                    <w:lid w:val="en-US"/>
+                                    <w:storeMappedDataAs w:val="dateTime"/>
+                                    <w:calendar w:val="gregorian"/>
+                                  </w:date>
+                                </w:sdtPr>
+                                <w:sdtEndPr/>
+                                <w:sdtContent>
+                                  <w:p>
+                                    <w:pPr>
+                                      <w:pStyle w:val="NoSpacing"/>
+                                      <w:spacing w:after="40"/>
+                                      <w:jc w:val="center"/>
+                                      <w:rPr>
+                                        <w:rFonts w:ascii="Times New Roman" w:hAnsi="Times New Roman" w:cs="Times New Roman"/>
+                                        <w:caps/>
+                                        <w:color w:val="4472C4" w:themeColor="accent1"/>
+                                        <w:sz w:val="28"/>
+                                        <w:szCs w:val="28"/>
+                                      </w:rPr>
+                                    </w:pPr>
+                                    <w:r>
+                                      <w:rPr>
+                                        <w:rFonts w:ascii="Times New Roman" w:hAnsi="Times New Roman" w:cs="Times New Roman"/>
+                                        <w:caps/>
+                                        <w:color w:val="4472C4" w:themeColor="accent1"/>
+                                        <w:sz w:val="28"/>
+                                        <w:szCs w:val="28"/>
+                                      </w:rPr>
+                                      <w:t>February 25, 2019</w:t>
+                                    </w:r>
+                                  </w:p>
+                                </w:sdtContent>
+                              </w:sdt>
+                              <w:p>
+                                <w:pPr>
+                                  <w:pStyle w:val="NoSpacing"/>
+                                  <w:jc w:val="center"/>
+                                  <w:rPr>
+                                    <w:rFonts w:ascii="Times New Roman" w:hAnsi="Times New Roman" w:cs="Times New Roman"/>
+                                    <w:color w:val="4472C4" w:themeColor="accent1"/>
+                                  </w:rPr>
+                                </w:pPr>
+                                <w:sdt>
+                                  <w:sdtPr>
+                                    <w:rPr>
+                                      <w:rFonts w:ascii="Times New Roman" w:hAnsi="Times New Roman" w:cs="Times New Roman"/>
+                                      <w:color w:val="4472C4" w:themeColor="accent1"/>
+                                    </w:rPr>
+                                    <w:alias w:val="Company"/>
+                                    <w:tag w:val=""/>
+                                    <w:id w:val="1249848827"/>
+                                    <w:dataBinding w:prefixMappings="xmlns:ns0='http://schemas.openxmlformats.org/officeDocument/2006/extended-properties' " w:xpath="/ns0:Properties[1]/ns0:Company[1]" w:storeItemID="{6668398D-A668-4E3E-A5EB-62B293D839F1}"/>
+                                    <w:text/>
+                                  </w:sdtPr>
+                                  <w:sdtEndPr/>
+                                  <w:sdtContent>
+                                    <w:r>
+                                      <w:rPr>
+                                        <w:rFonts w:ascii="Times New Roman" w:hAnsi="Times New Roman" w:cs="Times New Roman"/>
+                                        <w:color w:val="4472C4" w:themeColor="accent1"/>
+                                      </w:rPr>
+                                      <w:t>University of Regina</w:t>
+                                    </w:r>
+                                  </w:sdtContent>
+                                </w:sdt>
+                              </w:p>
+                            </w:txbxContent>
+                          </wps:txbx>
+                          <wps:bodyPr rot="0" spcFirstLastPara="0" vertOverflow="overflow" horzOverflow="overflow" vert="horz" wrap="square" lIns="0" tIns="0" rIns="0" bIns="0" numCol="1" spcCol="0" rtlCol="0" fromWordArt="0" anchor="b" anchorCtr="0" forceAA="0" compatLnSpc="1">
+                            <a:prstTxWarp prst="textNoShape">
+                              <a:avLst/>
+                            </a:prstTxWarp>
+                            <a:spAutoFit/>
+                          </wps:bodyPr>
+                        </wps:wsp>
+                      </a:graphicData>
+                    </a:graphic>
+                    <wp14:sizeRelH relativeFrom="margin">
+                      <wp14:pctWidth>100000</wp14:pctWidth>
+                    </wp14:sizeRelH>
+                    <wp14:sizeRelV relativeFrom="margin">
+                      <wp14:pctHeight>0</wp14:pctHeight>
+                    </wp14:sizeRelV>
+                  </wp:anchor>
+                </w:drawing>
+              </mc:Choice>
+              <mc:Fallback>
+                <w:pict>
+                  <v:shapetype w14:anchorId="5A271045" id="_x0000_t202" coordsize="21600,21600" o:spt="202" path="m,l,21600r21600,l21600,xe">
+                    <v:stroke joinstyle="miter"/>
+                    <v:path gradientshapeok="t" o:connecttype="rect"/>
+                  </v:shapetype>
+                  <v:shape id="Text Box 142" o:spid="_x0000_s1027" type="#_x0000_t202" style="position:absolute;left:0;text-align:left;margin-left:464.8pt;margin-top:0;width:516pt;height:43.9pt;z-index:251659264;visibility:visible;mso-wrap-style:square;mso-width-percent:1000;mso-height-percent:0;mso-wrap-distance-left:9pt;mso-wrap-distance-top:0;mso-wrap-distance-right:9pt;mso-wrap-distance-bottom:0;mso-position-horizontal:right;mso-position-horizontal-relative:margin;mso-position-vertical:top;mso-position-vertical-relative:bottom-margin-area;mso-width-percent:1000;mso-height-percent:0;mso-width-relative:margin;mso-height-relative:margin;v-text-anchor:bottom" o:gfxdata="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" filled="f" stroked="f" strokeweight=".5pt">
+                    <v:textbox style="mso-fit-shape-to-text:t" inset="0,0,0,0">
+                      <w:txbxContent>
+                        <w:sdt>
+                          <w:sdtPr>
+                            <w:rPr>
+                              <w:rFonts w:ascii="Times New Roman" w:hAnsi="Times New Roman" w:cs="Times New Roman"/>
+                              <w:caps/>
+                              <w:color w:val="4472C4" w:themeColor="accent1"/>
+                              <w:sz w:val="28"/>
+                              <w:szCs w:val="28"/>
+                            </w:rPr>
+                            <w:alias w:val="Date"/>
+                            <w:tag w:val=""/>
+                            <w:id w:val="-2120594984"/>
+                            <w:dataBinding w:prefixMappings="xmlns:ns0='http://schemas.microsoft.com/office/2006/coverPageProps' " w:xpath="/ns0:CoverPageProperties[1]/ns0:PublishDate[1]" w:storeItemID="{55AF091B-3C7A-41E3-B477-F2FDAA23CFDA}"/>
+                            <w:date w:fullDate="2019-02-25T00:00:00Z">
+                              <w:dateFormat w:val="MMMM d, yyyy"/>
+                              <w:lid w:val="en-US"/>
+                              <w:storeMappedDataAs w:val="dateTime"/>
+                              <w:calendar w:val="gregorian"/>
+                            </w:date>
+                          </w:sdtPr>
+                          <w:sdtEndPr/>
+                          <w:sdtContent>
+                            <w:p>
+                              <w:pPr>
+                                <w:pStyle w:val="NoSpacing"/>
+                                <w:spacing w:after="40"/>
+                                <w:jc w:val="center"/>
+                                <w:rPr>
+                                  <w:rFonts w:ascii="Times New Roman" w:hAnsi="Times New Roman" w:cs="Times New Roman"/>
+                                  <w:caps/>
+                                  <w:color w:val="4472C4" w:themeColor="accent1"/>
+                                  <w:sz w:val="28"/>
+                                  <w:szCs w:val="28"/>
+                                </w:rPr>
+                              </w:pPr>
+                              <w:r>
+                                <w:rPr>
+                                  <w:rFonts w:ascii="Times New Roman" w:hAnsi="Times New Roman" w:cs="Times New Roman"/>
+                                  <w:caps/>
+                                  <w:color w:val="4472C4" w:themeColor="accent1"/>
+                                  <w:sz w:val="28"/>
+                                  <w:szCs w:val="28"/>
+                                </w:rPr>
+                                <w:t>February 25, 2019</w:t>
+                              </w:r>
+                            </w:p>
+                          </w:sdtContent>
+                        </w:sdt>
+                        <w:p>
+                          <w:pPr>
+                            <w:pStyle w:val="NoSpacing"/>
+                            <w:jc w:val="center"/>
+                            <w:rPr>
+                              <w:rFonts w:ascii="Times New Roman" w:hAnsi="Times New Roman" w:cs="Times New Roman"/>
+                              <w:color w:val="4472C4" w:themeColor="accent1"/>
+                            </w:rPr>
+                          </w:pPr>
+                          <w:sdt>
+                            <w:sdtPr>
+                              <w:rPr>
+                                <w:rFonts w:ascii="Times New Roman" w:hAnsi="Times New Roman" w:cs="Times New Roman"/>
+                                <w:color w:val="4472C4" w:themeColor="accent1"/>
+                              </w:rPr>
+                              <w:alias w:val="Company"/>
+                              <w:tag w:val=""/>
+                              <w:id w:val="1249848827"/>
+                              <w:dataBinding w:prefixMappings="xmlns:ns0='http://schemas.openxmlformats.org/officeDocument/2006/extended-properties' " w:xpath="/ns0:Properties[1]/ns0:Company[1]" w:storeItemID="{6668398D-A668-4E3E-A5EB-62B293D839F1}"/>
+                              <w:text/>
+                            </w:sdtPr>
+                            <w:sdtEndPr/>
+                            <w:sdtContent>
+                              <w:r>
+                                <w:rPr>
+                                  <w:rFonts w:ascii="Times New Roman" w:hAnsi="Times New Roman" w:cs="Times New Roman"/>
+                                  <w:color w:val="4472C4" w:themeColor="accent1"/>
+                                </w:rPr>
+                                <w:t>University of Regina</w:t>
+                              </w:r>
+                            </w:sdtContent>
+                          </w:sdt>
+                        </w:p>
+                      </w:txbxContent>
+                    </v:textbox>
+                    <w10:wrap anchorx="margin" anchory="margin"/>
+                  </v:shape>
+                </w:pict>
+              </mc:Fallback>
+            </mc:AlternateContent>
+          </w:r>
+        </w:p>
+        <w:p>
+          <w:pPr>
+            <w:spacing w:line="276" w:lineRule="auto"/>
+            <w:jc w:val="center"/>
+            <w:rPr>
+              <w:rFonts w:ascii="Times New Roman" w:hAnsi="Times New Roman" w:cs="Times New Roman"/>
+              <w:color w:val="4472C4" w:themeColor="accent1"/>
+              <w:u w:val="single"/>
+            </w:rPr>
+          </w:pPr>
+          <w:r>
+            <w:rPr>
+              <w:rFonts w:ascii="Times New Roman" w:hAnsi="Times New Roman" w:cs="Times New Roman"/>
+              <w:sz w:val="28"/>
+              <w:szCs w:val="28"/>
+            </w:rPr>
+            <w:br w:type="page"/>
+          </w:r>
+        </w:p>
+      </w:sdtContent>
+    </w:sdt>
     <w:p>
+      <w:pPr>
+        <w:spacing w:line="276" w:lineRule="auto"/>
+        <w:rPr>
+          <w:rFonts w:ascii="Times New Roman" w:hAnsi="Times New Roman" w:cs="Times New Roman"/>
+          <w:sz w:val="28"/>
+          <w:szCs w:val="28"/>
+        </w:rPr>
+      </w:pPr>
+      <w:r>
+        <w:rPr>
+          <w:rFonts w:ascii="Times New Roman" w:hAnsi="Times New Roman" w:cs="Times New Roman"/>
+          <w:sz w:val="28"/>
+          <w:szCs w:val="28"/>
+        </w:rPr>
+        <w:lastRenderedPageBreak/>
+        <w:t>Identify your team members.</w:t>
+      </w:r>
+    </w:p>
+    <w:p>
+      <w:pPr>
+        <w:spacing w:line="276" w:lineRule="auto"/>
+        <w:rPr>
+          <w:rFonts w:ascii="Times New Roman" w:hAnsi="Times New Roman" w:cs="Times New Roman"/>
+          <w:sz w:val="24"/>
+          <w:szCs w:val="24"/>
+        </w:rPr>
+      </w:pPr>
+      <w:r>
+        <w:rPr>
+          <w:rFonts w:ascii="Times New Roman" w:hAnsi="Times New Roman" w:cs="Times New Roman"/>
+          <w:sz w:val="24"/>
+          <w:szCs w:val="24"/>
+        </w:rPr>
+        <w:t xml:space="preserve">Vivek </w:t>
+      </w:r>
+      <w:proofErr w:type="spellStart"/>
+      <w:r>
+        <w:rPr>
+          <w:rFonts w:ascii="Times New Roman" w:hAnsi="Times New Roman" w:cs="Times New Roman"/>
+          <w:sz w:val="24"/>
+          <w:szCs w:val="24"/>
+        </w:rPr>
+        <w:t>Pujara</w:t>
+      </w:r>
+      <w:proofErr w:type="spellEnd"/>
+    </w:p>
+    <w:p>
+      <w:pPr>
+        <w:spacing w:line="276" w:lineRule="auto"/>
+        <w:rPr>
+          <w:rFonts w:ascii="Times New Roman" w:hAnsi="Times New Roman" w:cs="Times New Roman"/>
+          <w:sz w:val="24"/>
+          <w:szCs w:val="24"/>
+        </w:rPr>
+      </w:pPr>
+      <w:r>
+        <w:rPr>
+          <w:rFonts w:ascii="Times New Roman" w:hAnsi="Times New Roman" w:cs="Times New Roman"/>
+          <w:sz w:val="24"/>
+          <w:szCs w:val="24"/>
+        </w:rPr>
+        <w:t>Gideon Eromosele</w:t>
+      </w:r>
+    </w:p>
+    <w:p>
+      <w:pPr>
+        <w:spacing w:line="276" w:lineRule="auto"/>
+        <w:rPr>
+          <w:rFonts w:ascii="Times New Roman" w:hAnsi="Times New Roman" w:cs="Times New Roman"/>
+          <w:sz w:val="24"/>
+          <w:szCs w:val="24"/>
+        </w:rPr>
+      </w:pPr>
+      <w:r>
+        <w:rPr>
+          <w:rFonts w:ascii="Times New Roman" w:hAnsi="Times New Roman" w:cs="Times New Roman"/>
+          <w:sz w:val="24"/>
+          <w:szCs w:val="24"/>
+        </w:rPr>
+        <w:t>Mikhail Shchukin</w:t>
+      </w:r>
+    </w:p>
+    <w:p>
+      <w:pPr>
+        <w:spacing w:line="276" w:lineRule="auto"/>
+        <w:rPr>
+          <w:rFonts w:ascii="Times New Roman" w:hAnsi="Times New Roman" w:cs="Times New Roman"/>
+          <w:sz w:val="24"/>
+          <w:szCs w:val="24"/>
+        </w:rPr>
+      </w:pPr>
+      <w:proofErr w:type="spellStart"/>
+      <w:r>
+        <w:rPr>
+          <w:rFonts w:ascii="Times New Roman" w:hAnsi="Times New Roman" w:cs="Times New Roman"/>
+          <w:sz w:val="24"/>
+          <w:szCs w:val="24"/>
+        </w:rPr>
+        <w:t>Oluwatobi</w:t>
+      </w:r>
+      <w:proofErr w:type="spellEnd"/>
+      <w:r>
+        <w:rPr>
+          <w:rFonts w:ascii="Times New Roman" w:hAnsi="Times New Roman" w:cs="Times New Roman"/>
+          <w:sz w:val="24"/>
+          <w:szCs w:val="24"/>
+        </w:rPr>
+        <w:t xml:space="preserve"> </w:t>
+      </w:r>
+      <w:proofErr w:type="spellStart"/>
+      <w:r>
+        <w:rPr>
+          <w:rFonts w:ascii="Times New Roman" w:hAnsi="Times New Roman" w:cs="Times New Roman"/>
+          <w:sz w:val="24"/>
+          <w:szCs w:val="24"/>
+        </w:rPr>
+        <w:t>Adegbola</w:t>
+      </w:r>
+      <w:proofErr w:type="spellEnd"/>
+    </w:p>
+    <w:p>
+      <w:pPr>
+        <w:spacing w:line="276" w:lineRule="auto"/>
+        <w:rPr>
+          <w:rFonts w:ascii="Times New Roman" w:hAnsi="Times New Roman" w:cs="Times New Roman"/>
+          <w:sz w:val="24"/>
+          <w:szCs w:val="24"/>
+        </w:rPr>
+      </w:pPr>
+    </w:p>
+    <w:p>
+      <w:pPr>
+        <w:spacing w:line="276" w:lineRule="auto"/>
+        <w:rPr>
+          <w:rFonts w:ascii="Times New Roman" w:hAnsi="Times New Roman" w:cs="Times New Roman"/>
+          <w:sz w:val="28"/>
+          <w:szCs w:val="28"/>
+        </w:rPr>
+      </w:pPr>
+      <w:r>
+        <w:rPr>
+          <w:rFonts w:ascii="Times New Roman" w:hAnsi="Times New Roman" w:cs="Times New Roman"/>
+          <w:sz w:val="28"/>
+          <w:szCs w:val="28"/>
+        </w:rPr>
+        <w:t>Identify a project (and provide the source)</w:t>
+      </w:r>
+    </w:p>
+    <w:p>
+      <w:pPr>
+        <w:spacing w:line="276" w:lineRule="auto"/>
+        <w:rPr>
+          <w:rFonts w:ascii="Times New Roman" w:hAnsi="Times New Roman" w:cs="Times New Roman"/>
+          <w:sz w:val="24"/>
+          <w:szCs w:val="24"/>
+        </w:rPr>
+      </w:pPr>
+    </w:p>
+    <w:p>
+      <w:pPr>
+        <w:spacing w:line="276" w:lineRule="auto"/>
+        <w:rPr>
+          <w:rFonts w:ascii="Times New Roman" w:hAnsi="Times New Roman" w:cs="Times New Roman"/>
+          <w:sz w:val="28"/>
+          <w:szCs w:val="28"/>
+        </w:rPr>
+      </w:pPr>
+      <w:r>
+        <w:rPr>
+          <w:rFonts w:ascii="Times New Roman" w:hAnsi="Times New Roman" w:cs="Times New Roman"/>
+          <w:sz w:val="28"/>
+          <w:szCs w:val="28"/>
+        </w:rPr>
+        <w:t>Suggest a modification to the project.</w:t>
+      </w:r>
+    </w:p>
+    <w:p>
+      <w:pPr>
+        <w:spacing w:line="276" w:lineRule="auto"/>
+        <w:rPr>
+          <w:rFonts w:ascii="Times New Roman" w:hAnsi="Times New Roman" w:cs="Times New Roman"/>
+          <w:sz w:val="24"/>
+          <w:szCs w:val="24"/>
+        </w:rPr>
+      </w:pPr>
+    </w:p>
+    <w:p>
+      <w:pPr>
+        <w:spacing w:line="276" w:lineRule="auto"/>
+        <w:rPr>
+          <w:rFonts w:ascii="Times New Roman" w:hAnsi="Times New Roman" w:cs="Times New Roman"/>
+          <w:sz w:val="28"/>
+          <w:szCs w:val="28"/>
+        </w:rPr>
+      </w:pPr>
+      <w:r>
+        <w:rPr>
+          <w:rFonts w:ascii="Times New Roman" w:hAnsi="Times New Roman" w:cs="Times New Roman"/>
+          <w:sz w:val="28"/>
+          <w:szCs w:val="28"/>
+        </w:rPr>
+        <w:t>Describe your motivation behind the project you've identified / the modifications you've decided upon.</w:t>
+      </w:r>
+    </w:p>
+    <w:p>
+      <w:pPr>
+        <w:spacing w:line="276" w:lineRule="auto"/>
+        <w:jc w:val="both"/>
+        <w:rPr>
+          <w:rFonts w:ascii="Times New Roman" w:hAnsi="Times New Roman" w:cs="Times New Roman"/>
+          <w:sz w:val="24"/>
+          <w:szCs w:val="24"/>
+        </w:rPr>
+      </w:pPr>
+      <w:r>
+        <w:rPr>
+          <w:rFonts w:ascii="Times New Roman" w:hAnsi="Times New Roman" w:cs="Times New Roman"/>
+          <w:sz w:val="24"/>
+          <w:szCs w:val="24"/>
+        </w:rPr>
+        <w:t xml:space="preserve">The motivation </w:t>
+      </w:r>
+      <w:r>
+        <w:rPr>
+          <w:rFonts w:ascii="Times New Roman" w:hAnsi="Times New Roman" w:cs="Times New Roman"/>
+          <w:sz w:val="24"/>
+          <w:szCs w:val="24"/>
+        </w:rPr>
+        <w:t>behind</w:t>
+      </w:r>
+      <w:r>
+        <w:rPr>
+          <w:rFonts w:ascii="Times New Roman" w:hAnsi="Times New Roman" w:cs="Times New Roman"/>
+          <w:sz w:val="24"/>
+          <w:szCs w:val="24"/>
+        </w:rPr>
+        <w:t xml:space="preserve"> choosing Home Automation System as a project for the group, is as a result of the current trend in the Internet of Things. Which plays a great role in devices connected to the internet, also aiding sensor deployment in various environment, one which is of interest to this project is Smart Building/Home. </w:t>
+      </w:r>
+      <w:r>
+        <w:rPr>
+          <w:rFonts w:ascii="Times New Roman" w:hAnsi="Times New Roman" w:cs="Times New Roman"/>
+          <w:sz w:val="24"/>
+          <w:szCs w:val="24"/>
+        </w:rPr>
+        <w:t xml:space="preserve">An automated home is a </w:t>
+      </w:r>
+      <w:r>
+        <w:rPr>
+          <w:rFonts w:ascii="Times New Roman" w:hAnsi="Times New Roman" w:cs="Times New Roman"/>
+          <w:sz w:val="24"/>
+          <w:szCs w:val="24"/>
+        </w:rPr>
+        <w:t>user-friendly</w:t>
+      </w:r>
+      <w:r>
+        <w:rPr>
+          <w:rFonts w:ascii="Times New Roman" w:hAnsi="Times New Roman" w:cs="Times New Roman"/>
+          <w:sz w:val="24"/>
+          <w:szCs w:val="24"/>
+        </w:rPr>
+        <w:t xml:space="preserve"> home, which is a sensor controlled as to what is being sensed in its current surrounding. The ability for a TV or Light to know when it should come ON based on sensing the presences of the owner in the house or movement in the room,  is called a smart home</w:t>
+      </w:r>
+      <w:r>
+        <w:rPr>
+          <w:rFonts w:ascii="Times New Roman" w:hAnsi="Times New Roman" w:cs="Times New Roman"/>
+          <w:sz w:val="24"/>
+          <w:szCs w:val="24"/>
+        </w:rPr>
+        <w:t>.</w:t>
+      </w:r>
+      <w:r>
+        <w:rPr>
+          <w:rFonts w:ascii="Times New Roman" w:hAnsi="Times New Roman" w:cs="Times New Roman"/>
+          <w:sz w:val="24"/>
+          <w:szCs w:val="24"/>
+        </w:rPr>
+        <w:t xml:space="preserve"> A smart home allows the owner absolute control over it, some of the control is possible through the internet, where an alert can be sent to t</w:t>
+      </w:r>
+      <w:r>
+        <w:rPr>
+          <w:rFonts w:ascii="Times New Roman" w:hAnsi="Times New Roman" w:cs="Times New Roman"/>
+          <w:sz w:val="24"/>
+          <w:szCs w:val="24"/>
+        </w:rPr>
+        <w:t>h</w:t>
+      </w:r>
+      <w:r>
+        <w:rPr>
+          <w:rFonts w:ascii="Times New Roman" w:hAnsi="Times New Roman" w:cs="Times New Roman"/>
+          <w:sz w:val="24"/>
+          <w:szCs w:val="24"/>
+        </w:rPr>
+        <w:t xml:space="preserve">e owner if there is an intruder in the house. </w:t>
+      </w:r>
+      <w:r>
+        <w:rPr>
+          <w:rFonts w:ascii="Times New Roman" w:hAnsi="Times New Roman" w:cs="Times New Roman"/>
+          <w:sz w:val="24"/>
+          <w:szCs w:val="24"/>
+        </w:rPr>
+        <w:t>With smart home, property safety can be improved as home owners can communicate with their homes from anywhere.</w:t>
+      </w:r>
+    </w:p>
+    <w:p>
+      <w:pPr>
+        <w:spacing w:line="276" w:lineRule="auto"/>
+        <w:rPr>
+          <w:rFonts w:ascii="Times New Roman" w:hAnsi="Times New Roman" w:cs="Times New Roman"/>
+          <w:sz w:val="24"/>
+          <w:szCs w:val="24"/>
+        </w:rPr>
+      </w:pPr>
+    </w:p>
+    <w:p>
+      <w:pPr>
+        <w:spacing w:line="276" w:lineRule="auto"/>
+        <w:rPr>
+          <w:rFonts w:ascii="Times New Roman" w:hAnsi="Times New Roman" w:cs="Times New Roman"/>
+          <w:sz w:val="28"/>
+          <w:szCs w:val="28"/>
+        </w:rPr>
+      </w:pPr>
+      <w:r>
+        <w:rPr>
+          <w:rFonts w:ascii="Times New Roman" w:hAnsi="Times New Roman" w:cs="Times New Roman"/>
+          <w:sz w:val="28"/>
+          <w:szCs w:val="28"/>
+        </w:rPr>
+        <w:t>A list of materials required.</w:t>
+      </w:r>
+    </w:p>
+    <w:p>
+      <w:pPr>
+        <w:spacing w:line="276" w:lineRule="auto"/>
+        <w:jc w:val="both"/>
+        <w:rPr>
+          <w:rFonts w:ascii="Times New Roman" w:hAnsi="Times New Roman" w:cs="Times New Roman"/>
+          <w:sz w:val="24"/>
+          <w:szCs w:val="24"/>
+        </w:rPr>
+      </w:pPr>
+      <w:r>
+        <w:rPr>
+          <w:rFonts w:ascii="Times New Roman" w:hAnsi="Times New Roman" w:cs="Times New Roman"/>
+          <w:sz w:val="24"/>
+          <w:szCs w:val="24"/>
+        </w:rPr>
+        <w:t>The</w:t>
+      </w:r>
+      <w:r>
+        <w:rPr>
+          <w:rFonts w:ascii="Times New Roman" w:hAnsi="Times New Roman" w:cs="Times New Roman"/>
+          <w:sz w:val="24"/>
+          <w:szCs w:val="24"/>
+        </w:rPr>
+        <w:t xml:space="preserve"> below </w:t>
+      </w:r>
+      <w:r>
+        <w:rPr>
+          <w:rFonts w:ascii="Times New Roman" w:hAnsi="Times New Roman" w:cs="Times New Roman"/>
+          <w:sz w:val="24"/>
+          <w:szCs w:val="24"/>
+        </w:rPr>
+        <w:t xml:space="preserve">table </w:t>
+      </w:r>
+      <w:r>
+        <w:rPr>
+          <w:rFonts w:ascii="Times New Roman" w:hAnsi="Times New Roman" w:cs="Times New Roman"/>
+          <w:sz w:val="24"/>
+          <w:szCs w:val="24"/>
+        </w:rPr>
+        <w:t>shows</w:t>
+      </w:r>
+      <w:r>
+        <w:rPr>
+          <w:rFonts w:ascii="Times New Roman" w:hAnsi="Times New Roman" w:cs="Times New Roman"/>
+          <w:sz w:val="24"/>
+          <w:szCs w:val="24"/>
+        </w:rPr>
+        <w:t xml:space="preserve"> a list of components intended for the implementation of the Home Automation System. The components have be</w:t>
+      </w:r>
+      <w:r>
+        <w:rPr>
+          <w:rFonts w:ascii="Times New Roman" w:hAnsi="Times New Roman" w:cs="Times New Roman"/>
+          <w:sz w:val="24"/>
+          <w:szCs w:val="24"/>
+        </w:rPr>
+        <w:t>en</w:t>
+      </w:r>
+      <w:r>
+        <w:rPr>
+          <w:rFonts w:ascii="Times New Roman" w:hAnsi="Times New Roman" w:cs="Times New Roman"/>
+          <w:sz w:val="24"/>
+          <w:szCs w:val="24"/>
+        </w:rPr>
+        <w:t xml:space="preserve"> separated into two categories such as Sensor and Actuator.</w:t>
+      </w:r>
+      <w:r>
+        <w:rPr>
+          <w:rFonts w:ascii="Times New Roman" w:hAnsi="Times New Roman" w:cs="Times New Roman"/>
+          <w:sz w:val="24"/>
+          <w:szCs w:val="24"/>
+        </w:rPr>
+        <w:t xml:space="preserve"> Where information is read or sensed by the Sensor and Actuator acts based on the information collected by the sensor.</w:t>
+      </w:r>
+    </w:p>
+    <w:tbl>
+      <w:tblPr>
+        <w:tblStyle w:val="TableGrid"/>
+        <w:tblW w:w="0" w:type="auto"/>
+        <w:tblLook w:val="04A0" w:firstRow="1" w:lastRow="0" w:firstColumn="1" w:lastColumn="0" w:noHBand="0" w:noVBand="1"/>
+      </w:tblPr>
+      <w:tblGrid>
+        <w:gridCol w:w="3358"/>
+        <w:gridCol w:w="3202"/>
+        <w:gridCol w:w="2790"/>
+      </w:tblGrid>
+      <w:tr>
+        <w:tc>
+          <w:tcPr>
+            <w:tcW w:w="3358" w:type="dxa"/>
+          </w:tcPr>
+          <w:p>
+            <w:pPr>
+              <w:spacing w:line="276" w:lineRule="auto"/>
+              <w:jc w:val="center"/>
+              <w:rPr>
+                <w:rFonts w:ascii="Times New Roman" w:hAnsi="Times New Roman" w:cs="Times New Roman"/>
+                <w:sz w:val="28"/>
+                <w:szCs w:val="28"/>
+              </w:rPr>
+            </w:pPr>
+            <w:r>
+              <w:rPr>
+                <w:rFonts w:ascii="Times New Roman" w:hAnsi="Times New Roman" w:cs="Times New Roman"/>
+                <w:sz w:val="28"/>
+                <w:szCs w:val="28"/>
+              </w:rPr>
+              <w:t>Sensor</w:t>
+            </w:r>
+          </w:p>
+        </w:tc>
+        <w:tc>
+          <w:tcPr>
+            <w:tcW w:w="3202" w:type="dxa"/>
+          </w:tcPr>
+          <w:p>
+            <w:pPr>
+              <w:spacing w:line="276" w:lineRule="auto"/>
+              <w:jc w:val="center"/>
+              <w:rPr>
+                <w:rFonts w:ascii="Times New Roman" w:hAnsi="Times New Roman" w:cs="Times New Roman"/>
+                <w:sz w:val="28"/>
+                <w:szCs w:val="28"/>
+              </w:rPr>
+            </w:pPr>
+            <w:r>
+              <w:rPr>
+                <w:rFonts w:ascii="Times New Roman" w:hAnsi="Times New Roman" w:cs="Times New Roman"/>
+                <w:sz w:val="28"/>
+                <w:szCs w:val="28"/>
+              </w:rPr>
+              <w:t>Actuator</w:t>
+            </w:r>
+          </w:p>
+        </w:tc>
+        <w:tc>
+          <w:tcPr>
+            <w:tcW w:w="2790" w:type="dxa"/>
+          </w:tcPr>
+          <w:p>
+            <w:pPr>
+              <w:spacing w:line="276" w:lineRule="auto"/>
+              <w:jc w:val="center"/>
+              <w:rPr>
+                <w:rFonts w:ascii="Times New Roman" w:hAnsi="Times New Roman" w:cs="Times New Roman"/>
+                <w:sz w:val="28"/>
+                <w:szCs w:val="28"/>
+              </w:rPr>
+            </w:pPr>
+            <w:r>
+              <w:rPr>
+                <w:rFonts w:ascii="Times New Roman" w:hAnsi="Times New Roman" w:cs="Times New Roman"/>
+                <w:sz w:val="28"/>
+                <w:szCs w:val="28"/>
+              </w:rPr>
+              <w:t>Others</w:t>
+            </w:r>
+          </w:p>
+        </w:tc>
+      </w:tr>
+      <w:tr>
+        <w:tc>
+          <w:tcPr>
+            <w:tcW w:w="3358" w:type="dxa"/>
+          </w:tcPr>
+          <w:p>
+            <w:pPr>
+              <w:spacing w:line="276" w:lineRule="auto"/>
+              <w:rPr>
+                <w:rFonts w:ascii="Times New Roman" w:hAnsi="Times New Roman" w:cs="Times New Roman"/>
+                <w:sz w:val="24"/>
+                <w:szCs w:val="24"/>
+              </w:rPr>
+            </w:pPr>
+            <w:r>
+              <w:rPr>
+                <w:rFonts w:ascii="Times New Roman" w:hAnsi="Times New Roman" w:cs="Times New Roman"/>
+                <w:sz w:val="24"/>
+                <w:szCs w:val="24"/>
+              </w:rPr>
+              <w:t>RFID reader and Tag</w:t>
+            </w:r>
+          </w:p>
+        </w:tc>
+        <w:tc>
+          <w:tcPr>
+            <w:tcW w:w="3202" w:type="dxa"/>
+          </w:tcPr>
+          <w:p>
+            <w:pPr>
+              <w:spacing w:line="276" w:lineRule="auto"/>
+              <w:rPr>
+                <w:rFonts w:ascii="Times New Roman" w:hAnsi="Times New Roman" w:cs="Times New Roman"/>
+                <w:sz w:val="24"/>
+                <w:szCs w:val="24"/>
+              </w:rPr>
+            </w:pPr>
+            <w:r>
+              <w:rPr>
+                <w:rFonts w:ascii="Times New Roman" w:hAnsi="Times New Roman" w:cs="Times New Roman"/>
+                <w:sz w:val="24"/>
+                <w:szCs w:val="24"/>
+              </w:rPr>
+              <w:t>LEDs</w:t>
+            </w:r>
+          </w:p>
+        </w:tc>
+        <w:tc>
+          <w:tcPr>
+            <w:tcW w:w="2790" w:type="dxa"/>
+          </w:tcPr>
+          <w:p>
+            <w:pPr>
+              <w:spacing w:line="276" w:lineRule="auto"/>
+              <w:rPr>
+                <w:rFonts w:ascii="Times New Roman" w:hAnsi="Times New Roman" w:cs="Times New Roman"/>
+                <w:sz w:val="24"/>
+                <w:szCs w:val="24"/>
+              </w:rPr>
+            </w:pPr>
+            <w:r>
+              <w:rPr>
+                <w:rFonts w:ascii="Times New Roman" w:hAnsi="Times New Roman" w:cs="Times New Roman"/>
+                <w:sz w:val="24"/>
+                <w:szCs w:val="24"/>
+              </w:rPr>
+              <w:t xml:space="preserve">Arduino Mega2560 </w:t>
+            </w:r>
+          </w:p>
+        </w:tc>
+      </w:tr>
+      <w:tr>
+        <w:tc>
+          <w:tcPr>
+            <w:tcW w:w="3358" w:type="dxa"/>
+          </w:tcPr>
+          <w:p>
+            <w:pPr>
+              <w:spacing w:line="276" w:lineRule="auto"/>
+              <w:rPr>
+                <w:rFonts w:ascii="Times New Roman" w:hAnsi="Times New Roman" w:cs="Times New Roman"/>
+                <w:sz w:val="24"/>
+                <w:szCs w:val="24"/>
+              </w:rPr>
+            </w:pPr>
+            <w:r>
+              <w:rPr>
+                <w:rFonts w:ascii="Times New Roman" w:hAnsi="Times New Roman" w:cs="Times New Roman"/>
+                <w:sz w:val="24"/>
+                <w:szCs w:val="24"/>
+              </w:rPr>
+              <w:t>Keypad</w:t>
+            </w:r>
+          </w:p>
+        </w:tc>
+        <w:tc>
+          <w:tcPr>
+            <w:tcW w:w="3202" w:type="dxa"/>
+          </w:tcPr>
+          <w:p>
+            <w:pPr>
+              <w:spacing w:line="276" w:lineRule="auto"/>
+              <w:rPr>
+                <w:rFonts w:ascii="Times New Roman" w:hAnsi="Times New Roman" w:cs="Times New Roman"/>
+                <w:sz w:val="24"/>
+                <w:szCs w:val="24"/>
+              </w:rPr>
+            </w:pPr>
+            <w:r>
+              <w:rPr>
+                <w:rFonts w:ascii="Times New Roman" w:hAnsi="Times New Roman" w:cs="Times New Roman"/>
+                <w:sz w:val="24"/>
+                <w:szCs w:val="24"/>
+              </w:rPr>
+              <w:t>Buzzer</w:t>
+            </w:r>
+          </w:p>
+        </w:tc>
+        <w:tc>
+          <w:tcPr>
+            <w:tcW w:w="2790" w:type="dxa"/>
+          </w:tcPr>
+          <w:p>
+            <w:pPr>
+              <w:spacing w:line="276" w:lineRule="auto"/>
+              <w:rPr>
+                <w:rFonts w:ascii="Times New Roman" w:hAnsi="Times New Roman" w:cs="Times New Roman"/>
+                <w:sz w:val="24"/>
+                <w:szCs w:val="24"/>
+              </w:rPr>
+            </w:pPr>
+            <w:r>
+              <w:rPr>
+                <w:rFonts w:ascii="Times New Roman" w:hAnsi="Times New Roman" w:cs="Times New Roman"/>
+                <w:sz w:val="24"/>
+                <w:szCs w:val="24"/>
+              </w:rPr>
+              <w:t>Breadboard</w:t>
+            </w:r>
+            <w:r>
+              <w:rPr>
+                <w:rFonts w:ascii="Times New Roman" w:hAnsi="Times New Roman" w:cs="Times New Roman"/>
+                <w:sz w:val="24"/>
+                <w:szCs w:val="24"/>
+              </w:rPr>
+              <w:t>s</w:t>
+            </w:r>
+          </w:p>
+        </w:tc>
+      </w:tr>
+      <w:tr>
+        <w:tc>
+          <w:tcPr>
+            <w:tcW w:w="3358" w:type="dxa"/>
+          </w:tcPr>
+          <w:p>
+            <w:pPr>
+              <w:spacing w:line="276" w:lineRule="auto"/>
+              <w:rPr>
+                <w:rFonts w:ascii="Times New Roman" w:hAnsi="Times New Roman" w:cs="Times New Roman"/>
+                <w:sz w:val="24"/>
+                <w:szCs w:val="24"/>
+              </w:rPr>
+            </w:pPr>
+            <w:r>
+              <w:rPr>
+                <w:rFonts w:ascii="Times New Roman" w:hAnsi="Times New Roman" w:cs="Times New Roman"/>
+                <w:sz w:val="24"/>
+                <w:szCs w:val="24"/>
+              </w:rPr>
+              <w:lastRenderedPageBreak/>
+              <w:t>Potentiometer</w:t>
+            </w:r>
+          </w:p>
+        </w:tc>
+        <w:tc>
+          <w:tcPr>
+            <w:tcW w:w="3202" w:type="dxa"/>
+          </w:tcPr>
+          <w:p>
+            <w:pPr>
+              <w:spacing w:line="276" w:lineRule="auto"/>
+              <w:rPr>
+                <w:rFonts w:ascii="Times New Roman" w:hAnsi="Times New Roman" w:cs="Times New Roman"/>
+                <w:sz w:val="24"/>
+                <w:szCs w:val="24"/>
+              </w:rPr>
+            </w:pPr>
+            <w:r>
+              <w:rPr>
+                <w:rFonts w:ascii="Times New Roman" w:hAnsi="Times New Roman" w:cs="Times New Roman"/>
+                <w:sz w:val="24"/>
+                <w:szCs w:val="24"/>
+              </w:rPr>
+              <w:t>LCD screen</w:t>
+            </w:r>
+          </w:p>
+        </w:tc>
+        <w:tc>
+          <w:tcPr>
+            <w:tcW w:w="2790" w:type="dxa"/>
+          </w:tcPr>
+          <w:p>
+            <w:pPr>
+              <w:spacing w:line="276" w:lineRule="auto"/>
+              <w:rPr>
+                <w:rFonts w:ascii="Times New Roman" w:hAnsi="Times New Roman" w:cs="Times New Roman"/>
+                <w:sz w:val="24"/>
+                <w:szCs w:val="24"/>
+              </w:rPr>
+            </w:pPr>
+            <w:r>
+              <w:rPr>
+                <w:rFonts w:ascii="Times New Roman" w:hAnsi="Times New Roman" w:cs="Times New Roman"/>
+                <w:sz w:val="24"/>
+                <w:szCs w:val="24"/>
+              </w:rPr>
+              <w:t>Jumper wires</w:t>
+            </w:r>
+          </w:p>
+        </w:tc>
+      </w:tr>
+      <w:tr>
+        <w:tc>
+          <w:tcPr>
+            <w:tcW w:w="3358" w:type="dxa"/>
+          </w:tcPr>
+          <w:p>
+            <w:pPr>
+              <w:spacing w:line="276" w:lineRule="auto"/>
+              <w:rPr>
+                <w:rFonts w:ascii="Times New Roman" w:hAnsi="Times New Roman" w:cs="Times New Roman"/>
+                <w:sz w:val="24"/>
+                <w:szCs w:val="24"/>
+              </w:rPr>
+            </w:pPr>
+            <w:r>
+              <w:rPr>
+                <w:rFonts w:ascii="Times New Roman" w:hAnsi="Times New Roman" w:cs="Times New Roman"/>
+                <w:sz w:val="24"/>
+                <w:szCs w:val="24"/>
+              </w:rPr>
+              <w:t>Infrared sensor</w:t>
+            </w:r>
+          </w:p>
+        </w:tc>
+        <w:tc>
+          <w:tcPr>
+            <w:tcW w:w="3202" w:type="dxa"/>
+          </w:tcPr>
+          <w:p>
+            <w:pPr>
+              <w:spacing w:line="276" w:lineRule="auto"/>
+              <w:rPr>
+                <w:rFonts w:ascii="Times New Roman" w:hAnsi="Times New Roman" w:cs="Times New Roman"/>
+                <w:sz w:val="24"/>
+                <w:szCs w:val="24"/>
+              </w:rPr>
+            </w:pPr>
+            <w:r>
+              <w:rPr>
+                <w:rFonts w:ascii="Times New Roman" w:hAnsi="Times New Roman" w:cs="Times New Roman"/>
+                <w:sz w:val="24"/>
+                <w:szCs w:val="24"/>
+              </w:rPr>
+              <w:t>Motion Sensor</w:t>
+            </w:r>
+          </w:p>
+        </w:tc>
+        <w:tc>
+          <w:tcPr>
+            <w:tcW w:w="2790" w:type="dxa"/>
+          </w:tcPr>
+          <w:p>
+            <w:pPr>
+              <w:spacing w:line="276" w:lineRule="auto"/>
+              <w:rPr>
+                <w:rFonts w:ascii="Times New Roman" w:hAnsi="Times New Roman" w:cs="Times New Roman"/>
+                <w:sz w:val="24"/>
+                <w:szCs w:val="24"/>
+              </w:rPr>
+            </w:pPr>
+            <w:r>
+              <w:rPr>
+                <w:rFonts w:ascii="Times New Roman" w:hAnsi="Times New Roman" w:cs="Times New Roman"/>
+                <w:sz w:val="24"/>
+                <w:szCs w:val="24"/>
+              </w:rPr>
+              <w:t>Resistors</w:t>
+            </w:r>
+          </w:p>
+        </w:tc>
+      </w:tr>
+      <w:tr>
+        <w:tc>
+          <w:tcPr>
+            <w:tcW w:w="3358" w:type="dxa"/>
+          </w:tcPr>
+          <w:p>
+            <w:pPr>
+              <w:spacing w:line="276" w:lineRule="auto"/>
+              <w:rPr>
+                <w:rFonts w:ascii="Times New Roman" w:hAnsi="Times New Roman" w:cs="Times New Roman"/>
+                <w:sz w:val="24"/>
+                <w:szCs w:val="24"/>
+              </w:rPr>
+            </w:pPr>
+            <w:r>
+              <w:rPr>
+                <w:rFonts w:ascii="Times New Roman" w:hAnsi="Times New Roman" w:cs="Times New Roman"/>
+                <w:sz w:val="24"/>
+                <w:szCs w:val="24"/>
+              </w:rPr>
+              <w:t>Photoresistor</w:t>
+            </w:r>
+          </w:p>
+        </w:tc>
+        <w:tc>
+          <w:tcPr>
+            <w:tcW w:w="3202" w:type="dxa"/>
+          </w:tcPr>
+          <w:p>
+            <w:pPr>
+              <w:spacing w:line="276" w:lineRule="auto"/>
+              <w:rPr>
+                <w:rFonts w:ascii="Times New Roman" w:hAnsi="Times New Roman" w:cs="Times New Roman"/>
+                <w:sz w:val="24"/>
+                <w:szCs w:val="24"/>
+              </w:rPr>
+            </w:pPr>
+            <w:r>
+              <w:rPr>
+                <w:rFonts w:ascii="Times New Roman" w:hAnsi="Times New Roman" w:cs="Times New Roman"/>
+                <w:sz w:val="24"/>
+                <w:szCs w:val="24"/>
+              </w:rPr>
+              <w:t>Servo Motor</w:t>
+            </w:r>
+          </w:p>
+        </w:tc>
+        <w:tc>
+          <w:tcPr>
+            <w:tcW w:w="2790" w:type="dxa"/>
+          </w:tcPr>
+          <w:p>
+            <w:pPr>
+              <w:spacing w:line="276" w:lineRule="auto"/>
+              <w:rPr>
+                <w:rFonts w:ascii="Times New Roman" w:hAnsi="Times New Roman" w:cs="Times New Roman"/>
+                <w:sz w:val="24"/>
+                <w:szCs w:val="24"/>
+              </w:rPr>
+            </w:pPr>
+            <w:r>
+              <w:rPr>
+                <w:rFonts w:ascii="Times New Roman" w:hAnsi="Times New Roman" w:cs="Times New Roman"/>
+                <w:sz w:val="24"/>
+                <w:szCs w:val="24"/>
+              </w:rPr>
+              <w:t>Capacitors</w:t>
+            </w:r>
+          </w:p>
+        </w:tc>
+      </w:tr>
+      <w:tr>
+        <w:tc>
+          <w:tcPr>
+            <w:tcW w:w="3358" w:type="dxa"/>
+          </w:tcPr>
+          <w:p>
+            <w:pPr>
+              <w:spacing w:line="276" w:lineRule="auto"/>
+              <w:rPr>
+                <w:rFonts w:ascii="Times New Roman" w:hAnsi="Times New Roman" w:cs="Times New Roman"/>
+                <w:sz w:val="24"/>
+                <w:szCs w:val="24"/>
+              </w:rPr>
+            </w:pPr>
+            <w:r>
+              <w:rPr>
+                <w:rFonts w:ascii="Times New Roman" w:hAnsi="Times New Roman" w:cs="Times New Roman"/>
+                <w:sz w:val="24"/>
+                <w:szCs w:val="24"/>
+              </w:rPr>
+              <w:t>Motion Sensor</w:t>
+            </w:r>
+          </w:p>
+        </w:tc>
+        <w:tc>
+          <w:tcPr>
+            <w:tcW w:w="3202" w:type="dxa"/>
+          </w:tcPr>
+          <w:p>
+            <w:pPr>
+              <w:spacing w:line="276" w:lineRule="auto"/>
+              <w:rPr>
+                <w:rFonts w:ascii="Times New Roman" w:hAnsi="Times New Roman" w:cs="Times New Roman"/>
+                <w:sz w:val="24"/>
+                <w:szCs w:val="24"/>
+              </w:rPr>
+            </w:pPr>
+            <w:r>
+              <w:rPr>
+                <w:rFonts w:ascii="Times New Roman" w:hAnsi="Times New Roman" w:cs="Times New Roman"/>
+                <w:sz w:val="24"/>
+                <w:szCs w:val="24"/>
+              </w:rPr>
+              <w:t>DC Motor</w:t>
+            </w:r>
+          </w:p>
+        </w:tc>
+        <w:tc>
+          <w:tcPr>
+            <w:tcW w:w="2790" w:type="dxa"/>
+          </w:tcPr>
+          <w:p>
+            <w:pPr>
+              <w:spacing w:line="276" w:lineRule="auto"/>
+              <w:rPr>
+                <w:rFonts w:ascii="Times New Roman" w:hAnsi="Times New Roman" w:cs="Times New Roman"/>
+                <w:sz w:val="24"/>
+                <w:szCs w:val="24"/>
+              </w:rPr>
+            </w:pPr>
+          </w:p>
+        </w:tc>
+      </w:tr>
+      <w:tr>
+        <w:tc>
+          <w:tcPr>
+            <w:tcW w:w="3358" w:type="dxa"/>
+          </w:tcPr>
+          <w:p>
+            <w:pPr>
+              <w:spacing w:line="276" w:lineRule="auto"/>
+              <w:rPr>
+                <w:rFonts w:ascii="Times New Roman" w:hAnsi="Times New Roman" w:cs="Times New Roman"/>
+                <w:sz w:val="24"/>
+                <w:szCs w:val="24"/>
+              </w:rPr>
+            </w:pPr>
+            <w:r>
+              <w:rPr>
+                <w:rFonts w:ascii="Times New Roman" w:hAnsi="Times New Roman" w:cs="Times New Roman"/>
+                <w:sz w:val="24"/>
+                <w:szCs w:val="24"/>
+              </w:rPr>
+              <w:t>Temperature</w:t>
+            </w:r>
+            <w:r>
+              <w:rPr>
+                <w:rFonts w:ascii="Times New Roman" w:hAnsi="Times New Roman" w:cs="Times New Roman"/>
+                <w:sz w:val="24"/>
+                <w:szCs w:val="24"/>
+              </w:rPr>
+              <w:t xml:space="preserve"> Sensor</w:t>
+            </w:r>
+          </w:p>
+        </w:tc>
+        <w:tc>
+          <w:tcPr>
+            <w:tcW w:w="3202" w:type="dxa"/>
+          </w:tcPr>
+          <w:p>
+            <w:pPr>
+              <w:spacing w:line="276" w:lineRule="auto"/>
+              <w:rPr>
+                <w:rFonts w:ascii="Times New Roman" w:hAnsi="Times New Roman" w:cs="Times New Roman"/>
+                <w:sz w:val="24"/>
+                <w:szCs w:val="24"/>
+              </w:rPr>
+            </w:pPr>
+          </w:p>
+        </w:tc>
+        <w:tc>
+          <w:tcPr>
+            <w:tcW w:w="2790" w:type="dxa"/>
+          </w:tcPr>
+          <w:p>
+            <w:pPr>
+              <w:spacing w:line="276" w:lineRule="auto"/>
+              <w:rPr>
+                <w:rFonts w:ascii="Times New Roman" w:hAnsi="Times New Roman" w:cs="Times New Roman"/>
+                <w:sz w:val="24"/>
+                <w:szCs w:val="24"/>
+              </w:rPr>
+            </w:pPr>
+          </w:p>
+        </w:tc>
+      </w:tr>
+      <w:tr>
+        <w:tc>
+          <w:tcPr>
+            <w:tcW w:w="3358" w:type="dxa"/>
+          </w:tcPr>
+          <w:p>
+            <w:pPr>
+              <w:spacing w:line="276" w:lineRule="auto"/>
+              <w:rPr>
+                <w:rFonts w:ascii="Times New Roman" w:hAnsi="Times New Roman" w:cs="Times New Roman"/>
+                <w:sz w:val="24"/>
+                <w:szCs w:val="24"/>
+              </w:rPr>
+            </w:pPr>
+            <w:r>
+              <w:rPr>
+                <w:rFonts w:ascii="Times New Roman" w:hAnsi="Times New Roman" w:cs="Times New Roman"/>
+                <w:sz w:val="24"/>
+                <w:szCs w:val="24"/>
+              </w:rPr>
+              <w:t>Ultrasonic Sensor</w:t>
+            </w:r>
+          </w:p>
+        </w:tc>
+        <w:tc>
+          <w:tcPr>
+            <w:tcW w:w="3202" w:type="dxa"/>
+          </w:tcPr>
+          <w:p>
+            <w:pPr>
+              <w:spacing w:line="276" w:lineRule="auto"/>
+              <w:rPr>
+                <w:rFonts w:ascii="Times New Roman" w:hAnsi="Times New Roman" w:cs="Times New Roman"/>
+                <w:sz w:val="24"/>
+                <w:szCs w:val="24"/>
+              </w:rPr>
+            </w:pPr>
+          </w:p>
+        </w:tc>
+        <w:tc>
+          <w:tcPr>
+            <w:tcW w:w="2790" w:type="dxa"/>
+          </w:tcPr>
+          <w:p>
+            <w:pPr>
+              <w:spacing w:line="276" w:lineRule="auto"/>
+              <w:rPr>
+                <w:rFonts w:ascii="Times New Roman" w:hAnsi="Times New Roman" w:cs="Times New Roman"/>
+                <w:sz w:val="24"/>
+                <w:szCs w:val="24"/>
+              </w:rPr>
+            </w:pPr>
+          </w:p>
+        </w:tc>
+      </w:tr>
+      <w:tr>
+        <w:tc>
+          <w:tcPr>
+            <w:tcW w:w="3358" w:type="dxa"/>
+          </w:tcPr>
+          <w:p>
+            <w:pPr>
+              <w:spacing w:line="276" w:lineRule="auto"/>
+              <w:rPr>
+                <w:rFonts w:ascii="Times New Roman" w:hAnsi="Times New Roman" w:cs="Times New Roman"/>
+                <w:sz w:val="24"/>
+                <w:szCs w:val="24"/>
+              </w:rPr>
+            </w:pPr>
+            <w:r>
+              <w:rPr>
+                <w:rFonts w:ascii="Times New Roman" w:hAnsi="Times New Roman" w:cs="Times New Roman"/>
+                <w:sz w:val="24"/>
+                <w:szCs w:val="24"/>
+              </w:rPr>
+              <w:t>Bluetooth module or Wi</w:t>
+            </w:r>
+            <w:r>
+              <w:rPr>
+                <w:rFonts w:ascii="Times New Roman" w:hAnsi="Times New Roman" w:cs="Times New Roman"/>
+                <w:sz w:val="24"/>
+                <w:szCs w:val="24"/>
+              </w:rPr>
+              <w:t>-</w:t>
+            </w:r>
+            <w:r>
+              <w:rPr>
+                <w:rFonts w:ascii="Times New Roman" w:hAnsi="Times New Roman" w:cs="Times New Roman"/>
+                <w:sz w:val="24"/>
+                <w:szCs w:val="24"/>
+              </w:rPr>
+              <w:t>F</w:t>
+            </w:r>
+            <w:r>
+              <w:rPr>
+                <w:rFonts w:ascii="Times New Roman" w:hAnsi="Times New Roman" w:cs="Times New Roman"/>
+                <w:sz w:val="24"/>
+                <w:szCs w:val="24"/>
+              </w:rPr>
+              <w:t>i (</w:t>
+            </w:r>
+            <w:proofErr w:type="spellStart"/>
+            <w:r>
+              <w:rPr>
+                <w:rFonts w:ascii="Times New Roman" w:hAnsi="Times New Roman" w:cs="Times New Roman"/>
+                <w:sz w:val="24"/>
+                <w:szCs w:val="24"/>
+              </w:rPr>
+              <w:t>NodeMCU</w:t>
+            </w:r>
+            <w:proofErr w:type="spellEnd"/>
+            <w:r>
+              <w:rPr>
+                <w:rFonts w:ascii="Times New Roman" w:hAnsi="Times New Roman" w:cs="Times New Roman"/>
+                <w:sz w:val="24"/>
+                <w:szCs w:val="24"/>
+              </w:rPr>
+              <w:t>)</w:t>
+            </w:r>
+          </w:p>
+        </w:tc>
+        <w:tc>
+          <w:tcPr>
+            <w:tcW w:w="3202" w:type="dxa"/>
+          </w:tcPr>
+          <w:p>
+            <w:pPr>
+              <w:spacing w:line="276" w:lineRule="auto"/>
+              <w:rPr>
+                <w:rFonts w:ascii="Times New Roman" w:hAnsi="Times New Roman" w:cs="Times New Roman"/>
+                <w:sz w:val="24"/>
+                <w:szCs w:val="24"/>
+              </w:rPr>
+            </w:pPr>
+          </w:p>
+        </w:tc>
+        <w:tc>
+          <w:tcPr>
+            <w:tcW w:w="2790" w:type="dxa"/>
+          </w:tcPr>
+          <w:p>
+            <w:pPr>
+              <w:spacing w:line="276" w:lineRule="auto"/>
+              <w:rPr>
+                <w:rFonts w:ascii="Times New Roman" w:hAnsi="Times New Roman" w:cs="Times New Roman"/>
+                <w:sz w:val="24"/>
+                <w:szCs w:val="24"/>
+              </w:rPr>
+            </w:pPr>
+          </w:p>
+        </w:tc>
+      </w:tr>
+    </w:tbl>
+    <w:p>
+      <w:pPr>
+        <w:spacing w:line="276" w:lineRule="auto"/>
+        <w:jc w:val="center"/>
+        <w:rPr>
+          <w:rFonts w:ascii="Times New Roman" w:hAnsi="Times New Roman" w:cs="Times New Roman"/>
+          <w:sz w:val="24"/>
+          <w:szCs w:val="24"/>
+        </w:rPr>
+      </w:pPr>
+    </w:p>
+    <w:p>
+      <w:pPr>
+        <w:spacing w:line="276" w:lineRule="auto"/>
+        <w:rPr>
+          <w:rFonts w:ascii="Times New Roman" w:hAnsi="Times New Roman" w:cs="Times New Roman"/>
+          <w:sz w:val="24"/>
+          <w:szCs w:val="24"/>
+        </w:rPr>
+      </w:pPr>
+    </w:p>
+    <w:p>
+      <w:pPr>
+        <w:spacing w:line="276" w:lineRule="auto"/>
+        <w:rPr>
+          <w:rFonts w:ascii="Times New Roman" w:hAnsi="Times New Roman" w:cs="Times New Roman"/>
+          <w:sz w:val="28"/>
+          <w:szCs w:val="28"/>
+        </w:rPr>
+      </w:pPr>
+      <w:r>
+        <w:rPr>
+          <w:rFonts w:ascii="Times New Roman" w:hAnsi="Times New Roman" w:cs="Times New Roman"/>
+          <w:sz w:val="28"/>
+          <w:szCs w:val="28"/>
+        </w:rPr>
+        <w:t>At least four (4) realistic milestones and corresponding dates and a fifth "reach" milestone. More is good. Less is bad.</w:t>
+      </w:r>
+    </w:p>
+    <w:p>
+      <w:pPr>
+        <w:spacing w:line="276" w:lineRule="auto"/>
+        <w:rPr>
+          <w:rFonts w:ascii="Times New Roman" w:hAnsi="Times New Roman" w:cs="Times New Roman"/>
+          <w:sz w:val="24"/>
+          <w:szCs w:val="24"/>
+        </w:rPr>
+      </w:pPr>
+    </w:p>
+    <w:p>
+      <w:pPr>
+        <w:spacing w:line="276" w:lineRule="auto"/>
+        <w:rPr>
+          <w:rFonts w:ascii="Times New Roman" w:hAnsi="Times New Roman" w:cs="Times New Roman"/>
+          <w:sz w:val="28"/>
+          <w:szCs w:val="28"/>
+        </w:rPr>
+      </w:pPr>
+      <w:r>
+        <w:rPr>
+          <w:rFonts w:ascii="Times New Roman" w:hAnsi="Times New Roman" w:cs="Times New Roman"/>
+          <w:sz w:val="28"/>
+          <w:szCs w:val="28"/>
+        </w:rPr>
+        <w:t xml:space="preserve">Identify the role of each team member (if you're in a team). </w:t>
+      </w:r>
+    </w:p>
+    <w:p>
+      <w:pPr>
+        <w:spacing w:line="276" w:lineRule="auto"/>
+        <w:rPr>
+          <w:rFonts w:ascii="Times New Roman" w:hAnsi="Times New Roman" w:cs="Times New Roman"/>
+          <w:sz w:val="24"/>
+          <w:szCs w:val="24"/>
+        </w:rPr>
+      </w:pPr>
+      <w:r>
+        <w:rPr>
+          <w:rFonts w:ascii="Times New Roman" w:hAnsi="Times New Roman" w:cs="Times New Roman"/>
+          <w:sz w:val="24"/>
+          <w:szCs w:val="24"/>
+        </w:rPr>
+        <w:t xml:space="preserve">Vivek </w:t>
+      </w:r>
+      <w:proofErr w:type="spellStart"/>
+      <w:r>
+        <w:rPr>
+          <w:rFonts w:ascii="Times New Roman" w:hAnsi="Times New Roman" w:cs="Times New Roman"/>
+          <w:sz w:val="24"/>
+          <w:szCs w:val="24"/>
+        </w:rPr>
+        <w:t>Pujara</w:t>
+      </w:r>
+      <w:proofErr w:type="spellEnd"/>
+      <w:r>
+        <w:rPr>
+          <w:rFonts w:ascii="Times New Roman" w:hAnsi="Times New Roman" w:cs="Times New Roman"/>
+          <w:sz w:val="24"/>
+          <w:szCs w:val="24"/>
+        </w:rPr>
+        <w:t>: Programmer and Progress Manager</w:t>
+      </w:r>
+    </w:p>
+    <w:p>
+      <w:pPr>
+        <w:spacing w:line="276" w:lineRule="auto"/>
+        <w:rPr>
+          <w:rFonts w:ascii="Times New Roman" w:hAnsi="Times New Roman" w:cs="Times New Roman"/>
+          <w:sz w:val="24"/>
+          <w:szCs w:val="24"/>
+        </w:rPr>
+      </w:pPr>
+      <w:r>
+        <w:rPr>
+          <w:rFonts w:ascii="Times New Roman" w:hAnsi="Times New Roman" w:cs="Times New Roman"/>
+          <w:sz w:val="24"/>
+          <w:szCs w:val="24"/>
+        </w:rPr>
+        <w:t xml:space="preserve">Gideon Eromosele: Programmer, Latex and </w:t>
+      </w:r>
+      <w:proofErr w:type="spellStart"/>
+      <w:r>
+        <w:rPr>
+          <w:rFonts w:ascii="Times New Roman" w:hAnsi="Times New Roman" w:cs="Times New Roman"/>
+          <w:sz w:val="24"/>
+          <w:szCs w:val="24"/>
+        </w:rPr>
+        <w:t>Github</w:t>
+      </w:r>
+      <w:proofErr w:type="spellEnd"/>
+      <w:r>
+        <w:rPr>
+          <w:rFonts w:ascii="Times New Roman" w:hAnsi="Times New Roman" w:cs="Times New Roman"/>
+          <w:sz w:val="24"/>
+          <w:szCs w:val="24"/>
+        </w:rPr>
+        <w:t xml:space="preserve"> Repo</w:t>
+      </w:r>
+    </w:p>
+    <w:p>
+      <w:pPr>
+        <w:spacing w:line="276" w:lineRule="auto"/>
+        <w:rPr>
+          <w:rFonts w:ascii="Times New Roman" w:hAnsi="Times New Roman" w:cs="Times New Roman"/>
+          <w:sz w:val="24"/>
+          <w:szCs w:val="24"/>
+        </w:rPr>
+      </w:pPr>
+      <w:r>
+        <w:rPr>
+          <w:rFonts w:ascii="Times New Roman" w:hAnsi="Times New Roman" w:cs="Times New Roman"/>
+          <w:sz w:val="24"/>
+          <w:szCs w:val="24"/>
+        </w:rPr>
+        <w:t>Mikhail Shchukin: Testing, Documentation and Lat</w:t>
+      </w:r>
       <w:bookmarkStart w:id="0" w:name="_GoBack"/>
       <w:bookmarkEnd w:id="0"/>
+      <w:r>
+        <w:rPr>
+          <w:rFonts w:ascii="Times New Roman" w:hAnsi="Times New Roman" w:cs="Times New Roman"/>
+          <w:sz w:val="24"/>
+          <w:szCs w:val="24"/>
+        </w:rPr>
+        <w:t>ex</w:t>
+      </w:r>
+    </w:p>
+    <w:p>
+      <w:pPr>
+        <w:spacing w:line="276" w:lineRule="auto"/>
+        <w:rPr>
+          <w:rFonts w:ascii="Times New Roman" w:hAnsi="Times New Roman" w:cs="Times New Roman"/>
+          <w:sz w:val="24"/>
+          <w:szCs w:val="24"/>
+        </w:rPr>
+      </w:pPr>
+      <w:proofErr w:type="spellStart"/>
+      <w:r>
+        <w:rPr>
+          <w:rFonts w:ascii="Times New Roman" w:hAnsi="Times New Roman" w:cs="Times New Roman"/>
+          <w:sz w:val="24"/>
+          <w:szCs w:val="24"/>
+        </w:rPr>
+        <w:t>Oluwatobi</w:t>
+      </w:r>
+      <w:proofErr w:type="spellEnd"/>
+      <w:r>
+        <w:rPr>
+          <w:rFonts w:ascii="Times New Roman" w:hAnsi="Times New Roman" w:cs="Times New Roman"/>
+          <w:sz w:val="24"/>
+          <w:szCs w:val="24"/>
+        </w:rPr>
+        <w:t xml:space="preserve"> </w:t>
+      </w:r>
+      <w:proofErr w:type="spellStart"/>
+      <w:r>
+        <w:rPr>
+          <w:rFonts w:ascii="Times New Roman" w:hAnsi="Times New Roman" w:cs="Times New Roman"/>
+          <w:sz w:val="24"/>
+          <w:szCs w:val="24"/>
+        </w:rPr>
+        <w:t>Adegbola</w:t>
+      </w:r>
+      <w:proofErr w:type="spellEnd"/>
+      <w:r>
+        <w:rPr>
+          <w:rFonts w:ascii="Times New Roman" w:hAnsi="Times New Roman" w:cs="Times New Roman"/>
+          <w:sz w:val="24"/>
+          <w:szCs w:val="24"/>
+        </w:rPr>
+        <w:t>: Requirement Review and Documentation</w:t>
+      </w:r>
+    </w:p>
+    <w:p>
+      <w:pPr>
+        <w:spacing w:line="276" w:lineRule="auto"/>
+        <w:rPr>
+          <w:rFonts w:ascii="Times New Roman" w:hAnsi="Times New Roman" w:cs="Times New Roman"/>
+          <w:sz w:val="24"/>
+          <w:szCs w:val="24"/>
+        </w:rPr>
+      </w:pPr>
+    </w:p>
+    <w:p>
+      <w:pPr>
+        <w:spacing w:line="276" w:lineRule="auto"/>
+        <w:rPr>
+          <w:rFonts w:ascii="Times New Roman" w:hAnsi="Times New Roman" w:cs="Times New Roman"/>
+          <w:sz w:val="28"/>
+          <w:szCs w:val="28"/>
+        </w:rPr>
+      </w:pPr>
+      <w:r>
+        <w:rPr>
+          <w:rFonts w:ascii="Times New Roman" w:hAnsi="Times New Roman" w:cs="Times New Roman"/>
+          <w:sz w:val="28"/>
+          <w:szCs w:val="28"/>
+        </w:rPr>
+        <w:t>Provide a summary</w:t>
+      </w:r>
+    </w:p>
+    <w:p>
+      <w:pPr>
+        <w:spacing w:line="276" w:lineRule="auto"/>
+        <w:rPr>
+          <w:rFonts w:ascii="Times New Roman" w:hAnsi="Times New Roman" w:cs="Times New Roman"/>
+          <w:sz w:val="24"/>
+          <w:szCs w:val="24"/>
+        </w:rPr>
+      </w:pPr>
+    </w:p>
+    <w:p>
+      <w:pPr>
+        <w:spacing w:line="276" w:lineRule="auto"/>
+        <w:rPr>
+          <w:rFonts w:ascii="Times New Roman" w:hAnsi="Times New Roman" w:cs="Times New Roman"/>
+          <w:sz w:val="28"/>
+          <w:szCs w:val="28"/>
+        </w:rPr>
+      </w:pPr>
+      <w:r>
+        <w:rPr>
+          <w:rFonts w:ascii="Times New Roman" w:hAnsi="Times New Roman" w:cs="Times New Roman"/>
+          <w:sz w:val="28"/>
+          <w:szCs w:val="28"/>
+        </w:rPr>
+        <w:t>Provide any citations</w:t>
+      </w:r>
+    </w:p>
+    <w:p>
+      <w:pPr>
+        <w:spacing w:line="276" w:lineRule="auto"/>
+        <w:rPr>
+          <w:rFonts w:ascii="Times New Roman" w:hAnsi="Times New Roman" w:cs="Times New Roman"/>
+          <w:sz w:val="24"/>
+          <w:szCs w:val="24"/>
+        </w:rPr>
+      </w:pPr>
     </w:p>
     <w:sectPr>
       <w:pgSz w:w="12240" w:h="15840"/>
       <w:pgMar w:top="1440" w:right="1440" w:bottom="1440" w:left="1440" w:header="720" w:footer="720" w:gutter="0"/>
+      <w:pgNumType w:start="0"/>
       <w:cols w:space="720"/>
+      <w:titlePg/>
       <w:docGrid w:linePitch="360"/>
     </w:sectPr>
   </w:body>
@@ -441,7 +2679,635 @@
     <w:semiHidden/>
     <w:unhideWhenUsed/>
   </w:style>
+  <w:style w:type="paragraph" w:styleId="NoSpacing">
+    <w:name w:val="No Spacing"/>
+    <w:link w:val="NoSpacingChar"/>
+    <w:uiPriority w:val="1"/>
+    <w:qFormat/>
+    <w:rsid w:val="00C6726A"/>
+    <w:pPr>
+      <w:spacing w:after="0" w:line="240" w:lineRule="auto"/>
+    </w:pPr>
+    <w:rPr>
+      <w:rFonts w:eastAsiaTheme="minorEastAsia"/>
+    </w:rPr>
+  </w:style>
+  <w:style w:type="character" w:customStyle="1" w:styleId="NoSpacingChar">
+    <w:name w:val="No Spacing Char"/>
+    <w:basedOn w:val="DefaultParagraphFont"/>
+    <w:link w:val="NoSpacing"/>
+    <w:uiPriority w:val="1"/>
+    <w:rsid w:val="00C6726A"/>
+    <w:rPr>
+      <w:rFonts w:eastAsiaTheme="minorEastAsia"/>
+    </w:rPr>
+  </w:style>
+  <w:style w:type="table" w:styleId="TableGrid">
+    <w:name w:val="Table Grid"/>
+    <w:basedOn w:val="TableNormal"/>
+    <w:uiPriority w:val="39"/>
+    <w:rsid w:val="00E03101"/>
+    <w:pPr>
+      <w:spacing w:after="0" w:line="240" w:lineRule="auto"/>
+    </w:pPr>
+    <w:tblPr>
+      <w:tblBorders>
+        <w:top w:val="single" w:sz="4" w:space="0" w:color="auto"/>
+        <w:left w:val="single" w:sz="4" w:space="0" w:color="auto"/>
+        <w:bottom w:val="single" w:sz="4" w:space="0" w:color="auto"/>
+        <w:right w:val="single" w:sz="4" w:space="0" w:color="auto"/>
+        <w:insideH w:val="single" w:sz="4" w:space="0" w:color="auto"/>
+        <w:insideV w:val="single" w:sz="4" w:space="0" w:color="auto"/>
+      </w:tblBorders>
+    </w:tblPr>
+  </w:style>
 </w:styles>
+</file>
+
+<file path=word/glossary/document.xml><?xml version="1.0" encoding="utf-8"?>
+<w:glossaryDocument xmlns:wpc="http://schemas.microsoft.com/office/word/2010/wordprocessingCanvas" xmlns:cx="http://schemas.microsoft.com/office/drawing/2014/chartex" xmlns:cx1="http://schemas.microsoft.com/office/drawing/2015/9/8/chartex" xmlns:cx2="http://schemas.microsoft.com/office/drawing/2015/10/21/chartex" xmlns:cx3="http://schemas.microsoft.com/office/drawing/2016/5/9/chartex" xmlns:cx4="http://schemas.microsoft.com/office/drawing/2016/5/10/chartex" xmlns:cx5="http://schemas.microsoft.com/office/drawing/2016/5/11/chartex" xmlns:cx6="http://schemas.microsoft.com/office/drawing/2016/5/12/chartex" xmlns:cx7="http://schemas.microsoft.com/office/drawing/2016/5/13/chartex" xmlns:cx8="http://schemas.microsoft.com/office/drawing/2016/5/14/chartex" xmlns:mc="http://schemas.openxmlformats.org/markup-compatibility/2006" xmlns:aink="http://schemas.microsoft.com/office/drawing/2016/ink" xmlns:am3d="http://schemas.microsoft.com/office/drawing/2017/model3d" xmlns:o="urn:schemas-microsoft-com:office:office" xmlns:r="http://schemas.openxmlformats.org/officeDocument/2006/relationships" xmlns:m="http://schemas.openxmlformats.org/officeDocument/2006/math" xmlns:v="urn:schemas-microsoft-com:vml" xmlns:wp14="http://schemas.microsoft.com/office/word/2010/wordprocessingDrawing" xmlns:wp="http://schemas.openxmlformats.org/drawingml/2006/wordprocessingDrawing" xmlns:w10="urn:schemas-microsoft-com:office:word" xmlns:w="http://schemas.openxmlformats.org/wordprocessingml/2006/main" xmlns:w14="http://schemas.microsoft.com/office/word/2010/wordml" xmlns:w15="http://schemas.microsoft.com/office/word/2012/wordml" xmlns:w16cid="http://schemas.microsoft.com/office/word/2016/wordml/cid" xmlns:w16se="http://schemas.microsoft.com/office/word/2015/wordml/symex" xmlns:wpg="http://schemas.microsoft.com/office/word/2010/wordprocessingGroup" xmlns:wpi="http://schemas.microsoft.com/office/word/2010/wordprocessingInk" xmlns:wne="http://schemas.microsoft.com/office/word/2006/wordml" xmlns:wps="http://schemas.microsoft.com/office/word/2010/wordprocessingShape" mc:Ignorable="w14 w15 w16se w16cid wp14">
+  <w:docParts>
+    <w:docPart>
+      <w:docPartPr>
+        <w:name w:val="46A6D046AF674D01B3F5B146DEC5BE56"/>
+        <w:category>
+          <w:name w:val="General"/>
+          <w:gallery w:val="placeholder"/>
+        </w:category>
+        <w:types>
+          <w:type w:val="bbPlcHdr"/>
+        </w:types>
+        <w:behaviors>
+          <w:behavior w:val="content"/>
+        </w:behaviors>
+        <w:guid w:val="{2865F559-14B4-4E7E-BD84-7ADB23338FF1}"/>
+      </w:docPartPr>
+      <w:docPartBody>
+        <w:p>
+          <w:pPr>
+            <w:pStyle w:val="46A6D046AF674D01B3F5B146DEC5BE56"/>
+          </w:pPr>
+          <w:r>
+            <w:rPr>
+              <w:rFonts w:asciiTheme="majorHAnsi" w:eastAsiaTheme="majorEastAsia" w:hAnsiTheme="majorHAnsi" w:cstheme="majorBidi"/>
+              <w:caps/>
+              <w:color w:val="4472C4" w:themeColor="accent1"/>
+              <w:sz w:val="80"/>
+              <w:szCs w:val="80"/>
+            </w:rPr>
+            <w:t>[Document title]</w:t>
+          </w:r>
+        </w:p>
+      </w:docPartBody>
+    </w:docPart>
+    <w:docPart>
+      <w:docPartPr>
+        <w:name w:val="1BA4471D8C6342A6814F38DAD65D08E3"/>
+        <w:category>
+          <w:name w:val="General"/>
+          <w:gallery w:val="placeholder"/>
+        </w:category>
+        <w:types>
+          <w:type w:val="bbPlcHdr"/>
+        </w:types>
+        <w:behaviors>
+          <w:behavior w:val="content"/>
+        </w:behaviors>
+        <w:guid w:val="{01AE1290-8512-4D3F-BB8B-E91B395C7FE5}"/>
+      </w:docPartPr>
+      <w:docPartBody>
+        <w:p>
+          <w:pPr>
+            <w:pStyle w:val="1BA4471D8C6342A6814F38DAD65D08E3"/>
+          </w:pPr>
+          <w:r>
+            <w:rPr>
+              <w:color w:val="4472C4" w:themeColor="accent1"/>
+              <w:sz w:val="28"/>
+              <w:szCs w:val="28"/>
+            </w:rPr>
+            <w:t>[Document subtitle]</w:t>
+          </w:r>
+        </w:p>
+      </w:docPartBody>
+    </w:docPart>
+  </w:docParts>
+</w:glossaryDocument>
+</file>
+
+<file path=word/glossary/fontTable.xml><?xml version="1.0" encoding="utf-8"?>
+<w:fonts xmlns:mc="http://schemas.openxmlformats.org/markup-compatibility/2006" xmlns:r="http://schemas.openxmlformats.org/officeDocument/2006/relationships" xmlns:w="http://schemas.openxmlformats.org/wordprocessingml/2006/main" xmlns:w14="http://schemas.microsoft.com/office/word/2010/wordml" xmlns:w15="http://schemas.microsoft.com/office/word/2012/wordml" xmlns:w16cid="http://schemas.microsoft.com/office/word/2016/wordml/cid" xmlns:w16se="http://schemas.microsoft.com/office/word/2015/wordml/symex" mc:Ignorable="w14 w15 w16se w16cid">
+  <w:font w:name="Calibri">
+    <w:panose1 w:val="020F0502020204030204"/>
+    <w:charset w:val="00"/>
+    <w:family w:val="swiss"/>
+    <w:pitch w:val="variable"/>
+    <w:sig w:usb0="E0002AFF" w:usb1="C000247B" w:usb2="00000009" w:usb3="00000000" w:csb0="000001FF" w:csb1="00000000"/>
+  </w:font>
+  <w:font w:name="Times New Roman">
+    <w:panose1 w:val="02020603050405020304"/>
+    <w:charset w:val="00"/>
+    <w:family w:val="roman"/>
+    <w:pitch w:val="variable"/>
+    <w:sig w:usb0="E0002EFF" w:usb1="C000785B" w:usb2="00000009" w:usb3="00000000" w:csb0="000001FF" w:csb1="00000000"/>
+  </w:font>
+  <w:font w:name="Calibri Light">
+    <w:panose1 w:val="020F0302020204030204"/>
+    <w:charset w:val="00"/>
+    <w:family w:val="swiss"/>
+    <w:pitch w:val="variable"/>
+    <w:sig w:usb0="E0002AFF" w:usb1="C000247B" w:usb2="00000009" w:usb3="00000000" w:csb0="000001FF" w:csb1="00000000"/>
+  </w:font>
+</w:fonts>
+</file>
+
+<file path=word/glossary/settings.xml><?xml version="1.0" encoding="utf-8"?>
+<w:settings xmlns:mc="http://schemas.openxmlformats.org/markup-compatibility/2006" xmlns:o="urn:schemas-microsoft-com:office:office" xmlns:r="http://schemas.openxmlformats.org/officeDocument/2006/relationships" xmlns:m="http://schemas.openxmlformats.org/officeDocument/2006/math" xmlns:v="urn:schemas-microsoft-com:vml" xmlns:w10="urn:schemas-microsoft-com:office:word" xmlns:w="http://schemas.openxmlformats.org/wordprocessingml/2006/main" xmlns:w14="http://schemas.microsoft.com/office/word/2010/wordml" xmlns:w15="http://schemas.microsoft.com/office/word/2012/wordml" xmlns:w16cid="http://schemas.microsoft.com/office/word/2016/wordml/cid" xmlns:w16se="http://schemas.microsoft.com/office/word/2015/wordml/symex" xmlns:sl="http://schemas.openxmlformats.org/schemaLibrary/2006/main" mc:Ignorable="w14 w15 w16se w16cid">
+  <w:view w:val="normal"/>
+  <w:defaultTabStop w:val="720"/>
+  <w:characterSpacingControl w:val="doNotCompress"/>
+  <w:compat>
+    <w:useFELayout/>
+    <w:compatSetting w:name="compatibilityMode" w:uri="http://schemas.microsoft.com/office/word" w:val="15"/>
+    <w:compatSetting w:name="overrideTableStyleFontSizeAndJustification" w:uri="http://schemas.microsoft.com/office/word" w:val="1"/>
+    <w:compatSetting w:name="enableOpenTypeFeatures" w:uri="http://schemas.microsoft.com/office/word" w:val="1"/>
+    <w:compatSetting w:name="doNotFlipMirrorIndents" w:uri="http://schemas.microsoft.com/office/word" w:val="1"/>
+    <w:compatSetting w:name="differentiateMultirowTableHeaders" w:uri="http://schemas.microsoft.com/office/word" w:val="1"/>
+    <w:compatSetting w:name="useWord2013TrackBottomHyphenation" w:uri="http://schemas.microsoft.com/office/word" w:val="0"/>
+  </w:compat>
+  <w:rsids>
+    <w:rsidRoot w:val="00825F91"/>
+    <w:rsid w:val="004D031E"/>
+    <w:rsid w:val="0061047C"/>
+    <w:rsid w:val="00613BA5"/>
+    <w:rsid w:val="00825F91"/>
+    <w:rsid w:val="00AE43D8"/>
+    <w:rsid w:val="00C20938"/>
+    <w:rsid w:val="00CA1727"/>
+    <w:rsid w:val="00CF2320"/>
+  </w:rsids>
+  <m:mathPr>
+    <m:mathFont m:val="Cambria Math"/>
+    <m:brkBin m:val="before"/>
+    <m:brkBinSub m:val="--"/>
+    <m:smallFrac m:val="0"/>
+    <m:dispDef/>
+    <m:lMargin m:val="0"/>
+    <m:rMargin m:val="0"/>
+    <m:defJc m:val="centerGroup"/>
+    <m:wrapIndent m:val="1440"/>
+    <m:intLim m:val="subSup"/>
+    <m:naryLim m:val="undOvr"/>
+  </m:mathPr>
+  <w:themeFontLang w:val="en-US"/>
+  <w:clrSchemeMapping w:bg1="light1" w:t1="dark1" w:bg2="light2" w:t2="dark2" w:accent1="accent1" w:accent2="accent2" w:accent3="accent3" w:accent4="accent4" w:accent5="accent5" w:accent6="accent6" w:hyperlink="hyperlink" w:followedHyperlink="followedHyperlink"/>
+  <w:decimalSymbol w:val="."/>
+  <w:listSeparator w:val=","/>
+  <w15:chartTrackingRefBased/>
+</w:settings>
+</file>
+
+<file path=word/glossary/styles.xml><?xml version="1.0" encoding="utf-8"?>
+<w:styles xmlns:mc="http://schemas.openxmlformats.org/markup-compatibility/2006" xmlns:r="http://schemas.openxmlformats.org/officeDocument/2006/relationships" xmlns:w="http://schemas.openxmlformats.org/wordprocessingml/2006/main" xmlns:w14="http://schemas.microsoft.com/office/word/2010/wordml" xmlns:w15="http://schemas.microsoft.com/office/word/2012/wordml" xmlns:w16cid="http://schemas.microsoft.com/office/word/2016/wordml/cid" xmlns:w16se="http://schemas.microsoft.com/office/word/2015/wordml/symex" mc:Ignorable="w14 w15 w16se w16cid">
+  <w:docDefaults>
+    <w:rPrDefault>
+      <w:rPr>
+        <w:rFonts w:asciiTheme="minorHAnsi" w:eastAsiaTheme="minorEastAsia" w:hAnsiTheme="minorHAnsi" w:cstheme="minorBidi"/>
+        <w:sz w:val="22"/>
+        <w:szCs w:val="22"/>
+        <w:lang w:val="en-US" w:eastAsia="en-US" w:bidi="ar-SA"/>
+      </w:rPr>
+    </w:rPrDefault>
+    <w:pPrDefault>
+      <w:pPr>
+        <w:spacing w:after="160" w:line="259" w:lineRule="auto"/>
+      </w:pPr>
+    </w:pPrDefault>
+  </w:docDefaults>
+  <w:latentStyles w:defLockedState="0" w:defUIPriority="99" w:defSemiHidden="0" w:defUnhideWhenUsed="0" w:defQFormat="0" w:count="375">
+    <w:lsdException w:name="Normal" w:uiPriority="0" w:qFormat="1"/>
+    <w:lsdException w:name="heading 1" w:uiPriority="9" w:qFormat="1"/>
+    <w:lsdException w:name="heading 2" w:semiHidden="1" w:uiPriority="9" w:unhideWhenUsed="1" w:qFormat="1"/>
+    <w:lsdException w:name="heading 3" w:semiHidden="1" w:uiPriority="9" w:unhideWhenUsed="1" w:qFormat="1"/>
+    <w:lsdException w:name="heading 4" w:semiHidden="1" w:uiPriority="9" w:unhideWhenUsed="1" w:qFormat="1"/>
+    <w:lsdException w:name="heading 5" w:semiHidden="1" w:uiPriority="9" w:unhideWhenUsed="1" w:qFormat="1"/>
+    <w:lsdException w:name="heading 6" w:semiHidden="1" w:uiPriority="9" w:unhideWhenUsed="1" w:qFormat="1"/>
+    <w:lsdException w:name="heading 7" w:semiHidden="1" w:uiPriority="9" w:unhideWhenUsed="1" w:qFormat="1"/>
+    <w:lsdException w:name="heading 8" w:semiHidden="1" w:uiPriority="9" w:unhideWhenUsed="1" w:qFormat="1"/>
+    <w:lsdException w:name="heading 9" w:semiHidden="1" w:uiPriority="9" w:unhideWhenUsed="1" w:qFormat="1"/>
+    <w:lsdException w:name="index 1" w:semiHidden="1" w:unhideWhenUsed="1"/>
+    <w:lsdException w:name="index 2" w:semiHidden="1" w:unhideWhenUsed="1"/>
+    <w:lsdException w:name="index 3" w:semiHidden="1" w:unhideWhenUsed="1"/>
+    <w:lsdException w:name="index 4" w:semiHidden="1" w:unhideWhenUsed="1"/>
+    <w:lsdException w:name="index 5" w:semiHidden="1" w:unhideWhenUsed="1"/>
+    <w:lsdException w:name="index 6" w:semiHidden="1" w:unhideWhenUsed="1"/>
+    <w:lsdException w:name="index 7" w:semiHidden="1" w:unhideWhenUsed="1"/>
+    <w:lsdException w:name="index 8" w:semiHidden="1" w:unhideWhenUsed="1"/>
+    <w:lsdException w:name="index 9" w:semiHidden="1" w:unhideWhenUsed="1"/>
+    <w:lsdException w:name="toc 1" w:semiHidden="1" w:uiPriority="39" w:unhideWhenUsed="1"/>
+    <w:lsdException w:name="toc 2" w:semiHidden="1" w:uiPriority="39" w:unhideWhenUsed="1"/>
+    <w:lsdException w:name="toc 3" w:semiHidden="1" w:uiPriority="39" w:unhideWhenUsed="1"/>
+    <w:lsdException w:name="toc 4" w:semiHidden="1" w:uiPriority="39" w:unhideWhenUsed="1"/>
+    <w:lsdException w:name="toc 5" w:semiHidden="1" w:uiPriority="39" w:unhideWhenUsed="1"/>
+    <w:lsdException w:name="toc 6" w:semiHidden="1" w:uiPriority="39" w:unhideWhenUsed="1"/>
+    <w:lsdException w:name="toc 7" w:semiHidden="1" w:uiPriority="39" w:unhideWhenUsed="1"/>
+    <w:lsdException w:name="toc 8" w:semiHidden="1" w:uiPriority="39" w:unhideWhenUsed="1"/>
+    <w:lsdException w:name="toc 9" w:semiHidden="1" w:uiPriority="39" w:unhideWhenUsed="1"/>
+    <w:lsdException w:name="Normal Indent" w:semiHidden="1" w:unhideWhenUsed="1"/>
+    <w:lsdException w:name="footnote text" w:semiHidden="1" w:unhideWhenUsed="1"/>
+    <w:lsdException w:name="annotation text" w:semiHidden="1" w:unhideWhenUsed="1"/>
+    <w:lsdException w:name="header" w:semiHidden="1" w:unhideWhenUsed="1"/>
+    <w:lsdException w:name="footer" w:semiHidden="1" w:unhideWhenUsed="1"/>
+    <w:lsdException w:name="index heading" w:semiHidden="1" w:unhideWhenUsed="1"/>
+    <w:lsdException w:name="caption" w:semiHidden="1" w:uiPriority="35" w:unhideWhenUsed="1" w:qFormat="1"/>
+    <w:lsdException w:name="table of figures" w:semiHidden="1" w:unhideWhenUsed="1"/>
+    <w:lsdException w:name="envelope address" w:semiHidden="1" w:unhideWhenUsed="1"/>
+    <w:lsdException w:name="envelope return" w:semiHidden="1" w:unhideWhenUsed="1"/>
+    <w:lsdException w:name="footnote reference" w:semiHidden="1" w:unhideWhenUsed="1"/>
+    <w:lsdException w:name="annotation reference" w:semiHidden="1" w:unhideWhenUsed="1"/>
+    <w:lsdException w:name="line number" w:semiHidden="1" w:unhideWhenUsed="1"/>
+    <w:lsdException w:name="page number" w:semiHidden="1" w:unhideWhenUsed="1"/>
+    <w:lsdException w:name="endnote reference" w:semiHidden="1" w:unhideWhenUsed="1"/>
+    <w:lsdException w:name="endnote text" w:semiHidden="1" w:unhideWhenUsed="1"/>
+    <w:lsdException w:name="table of authorities" w:semiHidden="1" w:unhideWhenUsed="1"/>
+    <w:lsdException w:name="macro" w:semiHidden="1" w:unhideWhenUsed="1"/>
+    <w:lsdException w:name="toa heading" w:semiHidden="1" w:unhideWhenUsed="1"/>
+    <w:lsdException w:name="List" w:semiHidden="1" w:unhideWhenUsed="1"/>
+    <w:lsdException w:name="List Bullet" w:semiHidden="1" w:unhideWhenUsed="1"/>
+    <w:lsdException w:name="List Number" w:semiHidden="1" w:unhideWhenUsed="1"/>
+    <w:lsdException w:name="List 2" w:semiHidden="1" w:unhideWhenUsed="1"/>
+    <w:lsdException w:name="List 3" w:semiHidden="1" w:unhideWhenUsed="1"/>
+    <w:lsdException w:name="List 4" w:semiHidden="1" w:unhideWhenUsed="1"/>
+    <w:lsdException w:name="List 5" w:semiHidden="1" w:unhideWhenUsed="1"/>
+    <w:lsdException w:name="List Bullet 2" w:semiHidden="1" w:unhideWhenUsed="1"/>
+    <w:lsdException w:name="List Bullet 3" w:semiHidden="1" w:unhideWhenUsed="1"/>
+    <w:lsdException w:name="List Bullet 4" w:semiHidden="1" w:unhideWhenUsed="1"/>
+    <w:lsdException w:name="List Bullet 5" w:semiHidden="1" w:unhideWhenUsed="1"/>
+    <w:lsdException w:name="List Number 2" w:semiHidden="1" w:unhideWhenUsed="1"/>
+    <w:lsdException w:name="List Number 3" w:semiHidden="1" w:unhideWhenUsed="1"/>
+    <w:lsdException w:name="List Number 4" w:semiHidden="1" w:unhideWhenUsed="1"/>
+    <w:lsdException w:name="List Number 5" w:semiHidden="1" w:unhideWhenUsed="1"/>
+    <w:lsdException w:name="Title" w:uiPriority="10" w:qFormat="1"/>
+    <w:lsdException w:name="Closing" w:semiHidden="1" w:unhideWhenUsed="1"/>
+    <w:lsdException w:name="Signature" w:semiHidden="1" w:unhideWhenUsed="1"/>
+    <w:lsdException w:name="Default Paragraph Font" w:semiHidden="1" w:uiPriority="1" w:unhideWhenUsed="1"/>
+    <w:lsdException w:name="Body Text" w:semiHidden="1" w:unhideWhenUsed="1"/>
+    <w:lsdException w:name="Body Text Indent" w:semiHidden="1" w:unhideWhenUsed="1"/>
+    <w:lsdException w:name="List Continue" w:semiHidden="1" w:unhideWhenUsed="1"/>
+    <w:lsdException w:name="List Continue 2" w:semiHidden="1" w:unhideWhenUsed="1"/>
+    <w:lsdException w:name="List Continue 3" w:semiHidden="1" w:unhideWhenUsed="1"/>
+    <w:lsdException w:name="List Continue 4" w:semiHidden="1" w:unhideWhenUsed="1"/>
+    <w:lsdException w:name="List Continue 5" w:semiHidden="1" w:unhideWhenUsed="1"/>
+    <w:lsdException w:name="Message Header" w:semiHidden="1" w:unhideWhenUsed="1"/>
+    <w:lsdException w:name="Subtitle" w:uiPriority="11" w:qFormat="1"/>
+    <w:lsdException w:name="Salutation" w:semiHidden="1" w:unhideWhenUsed="1"/>
+    <w:lsdException w:name="Date" w:semiHidden="1" w:unhideWhenUsed="1"/>
+    <w:lsdException w:name="Body Text First Indent" w:semiHidden="1" w:unhideWhenUsed="1"/>
+    <w:lsdException w:name="Body Text First Indent 2" w:semiHidden="1" w:unhideWhenUsed="1"/>
+    <w:lsdException w:name="Note Heading" w:semiHidden="1" w:unhideWhenUsed="1"/>
+    <w:lsdException w:name="Body Text 2" w:semiHidden="1" w:unhideWhenUsed="1"/>
+    <w:lsdException w:name="Body Text 3" w:semiHidden="1" w:unhideWhenUsed="1"/>
+    <w:lsdException w:name="Body Text Indent 2" w:semiHidden="1" w:unhideWhenUsed="1"/>
+    <w:lsdException w:name="Body Text Indent 3" w:semiHidden="1" w:unhideWhenUsed="1"/>
+    <w:lsdException w:name="Block Text" w:semiHidden="1" w:unhideWhenUsed="1"/>
+    <w:lsdException w:name="Hyperlink" w:semiHidden="1" w:unhideWhenUsed="1"/>
+    <w:lsdException w:name="FollowedHyperlink" w:semiHidden="1" w:unhideWhenUsed="1"/>
+    <w:lsdException w:name="Strong" w:uiPriority="22" w:qFormat="1"/>
+    <w:lsdException w:name="Emphasis" w:uiPriority="20" w:qFormat="1"/>
+    <w:lsdException w:name="Document Map" w:semiHidden="1" w:unhideWhenUsed="1"/>
+    <w:lsdException w:name="Plain Text" w:semiHidden="1" w:unhideWhenUsed="1"/>
+    <w:lsdException w:name="E-mail Signature" w:semiHidden="1" w:unhideWhenUsed="1"/>
+    <w:lsdException w:name="HTML Top of Form" w:semiHidden="1" w:unhideWhenUsed="1"/>
+    <w:lsdException w:name="HTML Bottom of Form" w:semiHidden="1" w:unhideWhenUsed="1"/>
+    <w:lsdException w:name="Normal (Web)" w:semiHidden="1" w:unhideWhenUsed="1"/>
+    <w:lsdException w:name="HTML Acronym" w:semiHidden="1" w:unhideWhenUsed="1"/>
+    <w:lsdException w:name="HTML Address" w:semiHidden="1" w:unhideWhenUsed="1"/>
+    <w:lsdException w:name="HTML Cite" w:semiHidden="1" w:unhideWhenUsed="1"/>
+    <w:lsdException w:name="HTML Code" w:semiHidden="1" w:unhideWhenUsed="1"/>
+    <w:lsdException w:name="HTML Definition" w:semiHidden="1" w:unhideWhenUsed="1"/>
+    <w:lsdException w:name="HTML Keyboard" w:semiHidden="1" w:unhideWhenUsed="1"/>
+    <w:lsdException w:name="HTML Preformatted" w:semiHidden="1" w:unhideWhenUsed="1"/>
+    <w:lsdException w:name="HTML Sample" w:semiHidden="1" w:unhideWhenUsed="1"/>
+    <w:lsdException w:name="HTML Typewriter" w:semiHidden="1" w:unhideWhenUsed="1"/>
+    <w:lsdException w:name="HTML Variable" w:semiHidden="1" w:unhideWhenUsed="1"/>
+    <w:lsdException w:name="Normal Table" w:semiHidden="1" w:unhideWhenUsed="1"/>
+    <w:lsdException w:name="annotation subject" w:semiHidden="1" w:unhideWhenUsed="1"/>
+    <w:lsdException w:name="No List" w:semiHidden="1" w:unhideWhenUsed="1"/>
+    <w:lsdException w:name="Outline List 1" w:semiHidden="1" w:unhideWhenUsed="1"/>
+    <w:lsdException w:name="Outline List 2" w:semiHidden="1" w:unhideWhenUsed="1"/>
+    <w:lsdException w:name="Outline List 3" w:semiHidden="1" w:unhideWhenUsed="1"/>
+    <w:lsdException w:name="Table Simple 1" w:semiHidden="1" w:unhideWhenUsed="1"/>
+    <w:lsdException w:name="Table Simple 2" w:semiHidden="1" w:unhideWhenUsed="1"/>
+    <w:lsdException w:name="Table Simple 3" w:semiHidden="1" w:unhideWhenUsed="1"/>
+    <w:lsdException w:name="Table Classic 1" w:semiHidden="1" w:unhideWhenUsed="1"/>
+    <w:lsdException w:name="Table Classic 2" w:semiHidden="1" w:unhideWhenUsed="1"/>
+    <w:lsdException w:name="Table Classic 3" w:semiHidden="1" w:unhideWhenUsed="1"/>
+    <w:lsdException w:name="Table Classic 4" w:semiHidden="1" w:unhideWhenUsed="1"/>
+    <w:lsdException w:name="Table Colorful 1" w:semiHidden="1" w:unhideWhenUsed="1"/>
+    <w:lsdException w:name="Table Colorful 2" w:semiHidden="1" w:unhideWhenUsed="1"/>
+    <w:lsdException w:name="Table Colorful 3" w:semiHidden="1" w:unhideWhenUsed="1"/>
+    <w:lsdException w:name="Table Columns 1" w:semiHidden="1" w:unhideWhenUsed="1"/>
+    <w:lsdException w:name="Table Columns 2" w:semiHidden="1" w:unhideWhenUsed="1"/>
+    <w:lsdException w:name="Table Columns 3" w:semiHidden="1" w:unhideWhenUsed="1"/>
+    <w:lsdException w:name="Table Columns 4" w:semiHidden="1" w:unhideWhenUsed="1"/>
+    <w:lsdException w:name="Table Columns 5" w:semiHidden="1" w:unhideWhenUsed="1"/>
+    <w:lsdException w:name="Table Grid 1" w:semiHidden="1" w:unhideWhenUsed="1"/>
+    <w:lsdException w:name="Table Grid 2" w:semiHidden="1" w:unhideWhenUsed="1"/>
+    <w:lsdException w:name="Table Grid 3" w:semiHidden="1" w:unhideWhenUsed="1"/>
+    <w:lsdException w:name="Table Grid 4" w:semiHidden="1" w:unhideWhenUsed="1"/>
+    <w:lsdException w:name="Table Grid 5" w:semiHidden="1" w:unhideWhenUsed="1"/>
+    <w:lsdException w:name="Table Grid 6" w:semiHidden="1" w:unhideWhenUsed="1"/>
+    <w:lsdException w:name="Table Grid 7" w:semiHidden="1" w:unhideWhenUsed="1"/>
+    <w:lsdException w:name="Table Grid 8" w:semiHidden="1" w:unhideWhenUsed="1"/>
+    <w:lsdException w:name="Table List 1" w:semiHidden="1" w:unhideWhenUsed="1"/>
+    <w:lsdException w:name="Table List 2" w:semiHidden="1" w:unhideWhenUsed="1"/>
+    <w:lsdException w:name="Table List 3" w:semiHidden="1" w:unhideWhenUsed="1"/>
+    <w:lsdException w:name="Table List 4" w:semiHidden="1" w:unhideWhenUsed="1"/>
+    <w:lsdException w:name="Table List 5" w:semiHidden="1" w:unhideWhenUsed="1"/>
+    <w:lsdException w:name="Table List 6" w:semiHidden="1" w:unhideWhenUsed="1"/>
+    <w:lsdException w:name="Table List 7" w:semiHidden="1" w:unhideWhenUsed="1"/>
+    <w:lsdException w:name="Table List 8" w:semiHidden="1" w:unhideWhenUsed="1"/>
+    <w:lsdException w:name="Table 3D effects 1" w:semiHidden="1" w:unhideWhenUsed="1"/>
+    <w:lsdException w:name="Table 3D effects 2" w:semiHidden="1" w:unhideWhenUsed="1"/>
+    <w:lsdException w:name="Table 3D effects 3" w:semiHidden="1" w:unhideWhenUsed="1"/>
+    <w:lsdException w:name="Table Contemporary" w:semiHidden="1" w:unhideWhenUsed="1"/>
+    <w:lsdException w:name="Table Elegant" w:semiHidden="1" w:unhideWhenUsed="1"/>
+    <w:lsdException w:name="Table Professional" w:semiHidden="1" w:unhideWhenUsed="1"/>
+    <w:lsdException w:name="Table Subtle 1" w:semiHidden="1" w:unhideWhenUsed="1"/>
+    <w:lsdException w:name="Table Subtle 2" w:semiHidden="1" w:unhideWhenUsed="1"/>
+    <w:lsdException w:name="Table Web 1" w:semiHidden="1" w:unhideWhenUsed="1"/>
+    <w:lsdException w:name="Table Web 2" w:semiHidden="1" w:unhideWhenUsed="1"/>
+    <w:lsdException w:name="Table Web 3" w:semiHidden="1" w:unhideWhenUsed="1"/>
+    <w:lsdException w:name="Balloon Text" w:semiHidden="1" w:unhideWhenUsed="1"/>
+    <w:lsdException w:name="Table Grid" w:uiPriority="39"/>
+    <w:lsdException w:name="Table Theme" w:semiHidden="1" w:unhideWhenUsed="1"/>
+    <w:lsdException w:name="Placeholder Text" w:semiHidden="1"/>
+    <w:lsdException w:name="No Spacing" w:uiPriority="1" w:qFormat="1"/>
+    <w:lsdException w:name="Light Shading" w:uiPriority="60"/>
+    <w:lsdException w:name="Light List" w:uiPriority="61"/>
+    <w:lsdException w:name="Light Grid" w:uiPriority="62"/>
+    <w:lsdException w:name="Medium Shading 1" w:uiPriority="63"/>
+    <w:lsdException w:name="Medium Shading 2" w:uiPriority="64"/>
+    <w:lsdException w:name="Medium List 1" w:uiPriority="65"/>
+    <w:lsdException w:name="Medium List 2" w:uiPriority="66"/>
+    <w:lsdException w:name="Medium Grid 1" w:uiPriority="67"/>
+    <w:lsdException w:name="Medium Grid 2" w:uiPriority="68"/>
+    <w:lsdException w:name="Medium Grid 3" w:uiPriority="69"/>
+    <w:lsdException w:name="Dark List" w:uiPriority="70"/>
+    <w:lsdException w:name="Colorful Shading" w:uiPriority="71"/>
+    <w:lsdException w:name="Colorful List" w:uiPriority="72"/>
+    <w:lsdException w:name="Colorful Grid" w:uiPriority="73"/>
+    <w:lsdException w:name="Light Shading Accent 1" w:uiPriority="60"/>
+    <w:lsdException w:name="Light List Accent 1" w:uiPriority="61"/>
+    <w:lsdException w:name="Light Grid Accent 1" w:uiPriority="62"/>
+    <w:lsdException w:name="Medium Shading 1 Accent 1" w:uiPriority="63"/>
+    <w:lsdException w:name="Medium Shading 2 Accent 1" w:uiPriority="64"/>
+    <w:lsdException w:name="Medium List 1 Accent 1" w:uiPriority="65"/>
+    <w:lsdException w:name="Revision" w:semiHidden="1"/>
+    <w:lsdException w:name="List Paragraph" w:uiPriority="34" w:qFormat="1"/>
+    <w:lsdException w:name="Quote" w:uiPriority="29" w:qFormat="1"/>
+    <w:lsdException w:name="Intense Quote" w:uiPriority="30" w:qFormat="1"/>
+    <w:lsdException w:name="Medium List 2 Accent 1" w:uiPriority="66"/>
+    <w:lsdException w:name="Medium Grid 1 Accent 1" w:uiPriority="67"/>
+    <w:lsdException w:name="Medium Grid 2 Accent 1" w:uiPriority="68"/>
+    <w:lsdException w:name="Medium Grid 3 Accent 1" w:uiPriority="69"/>
+    <w:lsdException w:name="Dark List Accent 1" w:uiPriority="70"/>
+    <w:lsdException w:name="Colorful Shading Accent 1" w:uiPriority="71"/>
+    <w:lsdException w:name="Colorful List Accent 1" w:uiPriority="72"/>
+    <w:lsdException w:name="Colorful Grid Accent 1" w:uiPriority="73"/>
+    <w:lsdException w:name="Light Shading Accent 2" w:uiPriority="60"/>
+    <w:lsdException w:name="Light List Accent 2" w:uiPriority="61"/>
+    <w:lsdException w:name="Light Grid Accent 2" w:uiPriority="62"/>
+    <w:lsdException w:name="Medium Shading 1 Accent 2" w:uiPriority="63"/>
+    <w:lsdException w:name="Medium Shading 2 Accent 2" w:uiPriority="64"/>
+    <w:lsdException w:name="Medium List 1 Accent 2" w:uiPriority="65"/>
+    <w:lsdException w:name="Medium List 2 Accent 2" w:uiPriority="66"/>
+    <w:lsdException w:name="Medium Grid 1 Accent 2" w:uiPriority="67"/>
+    <w:lsdException w:name="Medium Grid 2 Accent 2" w:uiPriority="68"/>
+    <w:lsdException w:name="Medium Grid 3 Accent 2" w:uiPriority="69"/>
+    <w:lsdException w:name="Dark List Accent 2" w:uiPriority="70"/>
+    <w:lsdException w:name="Colorful Shading Accent 2" w:uiPriority="71"/>
+    <w:lsdException w:name="Colorful List Accent 2" w:uiPriority="72"/>
+    <w:lsdException w:name="Colorful Grid Accent 2" w:uiPriority="73"/>
+    <w:lsdException w:name="Light Shading Accent 3" w:uiPriority="60"/>
+    <w:lsdException w:name="Light List Accent 3" w:uiPriority="61"/>
+    <w:lsdException w:name="Light Grid Accent 3" w:uiPriority="62"/>
+    <w:lsdException w:name="Medium Shading 1 Accent 3" w:uiPriority="63"/>
+    <w:lsdException w:name="Medium Shading 2 Accent 3" w:uiPriority="64"/>
+    <w:lsdException w:name="Medium List 1 Accent 3" w:uiPriority="65"/>
+    <w:lsdException w:name="Medium List 2 Accent 3" w:uiPriority="66"/>
+    <w:lsdException w:name="Medium Grid 1 Accent 3" w:uiPriority="67"/>
+    <w:lsdException w:name="Medium Grid 2 Accent 3" w:uiPriority="68"/>
+    <w:lsdException w:name="Medium Grid 3 Accent 3" w:uiPriority="69"/>
+    <w:lsdException w:name="Dark List Accent 3" w:uiPriority="70"/>
+    <w:lsdException w:name="Colorful Shading Accent 3" w:uiPriority="71"/>
+    <w:lsdException w:name="Colorful List Accent 3" w:uiPriority="72"/>
+    <w:lsdException w:name="Colorful Grid Accent 3" w:uiPriority="73"/>
+    <w:lsdException w:name="Light Shading Accent 4" w:uiPriority="60"/>
+    <w:lsdException w:name="Light List Accent 4" w:uiPriority="61"/>
+    <w:lsdException w:name="Light Grid Accent 4" w:uiPriority="62"/>
+    <w:lsdException w:name="Medium Shading 1 Accent 4" w:uiPriority="63"/>
+    <w:lsdException w:name="Medium Shading 2 Accent 4" w:uiPriority="64"/>
+    <w:lsdException w:name="Medium List 1 Accent 4" w:uiPriority="65"/>
+    <w:lsdException w:name="Medium List 2 Accent 4" w:uiPriority="66"/>
+    <w:lsdException w:name="Medium Grid 1 Accent 4" w:uiPriority="67"/>
+    <w:lsdException w:name="Medium Grid 2 Accent 4" w:uiPriority="68"/>
+    <w:lsdException w:name="Medium Grid 3 Accent 4" w:uiPriority="69"/>
+    <w:lsdException w:name="Dark List Accent 4" w:uiPriority="70"/>
+    <w:lsdException w:name="Colorful Shading Accent 4" w:uiPriority="71"/>
+    <w:lsdException w:name="Colorful List Accent 4" w:uiPriority="72"/>
+    <w:lsdException w:name="Colorful Grid Accent 4" w:uiPriority="73"/>
+    <w:lsdException w:name="Light Shading Accent 5" w:uiPriority="60"/>
+    <w:lsdException w:name="Light List Accent 5" w:uiPriority="61"/>
+    <w:lsdException w:name="Light Grid Accent 5" w:uiPriority="62"/>
+    <w:lsdException w:name="Medium Shading 1 Accent 5" w:uiPriority="63"/>
+    <w:lsdException w:name="Medium Shading 2 Accent 5" w:uiPriority="64"/>
+    <w:lsdException w:name="Medium List 1 Accent 5" w:uiPriority="65"/>
+    <w:lsdException w:name="Medium List 2 Accent 5" w:uiPriority="66"/>
+    <w:lsdException w:name="Medium Grid 1 Accent 5" w:uiPriority="67"/>
+    <w:lsdException w:name="Medium Grid 2 Accent 5" w:uiPriority="68"/>
+    <w:lsdException w:name="Medium Grid 3 Accent 5" w:uiPriority="69"/>
+    <w:lsdException w:name="Dark List Accent 5" w:uiPriority="70"/>
+    <w:lsdException w:name="Colorful Shading Accent 5" w:uiPriority="71"/>
+    <w:lsdException w:name="Colorful List Accent 5" w:uiPriority="72"/>
+    <w:lsdException w:name="Colorful Grid Accent 5" w:uiPriority="73"/>
+    <w:lsdException w:name="Light Shading Accent 6" w:uiPriority="60"/>
+    <w:lsdException w:name="Light List Accent 6" w:uiPriority="61"/>
+    <w:lsdException w:name="Light Grid Accent 6" w:uiPriority="62"/>
+    <w:lsdException w:name="Medium Shading 1 Accent 6" w:uiPriority="63"/>
+    <w:lsdException w:name="Medium Shading 2 Accent 6" w:uiPriority="64"/>
+    <w:lsdException w:name="Medium List 1 Accent 6" w:uiPriority="65"/>
+    <w:lsdException w:name="Medium List 2 Accent 6" w:uiPriority="66"/>
+    <w:lsdException w:name="Medium Grid 1 Accent 6" w:uiPriority="67"/>
+    <w:lsdException w:name="Medium Grid 2 Accent 6" w:uiPriority="68"/>
+    <w:lsdException w:name="Medium Grid 3 Accent 6" w:uiPriority="69"/>
+    <w:lsdException w:name="Dark List Accent 6" w:uiPriority="70"/>
+    <w:lsdException w:name="Colorful Shading Accent 6" w:uiPriority="71"/>
+    <w:lsdException w:name="Colorful List Accent 6" w:uiPriority="72"/>
+    <w:lsdException w:name="Colorful Grid Accent 6" w:uiPriority="73"/>
+    <w:lsdException w:name="Subtle Emphasis" w:uiPriority="19" w:qFormat="1"/>
+    <w:lsdException w:name="Intense Emphasis" w:uiPriority="21" w:qFormat="1"/>
+    <w:lsdException w:name="Subtle Reference" w:uiPriority="31" w:qFormat="1"/>
+    <w:lsdException w:name="Intense Reference" w:uiPriority="32" w:qFormat="1"/>
+    <w:lsdException w:name="Book Title" w:uiPriority="33" w:qFormat="1"/>
+    <w:lsdException w:name="Bibliography" w:semiHidden="1" w:uiPriority="37" w:unhideWhenUsed="1"/>
+    <w:lsdException w:name="TOC Heading" w:semiHidden="1" w:uiPriority="39" w:unhideWhenUsed="1" w:qFormat="1"/>
+    <w:lsdException w:name="Plain Table 1" w:uiPriority="41"/>
+    <w:lsdException w:name="Plain Table 2" w:uiPriority="42"/>
+    <w:lsdException w:name="Plain Table 3" w:uiPriority="43"/>
+    <w:lsdException w:name="Plain Table 4" w:uiPriority="44"/>
+    <w:lsdException w:name="Plain Table 5" w:uiPriority="45"/>
+    <w:lsdException w:name="Grid Table Light" w:uiPriority="40"/>
+    <w:lsdException w:name="Grid Table 1 Light" w:uiPriority="46"/>
+    <w:lsdException w:name="Grid Table 2" w:uiPriority="47"/>
+    <w:lsdException w:name="Grid Table 3" w:uiPriority="48"/>
+    <w:lsdException w:name="Grid Table 4" w:uiPriority="49"/>
+    <w:lsdException w:name="Grid Table 5 Dark" w:uiPriority="50"/>
+    <w:lsdException w:name="Grid Table 6 Colorful" w:uiPriority="51"/>
+    <w:lsdException w:name="Grid Table 7 Colorful" w:uiPriority="52"/>
+    <w:lsdException w:name="Grid Table 1 Light Accent 1" w:uiPriority="46"/>
+    <w:lsdException w:name="Grid Table 2 Accent 1" w:uiPriority="47"/>
+    <w:lsdException w:name="Grid Table 3 Accent 1" w:uiPriority="48"/>
+    <w:lsdException w:name="Grid Table 4 Accent 1" w:uiPriority="49"/>
+    <w:lsdException w:name="Grid Table 5 Dark Accent 1" w:uiPriority="50"/>
+    <w:lsdException w:name="Grid Table 6 Colorful Accent 1" w:uiPriority="51"/>
+    <w:lsdException w:name="Grid Table 7 Colorful Accent 1" w:uiPriority="52"/>
+    <w:lsdException w:name="Grid Table 1 Light Accent 2" w:uiPriority="46"/>
+    <w:lsdException w:name="Grid Table 2 Accent 2" w:uiPriority="47"/>
+    <w:lsdException w:name="Grid Table 3 Accent 2" w:uiPriority="48"/>
+    <w:lsdException w:name="Grid Table 4 Accent 2" w:uiPriority="49"/>
+    <w:lsdException w:name="Grid Table 5 Dark Accent 2" w:uiPriority="50"/>
+    <w:lsdException w:name="Grid Table 6 Colorful Accent 2" w:uiPriority="51"/>
+    <w:lsdException w:name="Grid Table 7 Colorful Accent 2" w:uiPriority="52"/>
+    <w:lsdException w:name="Grid Table 1 Light Accent 3" w:uiPriority="46"/>
+    <w:lsdException w:name="Grid Table 2 Accent 3" w:uiPriority="47"/>
+    <w:lsdException w:name="Grid Table 3 Accent 3" w:uiPriority="48"/>
+    <w:lsdException w:name="Grid Table 4 Accent 3" w:uiPriority="49"/>
+    <w:lsdException w:name="Grid Table 5 Dark Accent 3" w:uiPriority="50"/>
+    <w:lsdException w:name="Grid Table 6 Colorful Accent 3" w:uiPriority="51"/>
+    <w:lsdException w:name="Grid Table 7 Colorful Accent 3" w:uiPriority="52"/>
+    <w:lsdException w:name="Grid Table 1 Light Accent 4" w:uiPriority="46"/>
+    <w:lsdException w:name="Grid Table 2 Accent 4" w:uiPriority="47"/>
+    <w:lsdException w:name="Grid Table 3 Accent 4" w:uiPriority="48"/>
+    <w:lsdException w:name="Grid Table 4 Accent 4" w:uiPriority="49"/>
+    <w:lsdException w:name="Grid Table 5 Dark Accent 4" w:uiPriority="50"/>
+    <w:lsdException w:name="Grid Table 6 Colorful Accent 4" w:uiPriority="51"/>
+    <w:lsdException w:name="Grid Table 7 Colorful Accent 4" w:uiPriority="52"/>
+    <w:lsdException w:name="Grid Table 1 Light Accent 5" w:uiPriority="46"/>
+    <w:lsdException w:name="Grid Table 2 Accent 5" w:uiPriority="47"/>
+    <w:lsdException w:name="Grid Table 3 Accent 5" w:uiPriority="48"/>
+    <w:lsdException w:name="Grid Table 4 Accent 5" w:uiPriority="49"/>
+    <w:lsdException w:name="Grid Table 5 Dark Accent 5" w:uiPriority="50"/>
+    <w:lsdException w:name="Grid Table 6 Colorful Accent 5" w:uiPriority="51"/>
+    <w:lsdException w:name="Grid Table 7 Colorful Accent 5" w:uiPriority="52"/>
+    <w:lsdException w:name="Grid Table 1 Light Accent 6" w:uiPriority="46"/>
+    <w:lsdException w:name="Grid Table 2 Accent 6" w:uiPriority="47"/>
+    <w:lsdException w:name="Grid Table 3 Accent 6" w:uiPriority="48"/>
+    <w:lsdException w:name="Grid Table 4 Accent 6" w:uiPriority="49"/>
+    <w:lsdException w:name="Grid Table 5 Dark Accent 6" w:uiPriority="50"/>
+    <w:lsdException w:name="Grid Table 6 Colorful Accent 6" w:uiPriority="51"/>
+    <w:lsdException w:name="Grid Table 7 Colorful Accent 6" w:uiPriority="52"/>
+    <w:lsdException w:name="List Table 1 Light" w:uiPriority="46"/>
+    <w:lsdException w:name="List Table 2" w:uiPriority="47"/>
+    <w:lsdException w:name="List Table 3" w:uiPriority="48"/>
+    <w:lsdException w:name="List Table 4" w:uiPriority="49"/>
+    <w:lsdException w:name="List Table 5 Dark" w:uiPriority="50"/>
+    <w:lsdException w:name="List Table 6 Colorful" w:uiPriority="51"/>
+    <w:lsdException w:name="List Table 7 Colorful" w:uiPriority="52"/>
+    <w:lsdException w:name="List Table 1 Light Accent 1" w:uiPriority="46"/>
+    <w:lsdException w:name="List Table 2 Accent 1" w:uiPriority="47"/>
+    <w:lsdException w:name="List Table 3 Accent 1" w:uiPriority="48"/>
+    <w:lsdException w:name="List Table 4 Accent 1" w:uiPriority="49"/>
+    <w:lsdException w:name="List Table 5 Dark Accent 1" w:uiPriority="50"/>
+    <w:lsdException w:name="List Table 6 Colorful Accent 1" w:uiPriority="51"/>
+    <w:lsdException w:name="List Table 7 Colorful Accent 1" w:uiPriority="52"/>
+    <w:lsdException w:name="List Table 1 Light Accent 2" w:uiPriority="46"/>
+    <w:lsdException w:name="List Table 2 Accent 2" w:uiPriority="47"/>
+    <w:lsdException w:name="List Table 3 Accent 2" w:uiPriority="48"/>
+    <w:lsdException w:name="List Table 4 Accent 2" w:uiPriority="49"/>
+    <w:lsdException w:name="List Table 5 Dark Accent 2" w:uiPriority="50"/>
+    <w:lsdException w:name="List Table 6 Colorful Accent 2" w:uiPriority="51"/>
+    <w:lsdException w:name="List Table 7 Colorful Accent 2" w:uiPriority="52"/>
+    <w:lsdException w:name="List Table 1 Light Accent 3" w:uiPriority="46"/>
+    <w:lsdException w:name="List Table 2 Accent 3" w:uiPriority="47"/>
+    <w:lsdException w:name="List Table 3 Accent 3" w:uiPriority="48"/>
+    <w:lsdException w:name="List Table 4 Accent 3" w:uiPriority="49"/>
+    <w:lsdException w:name="List Table 5 Dark Accent 3" w:uiPriority="50"/>
+    <w:lsdException w:name="List Table 6 Colorful Accent 3" w:uiPriority="51"/>
+    <w:lsdException w:name="List Table 7 Colorful Accent 3" w:uiPriority="52"/>
+    <w:lsdException w:name="List Table 1 Light Accent 4" w:uiPriority="46"/>
+    <w:lsdException w:name="List Table 2 Accent 4" w:uiPriority="47"/>
+    <w:lsdException w:name="List Table 3 Accent 4" w:uiPriority="48"/>
+    <w:lsdException w:name="List Table 4 Accent 4" w:uiPriority="49"/>
+    <w:lsdException w:name="List Table 5 Dark Accent 4" w:uiPriority="50"/>
+    <w:lsdException w:name="List Table 6 Colorful Accent 4" w:uiPriority="51"/>
+    <w:lsdException w:name="List Table 7 Colorful Accent 4" w:uiPriority="52"/>
+    <w:lsdException w:name="List Table 1 Light Accent 5" w:uiPriority="46"/>
+    <w:lsdException w:name="List Table 2 Accent 5" w:uiPriority="47"/>
+    <w:lsdException w:name="List Table 3 Accent 5" w:uiPriority="48"/>
+    <w:lsdException w:name="List Table 4 Accent 5" w:uiPriority="49"/>
+    <w:lsdException w:name="List Table 5 Dark Accent 5" w:uiPriority="50"/>
+    <w:lsdException w:name="List Table 6 Colorful Accent 5" w:uiPriority="51"/>
+    <w:lsdException w:name="List Table 7 Colorful Accent 5" w:uiPriority="52"/>
+    <w:lsdException w:name="List Table 1 Light Accent 6" w:uiPriority="46"/>
+    <w:lsdException w:name="List Table 2 Accent 6" w:uiPriority="47"/>
+    <w:lsdException w:name="List Table 3 Accent 6" w:uiPriority="48"/>
+    <w:lsdException w:name="List Table 4 Accent 6" w:uiPriority="49"/>
+    <w:lsdException w:name="List Table 5 Dark Accent 6" w:uiPriority="50"/>
+    <w:lsdException w:name="List Table 6 Colorful Accent 6" w:uiPriority="51"/>
+    <w:lsdException w:name="List Table 7 Colorful Accent 6" w:uiPriority="52"/>
+    <w:lsdException w:name="Mention" w:semiHidden="1" w:unhideWhenUsed="1"/>
+    <w:lsdException w:name="Smart Hyperlink" w:semiHidden="1" w:unhideWhenUsed="1"/>
+    <w:lsdException w:name="Hashtag" w:semiHidden="1" w:unhideWhenUsed="1"/>
+    <w:lsdException w:name="Unresolved Mention" w:semiHidden="1" w:unhideWhenUsed="1"/>
+  </w:latentStyles>
+  <w:style w:type="paragraph" w:default="1" w:styleId="Normal">
+    <w:name w:val="Normal"/>
+    <w:qFormat/>
+  </w:style>
+  <w:style w:type="character" w:default="1" w:styleId="DefaultParagraphFont">
+    <w:name w:val="Default Paragraph Font"/>
+    <w:uiPriority w:val="1"/>
+    <w:semiHidden/>
+    <w:unhideWhenUsed/>
+  </w:style>
+  <w:style w:type="table" w:default="1" w:styleId="TableNormal">
+    <w:name w:val="Normal Table"/>
+    <w:uiPriority w:val="99"/>
+    <w:semiHidden/>
+    <w:unhideWhenUsed/>
+    <w:tblPr>
+      <w:tblInd w:w="0" w:type="dxa"/>
+      <w:tblCellMar>
+        <w:top w:w="0" w:type="dxa"/>
+        <w:left w:w="108" w:type="dxa"/>
+        <w:bottom w:w="0" w:type="dxa"/>
+        <w:right w:w="108" w:type="dxa"/>
+      </w:tblCellMar>
+    </w:tblPr>
+  </w:style>
+  <w:style w:type="numbering" w:default="1" w:styleId="NoList">
+    <w:name w:val="No List"/>
+    <w:uiPriority w:val="99"/>
+    <w:semiHidden/>
+    <w:unhideWhenUsed/>
+  </w:style>
+  <w:style w:type="paragraph" w:customStyle="1" w:styleId="46A6D046AF674D01B3F5B146DEC5BE56">
+    <w:name w:val="46A6D046AF674D01B3F5B146DEC5BE56"/>
+    <w:rsid w:val="00825F91"/>
+  </w:style>
+  <w:style w:type="paragraph" w:customStyle="1" w:styleId="1BA4471D8C6342A6814F38DAD65D08E3">
+    <w:name w:val="1BA4471D8C6342A6814F38DAD65D08E3"/>
+    <w:rsid w:val="00825F91"/>
+  </w:style>
+</w:styles>
+</file>
+
+<file path=word/glossary/webSettings.xml><?xml version="1.0" encoding="utf-8"?>
+<w:webSettings xmlns:mc="http://schemas.openxmlformats.org/markup-compatibility/2006" xmlns:r="http://schemas.openxmlformats.org/officeDocument/2006/relationships" xmlns:w="http://schemas.openxmlformats.org/wordprocessingml/2006/main" xmlns:w14="http://schemas.microsoft.com/office/word/2010/wordml" xmlns:w15="http://schemas.microsoft.com/office/word/2012/wordml" xmlns:w16cid="http://schemas.microsoft.com/office/word/2016/wordml/cid" xmlns:w16se="http://schemas.microsoft.com/office/word/2015/wordml/symex" mc:Ignorable="w14 w15 w16se w16cid">
+  <w:optimizeForBrowser/>
+  <w:allowPNG/>
+</w:webSettings>
 </file>
 
 <file path=word/theme/theme1.xml><?xml version="1.0" encoding="utf-8"?>
@@ -737,4 +3603,23 @@
     </a:ext>
   </a:extLst>
 </a:theme>
+</file>
+
+<file path=customXml/item1.xml><?xml version="1.0" encoding="utf-8"?>
+<CoverPageProperties xmlns="http://schemas.microsoft.com/office/2006/coverPageProps">
+  <PublishDate>2019-02-25T00:00:00</PublishDate>
+  <Abstract/>
+  <CompanyAddress/>
+  <CompanyPhone/>
+  <CompanyFax/>
+  <CompanyEmail/>
+</CoverPageProperties>
+</file>
+
+<file path=customXml/itemProps1.xml><?xml version="1.0" encoding="utf-8"?>
+<ds:datastoreItem xmlns:ds="http://schemas.openxmlformats.org/officeDocument/2006/customXml" ds:itemID="{55AF091B-3C7A-41E3-B477-F2FDAA23CFDA}">
+  <ds:schemaRefs>
+    <ds:schemaRef ds:uri="http://schemas.microsoft.com/office/2006/coverPageProps"/>
+  </ds:schemaRefs>
+</ds:datastoreItem>
 </file>
--- a/Documentation/Proposal.docx
+++ b/Documentation/Proposal.docx
@@ -53,7 +53,7 @@
                         <pic:cNvPicPr/>
                       </pic:nvPicPr>
                       <pic:blipFill>
-                        <a:blip r:embed="rId5" cstate="print">
+                        <a:blip r:embed="rId6" cstate="print">
                           <a:duotone>
                             <a:schemeClr val="accent1">
                               <a:shade val="45000"/>
@@ -212,7 +212,7 @@
                         <pic:cNvPicPr/>
                       </pic:nvPicPr>
                       <pic:blipFill>
-                        <a:blip r:embed="rId6" cstate="print">
+                        <a:blip r:embed="rId7" cstate="print">
                           <a:duotone>
                             <a:schemeClr val="accent1">
                               <a:shade val="45000"/>
@@ -2117,18 +2117,195 @@
           <w:sz w:val="24"/>
           <w:szCs w:val="24"/>
         </w:rPr>
-        <w:t>Mikhail Shchukin: Testing, Documentation and Lat</w:t>
+        <w:t>Mikhail Shchukin: Testing, Documentation and Latex</w:t>
+      </w:r>
+    </w:p>
+    <w:p>
+      <w:pPr>
+        <w:spacing w:line="276" w:lineRule="auto"/>
+        <w:rPr>
+          <w:rFonts w:ascii="Times New Roman" w:hAnsi="Times New Roman" w:cs="Times New Roman"/>
+          <w:sz w:val="24"/>
+          <w:szCs w:val="24"/>
+        </w:rPr>
+      </w:pPr>
+      <w:proofErr w:type="spellStart"/>
+      <w:r>
+        <w:rPr>
+          <w:rFonts w:ascii="Times New Roman" w:hAnsi="Times New Roman" w:cs="Times New Roman"/>
+          <w:sz w:val="24"/>
+          <w:szCs w:val="24"/>
+        </w:rPr>
+        <w:t>Oluwatobi</w:t>
+      </w:r>
+      <w:proofErr w:type="spellEnd"/>
+      <w:r>
+        <w:rPr>
+          <w:rFonts w:ascii="Times New Roman" w:hAnsi="Times New Roman" w:cs="Times New Roman"/>
+          <w:sz w:val="24"/>
+          <w:szCs w:val="24"/>
+        </w:rPr>
+        <w:t xml:space="preserve"> </w:t>
+      </w:r>
+      <w:proofErr w:type="spellStart"/>
+      <w:r>
+        <w:rPr>
+          <w:rFonts w:ascii="Times New Roman" w:hAnsi="Times New Roman" w:cs="Times New Roman"/>
+          <w:sz w:val="24"/>
+          <w:szCs w:val="24"/>
+        </w:rPr>
+        <w:t>Adegbola</w:t>
+      </w:r>
+      <w:proofErr w:type="spellEnd"/>
+      <w:r>
+        <w:rPr>
+          <w:rFonts w:ascii="Times New Roman" w:hAnsi="Times New Roman" w:cs="Times New Roman"/>
+          <w:sz w:val="24"/>
+          <w:szCs w:val="24"/>
+        </w:rPr>
+        <w:t>: Requirement Review and Documentation</w:t>
+      </w:r>
+    </w:p>
+    <w:p>
+      <w:pPr>
+        <w:spacing w:line="276" w:lineRule="auto"/>
+        <w:rPr>
+          <w:rFonts w:ascii="Times New Roman" w:hAnsi="Times New Roman" w:cs="Times New Roman"/>
+          <w:sz w:val="24"/>
+          <w:szCs w:val="24"/>
+        </w:rPr>
+      </w:pPr>
+    </w:p>
+    <w:p>
+      <w:pPr>
+        <w:pStyle w:val="NormalWeb"/>
+        <w:spacing w:before="0" w:beforeAutospacing="0" w:after="160" w:afterAutospacing="0"/>
+      </w:pPr>
+      <w:r>
+        <w:rPr>
+          <w:color w:val="000000"/>
+          <w:sz w:val="28"/>
+          <w:szCs w:val="28"/>
+        </w:rPr>
+        <w:t>Provide a summary</w:t>
+      </w:r>
+    </w:p>
+    <w:p>
+      <w:pPr>
+        <w:pStyle w:val="NormalWeb"/>
+        <w:spacing w:before="0" w:beforeAutospacing="0" w:after="160" w:afterAutospacing="0"/>
+        <w:jc w:val="both"/>
+      </w:pPr>
+      <w:r>
+        <w:rPr>
+          <w:color w:val="000000"/>
+        </w:rPr>
+        <w:t>Home automation provides homeowners the opportunity to monitor and control the activities in their home in near real-time</w:t>
+      </w:r>
+      <w:r>
+        <w:rPr>
+          <w:color w:val="000000"/>
+        </w:rPr>
+        <w:t xml:space="preserve"> </w:t>
+      </w:r>
+      <w:r>
+        <w:rPr>
+          <w:color w:val="000000"/>
+        </w:rPr>
+        <w:t>(Pavithra et al</w:t>
+      </w:r>
+      <w:r>
+        <w:rPr>
+          <w:color w:val="000000"/>
+        </w:rPr>
+        <w:t>,</w:t>
+      </w:r>
+      <w:r>
+        <w:rPr>
+          <w:color w:val="000000"/>
+        </w:rPr>
+        <w:t xml:space="preserve"> 2015). Homeowners can get intruder notifications which helps keep the home safe, and control appliances which help to manage </w:t>
+      </w:r>
+      <w:r>
+        <w:rPr>
+          <w:color w:val="000000"/>
+        </w:rPr>
+        <w:t>e</w:t>
+      </w:r>
+      <w:r>
+        <w:rPr>
+          <w:color w:val="000000"/>
+        </w:rPr>
+        <w:t xml:space="preserve">nergy among other things. This was why the </w:t>
+      </w:r>
+      <w:r>
+        <w:rPr>
+          <w:color w:val="000000"/>
+        </w:rPr>
+        <w:t>g</w:t>
+      </w:r>
+      <w:r>
+        <w:rPr>
+          <w:color w:val="000000"/>
+        </w:rPr>
+        <w:t xml:space="preserve">roup decided to embark on a home </w:t>
+      </w:r>
+      <w:r>
+        <w:rPr>
+          <w:color w:val="000000"/>
+        </w:rPr>
+        <w:t>automation-based</w:t>
+      </w:r>
+      <w:r>
+        <w:rPr>
+          <w:color w:val="000000"/>
+        </w:rPr>
+        <w:t xml:space="preserve"> project to…... The system is based on the Arduino Microcontroller and is an </w:t>
+      </w:r>
+      <w:r>
+        <w:rPr>
+          <w:color w:val="000000"/>
+        </w:rPr>
+        <w:t>u</w:t>
+      </w:r>
+      <w:r>
+        <w:rPr>
+          <w:color w:val="000000"/>
+        </w:rPr>
+        <w:t xml:space="preserve">pgrade to the </w:t>
+      </w:r>
+      <w:r>
+        <w:rPr>
+          <w:color w:val="000000"/>
+        </w:rPr>
+        <w:t>p</w:t>
+      </w:r>
+      <w:r>
+        <w:rPr>
+          <w:color w:val="000000"/>
+        </w:rPr>
+        <w:t xml:space="preserve">roject by </w:t>
+      </w:r>
+      <w:r>
+        <w:rPr>
+          <w:color w:val="000000"/>
+        </w:rPr>
+        <w:t>(</w:t>
+      </w:r>
+      <w:r>
+        <w:rPr>
+          <w:color w:val="000000"/>
+        </w:rPr>
+        <w:t>Kumar, 2019)</w:t>
+      </w:r>
+      <w:r>
+        <w:rPr>
+          <w:color w:val="000000"/>
+        </w:rPr>
+        <w:t>. As a differentiating factor, we added ...... to help the homeowner......The project went through diverse stages including ….(Milestones)</w:t>
       </w:r>
       <w:bookmarkStart w:id="0" w:name="_GoBack"/>
       <w:bookmarkEnd w:id="0"/>
-      <w:r>
-        <w:rPr>
-          <w:rFonts w:ascii="Times New Roman" w:hAnsi="Times New Roman" w:cs="Times New Roman"/>
-          <w:sz w:val="24"/>
-          <w:szCs w:val="24"/>
-        </w:rPr>
-        <w:t>ex</w:t>
-      </w:r>
     </w:p>
     <w:p>
       <w:pPr>
@@ -2139,102 +2316,157 @@
           <w:szCs w:val="24"/>
         </w:rPr>
       </w:pPr>
-      <w:proofErr w:type="spellStart"/>
-      <w:r>
-        <w:rPr>
-          <w:rFonts w:ascii="Times New Roman" w:hAnsi="Times New Roman" w:cs="Times New Roman"/>
-          <w:sz w:val="24"/>
-          <w:szCs w:val="24"/>
-        </w:rPr>
-        <w:t>Oluwatobi</w:t>
-      </w:r>
-      <w:proofErr w:type="spellEnd"/>
-      <w:r>
-        <w:rPr>
-          <w:rFonts w:ascii="Times New Roman" w:hAnsi="Times New Roman" w:cs="Times New Roman"/>
-          <w:sz w:val="24"/>
-          <w:szCs w:val="24"/>
-        </w:rPr>
-        <w:t xml:space="preserve"> </w:t>
-      </w:r>
-      <w:proofErr w:type="spellStart"/>
-      <w:r>
-        <w:rPr>
-          <w:rFonts w:ascii="Times New Roman" w:hAnsi="Times New Roman" w:cs="Times New Roman"/>
-          <w:sz w:val="24"/>
-          <w:szCs w:val="24"/>
-        </w:rPr>
-        <w:t>Adegbola</w:t>
-      </w:r>
-      <w:proofErr w:type="spellEnd"/>
-      <w:r>
-        <w:rPr>
-          <w:rFonts w:ascii="Times New Roman" w:hAnsi="Times New Roman" w:cs="Times New Roman"/>
-          <w:sz w:val="24"/>
-          <w:szCs w:val="24"/>
-        </w:rPr>
-        <w:t>: Requirement Review and Documentation</w:t>
-      </w:r>
     </w:p>
     <w:p>
       <w:pPr>
         <w:spacing w:line="276" w:lineRule="auto"/>
         <w:rPr>
-          <w:rFonts w:ascii="Times New Roman" w:hAnsi="Times New Roman" w:cs="Times New Roman"/>
-          <w:sz w:val="24"/>
-          <w:szCs w:val="24"/>
-        </w:rPr>
-      </w:pPr>
+          <w:rFonts w:ascii="Times New Roman" w:eastAsia="Times New Roman" w:hAnsi="Times New Roman" w:cs="Times New Roman"/>
+          <w:color w:val="000000"/>
+          <w:sz w:val="36"/>
+          <w:szCs w:val="36"/>
+        </w:rPr>
+      </w:pPr>
+      <w:r>
+        <w:rPr>
+          <w:rFonts w:ascii="Times New Roman" w:hAnsi="Times New Roman" w:cs="Times New Roman"/>
+          <w:sz w:val="28"/>
+          <w:szCs w:val="28"/>
+        </w:rPr>
+        <w:t>Provide any citations</w:t>
+      </w:r>
     </w:p>
     <w:p>
       <w:pPr>
-        <w:spacing w:line="276" w:lineRule="auto"/>
-        <w:rPr>
-          <w:rFonts w:ascii="Times New Roman" w:hAnsi="Times New Roman" w:cs="Times New Roman"/>
-          <w:sz w:val="28"/>
-          <w:szCs w:val="28"/>
-        </w:rPr>
-      </w:pPr>
-      <w:r>
-        <w:rPr>
-          <w:rFonts w:ascii="Times New Roman" w:hAnsi="Times New Roman" w:cs="Times New Roman"/>
-          <w:sz w:val="28"/>
-          <w:szCs w:val="28"/>
-        </w:rPr>
-        <w:t>Provide a summary</w:t>
+        <w:spacing w:after="180" w:line="240" w:lineRule="auto"/>
+        <w:ind w:left="450" w:hanging="450"/>
+        <w:rPr>
+          <w:rFonts w:ascii="Times New Roman" w:eastAsia="Times New Roman" w:hAnsi="Times New Roman" w:cs="Times New Roman"/>
+          <w:color w:val="000000"/>
+          <w:sz w:val="24"/>
+          <w:szCs w:val="24"/>
+        </w:rPr>
+      </w:pPr>
+      <w:r>
+        <w:rPr>
+          <w:rFonts w:ascii="Times New Roman" w:eastAsia="Times New Roman" w:hAnsi="Times New Roman" w:cs="Times New Roman"/>
+          <w:color w:val="000000"/>
+          <w:sz w:val="24"/>
+          <w:szCs w:val="24"/>
+        </w:rPr>
+        <w:t>Hendricks, D. (2014). The History of Smart Homes. Retrieved from https://www.iotevolutionworld.com/m2m/articles/376816-history-smart-homes.htm</w:t>
       </w:r>
     </w:p>
     <w:p>
       <w:pPr>
-        <w:spacing w:line="276" w:lineRule="auto"/>
-        <w:rPr>
-          <w:rFonts w:ascii="Times New Roman" w:hAnsi="Times New Roman" w:cs="Times New Roman"/>
-          <w:sz w:val="24"/>
-          <w:szCs w:val="24"/>
-        </w:rPr>
-      </w:pPr>
+        <w:spacing w:after="180" w:line="240" w:lineRule="auto"/>
+        <w:ind w:left="450" w:hanging="450"/>
+        <w:rPr>
+          <w:rFonts w:ascii="Times New Roman" w:eastAsia="Times New Roman" w:hAnsi="Times New Roman" w:cs="Times New Roman"/>
+          <w:color w:val="000000"/>
+          <w:sz w:val="24"/>
+          <w:szCs w:val="24"/>
+        </w:rPr>
+      </w:pPr>
+      <w:r>
+        <w:rPr>
+          <w:rFonts w:ascii="Times New Roman" w:eastAsia="Times New Roman" w:hAnsi="Times New Roman" w:cs="Times New Roman"/>
+          <w:color w:val="000000"/>
+          <w:sz w:val="24"/>
+          <w:szCs w:val="24"/>
+        </w:rPr>
+        <w:lastRenderedPageBreak/>
+        <w:t>Kumar, S. (2019). Home Automation Using Arduino and Bluetooth Control. Retrieved from https://create.arduino.cc/projecthub/Shubhamkumar97/home-automation-using-arduino-and-bluetooth-control-404e9c?ref=platform&amp;ref_id=424_trending___&amp;offset=0</w:t>
+      </w:r>
     </w:p>
     <w:p>
       <w:pPr>
-        <w:spacing w:line="276" w:lineRule="auto"/>
-        <w:rPr>
-          <w:rFonts w:ascii="Times New Roman" w:hAnsi="Times New Roman" w:cs="Times New Roman"/>
-          <w:sz w:val="28"/>
-          <w:szCs w:val="28"/>
-        </w:rPr>
-      </w:pPr>
-      <w:r>
-        <w:rPr>
-          <w:rFonts w:ascii="Times New Roman" w:hAnsi="Times New Roman" w:cs="Times New Roman"/>
-          <w:sz w:val="28"/>
-          <w:szCs w:val="28"/>
-        </w:rPr>
-        <w:t>Provide any citations</w:t>
+        <w:spacing w:after="180" w:line="240" w:lineRule="auto"/>
+        <w:ind w:left="450" w:hanging="450"/>
+        <w:rPr>
+          <w:rFonts w:ascii="Times New Roman" w:eastAsia="Times New Roman" w:hAnsi="Times New Roman" w:cs="Times New Roman"/>
+          <w:color w:val="000000"/>
+          <w:sz w:val="24"/>
+          <w:szCs w:val="24"/>
+        </w:rPr>
+      </w:pPr>
+      <w:r>
+        <w:rPr>
+          <w:rFonts w:ascii="Times New Roman" w:eastAsia="Times New Roman" w:hAnsi="Times New Roman" w:cs="Times New Roman"/>
+          <w:color w:val="000000"/>
+          <w:sz w:val="24"/>
+          <w:szCs w:val="24"/>
+        </w:rPr>
+        <w:t>Pavithra, D., &amp; Balakrishnan, R. (2015). IoT based monitoring and control system for home automation. </w:t>
+      </w:r>
+      <w:r>
+        <w:rPr>
+          <w:rFonts w:ascii="Times New Roman" w:eastAsia="Times New Roman" w:hAnsi="Times New Roman" w:cs="Times New Roman"/>
+          <w:i/>
+          <w:iCs/>
+          <w:color w:val="000000"/>
+          <w:sz w:val="24"/>
+          <w:szCs w:val="24"/>
+        </w:rPr>
+        <w:t xml:space="preserve">2015 Global Conference </w:t>
+      </w:r>
+      <w:r>
+        <w:rPr>
+          <w:rFonts w:ascii="Times New Roman" w:eastAsia="Times New Roman" w:hAnsi="Times New Roman" w:cs="Times New Roman"/>
+          <w:i/>
+          <w:iCs/>
+          <w:color w:val="000000"/>
+          <w:sz w:val="24"/>
+          <w:szCs w:val="24"/>
+        </w:rPr>
+        <w:t>o</w:t>
+      </w:r>
+      <w:r>
+        <w:rPr>
+          <w:rFonts w:ascii="Times New Roman" w:eastAsia="Times New Roman" w:hAnsi="Times New Roman" w:cs="Times New Roman"/>
+          <w:i/>
+          <w:iCs/>
+          <w:color w:val="000000"/>
+          <w:sz w:val="24"/>
+          <w:szCs w:val="24"/>
+        </w:rPr>
+        <w:t>n Communication Technologies (GCCT)</w:t>
+      </w:r>
+      <w:r>
+        <w:rPr>
+          <w:rFonts w:ascii="Times New Roman" w:eastAsia="Times New Roman" w:hAnsi="Times New Roman" w:cs="Times New Roman"/>
+          <w:color w:val="000000"/>
+          <w:sz w:val="24"/>
+          <w:szCs w:val="24"/>
+        </w:rPr>
+        <w:t xml:space="preserve">, 169-173. </w:t>
+      </w:r>
+      <w:proofErr w:type="spellStart"/>
+      <w:r>
+        <w:rPr>
+          <w:rFonts w:ascii="Times New Roman" w:eastAsia="Times New Roman" w:hAnsi="Times New Roman" w:cs="Times New Roman"/>
+          <w:color w:val="000000"/>
+          <w:sz w:val="24"/>
+          <w:szCs w:val="24"/>
+        </w:rPr>
+        <w:t>doi</w:t>
+      </w:r>
+      <w:proofErr w:type="spellEnd"/>
+      <w:r>
+        <w:rPr>
+          <w:rFonts w:ascii="Times New Roman" w:eastAsia="Times New Roman" w:hAnsi="Times New Roman" w:cs="Times New Roman"/>
+          <w:color w:val="000000"/>
+          <w:sz w:val="24"/>
+          <w:szCs w:val="24"/>
+        </w:rPr>
+        <w:t>: 10.1109/gcct.2015.7342646</w:t>
       </w:r>
     </w:p>
     <w:p>
       <w:pPr>
-        <w:spacing w:line="276" w:lineRule="auto"/>
+        <w:spacing w:line="240" w:lineRule="auto"/>
+        <w:ind w:left="720" w:hanging="720"/>
+        <w:textAlignment w:val="baseline"/>
         <w:rPr>
           <w:rFonts w:ascii="Times New Roman" w:hAnsi="Times New Roman" w:cs="Times New Roman"/>
           <w:sz w:val="24"/>
@@ -2252,6 +2484,127 @@
     </w:sectPr>
   </w:body>
 </w:document>
+</file>
+
+<file path=word/numbering.xml><?xml version="1.0" encoding="utf-8"?>
+<w:numbering xmlns:wpc="http://schemas.microsoft.com/office/word/2010/wordprocessingCanvas" xmlns:cx="http://schemas.microsoft.com/office/drawing/2014/chartex" xmlns:cx1="http://schemas.microsoft.com/office/drawing/2015/9/8/chartex" xmlns:cx2="http://schemas.microsoft.com/office/drawing/2015/10/21/chartex" xmlns:cx3="http://schemas.microsoft.com/office/drawing/2016/5/9/chartex" xmlns:cx4="http://schemas.microsoft.com/office/drawing/2016/5/10/chartex" xmlns:cx5="http://schemas.microsoft.com/office/drawing/2016/5/11/chartex" xmlns:cx6="http://schemas.microsoft.com/office/drawing/2016/5/12/chartex" xmlns:cx7="http://schemas.microsoft.com/office/drawing/2016/5/13/chartex" xmlns:cx8="http://schemas.microsoft.com/office/drawing/2016/5/14/chartex" xmlns:mc="http://schemas.openxmlformats.org/markup-compatibility/2006" xmlns:aink="http://schemas.microsoft.com/office/drawing/2016/ink" xmlns:am3d="http://schemas.microsoft.com/office/drawing/2017/model3d" xmlns:o="urn:schemas-microsoft-com:office:office" xmlns:r="http://schemas.openxmlformats.org/officeDocument/2006/relationships" xmlns:m="http://schemas.openxmlformats.org/officeDocument/2006/math" xmlns:v="urn:schemas-microsoft-com:vml" xmlns:wp14="http://schemas.microsoft.com/office/word/2010/wordprocessingDrawing" xmlns:wp="http://schemas.openxmlformats.org/drawingml/2006/wordprocessingDrawing" xmlns:w10="urn:schemas-microsoft-com:office:word" xmlns:w="http://schemas.openxmlformats.org/wordprocessingml/2006/main" xmlns:w14="http://schemas.microsoft.com/office/word/2010/wordml" xmlns:w15="http://schemas.microsoft.com/office/word/2012/wordml" xmlns:w16cid="http://schemas.microsoft.com/office/word/2016/wordml/cid" xmlns:w16se="http://schemas.microsoft.com/office/word/2015/wordml/symex" xmlns:wpg="http://schemas.microsoft.com/office/word/2010/wordprocessingGroup" xmlns:wpi="http://schemas.microsoft.com/office/word/2010/wordprocessingInk" xmlns:wne="http://schemas.microsoft.com/office/word/2006/wordml" xmlns:wps="http://schemas.microsoft.com/office/word/2010/wordprocessingShape" mc:Ignorable="w14 w15 w16se w16cid wp14">
+  <w:abstractNum w:abstractNumId="0" w15:restartNumberingAfterBreak="0">
+    <w:nsid w:val="30381999"/>
+    <w:multiLevelType w:val="multilevel"/>
+    <w:tmpl w:val="72ACA6E0"/>
+    <w:lvl w:ilvl="0">
+      <w:start w:val="1"/>
+      <w:numFmt w:val="decimal"/>
+      <w:lvlText w:val="%1."/>
+      <w:lvlJc w:val="left"/>
+      <w:pPr>
+        <w:tabs>
+          <w:tab w:val="num" w:pos="720"/>
+        </w:tabs>
+        <w:ind w:left="720" w:hanging="360"/>
+      </w:pPr>
+    </w:lvl>
+    <w:lvl w:ilvl="1" w:tentative="1">
+      <w:start w:val="1"/>
+      <w:numFmt w:val="decimal"/>
+      <w:lvlText w:val="%2."/>
+      <w:lvlJc w:val="left"/>
+      <w:pPr>
+        <w:tabs>
+          <w:tab w:val="num" w:pos="1440"/>
+        </w:tabs>
+        <w:ind w:left="1440" w:hanging="360"/>
+      </w:pPr>
+    </w:lvl>
+    <w:lvl w:ilvl="2" w:tentative="1">
+      <w:start w:val="1"/>
+      <w:numFmt w:val="decimal"/>
+      <w:lvlText w:val="%3."/>
+      <w:lvlJc w:val="left"/>
+      <w:pPr>
+        <w:tabs>
+          <w:tab w:val="num" w:pos="2160"/>
+        </w:tabs>
+        <w:ind w:left="2160" w:hanging="360"/>
+      </w:pPr>
+    </w:lvl>
+    <w:lvl w:ilvl="3" w:tentative="1">
+      <w:start w:val="1"/>
+      <w:numFmt w:val="decimal"/>
+      <w:lvlText w:val="%4."/>
+      <w:lvlJc w:val="left"/>
+      <w:pPr>
+        <w:tabs>
+          <w:tab w:val="num" w:pos="2880"/>
+        </w:tabs>
+        <w:ind w:left="2880" w:hanging="360"/>
+      </w:pPr>
+    </w:lvl>
+    <w:lvl w:ilvl="4" w:tentative="1">
+      <w:start w:val="1"/>
+      <w:numFmt w:val="decimal"/>
+      <w:lvlText w:val="%5."/>
+      <w:lvlJc w:val="left"/>
+      <w:pPr>
+        <w:tabs>
+          <w:tab w:val="num" w:pos="3600"/>
+        </w:tabs>
+        <w:ind w:left="3600" w:hanging="360"/>
+      </w:pPr>
+    </w:lvl>
+    <w:lvl w:ilvl="5" w:tentative="1">
+      <w:start w:val="1"/>
+      <w:numFmt w:val="decimal"/>
+      <w:lvlText w:val="%6."/>
+      <w:lvlJc w:val="left"/>
+      <w:pPr>
+        <w:tabs>
+          <w:tab w:val="num" w:pos="4320"/>
+        </w:tabs>
+        <w:ind w:left="4320" w:hanging="360"/>
+      </w:pPr>
+    </w:lvl>
+    <w:lvl w:ilvl="6" w:tentative="1">
+      <w:start w:val="1"/>
+      <w:numFmt w:val="decimal"/>
+      <w:lvlText w:val="%7."/>
+      <w:lvlJc w:val="left"/>
+      <w:pPr>
+        <w:tabs>
+          <w:tab w:val="num" w:pos="5040"/>
+        </w:tabs>
+        <w:ind w:left="5040" w:hanging="360"/>
+      </w:pPr>
+    </w:lvl>
+    <w:lvl w:ilvl="7" w:tentative="1">
+      <w:start w:val="1"/>
+      <w:numFmt w:val="decimal"/>
+      <w:lvlText w:val="%8."/>
+      <w:lvlJc w:val="left"/>
+      <w:pPr>
+        <w:tabs>
+          <w:tab w:val="num" w:pos="5760"/>
+        </w:tabs>
+        <w:ind w:left="5760" w:hanging="360"/>
+      </w:pPr>
+    </w:lvl>
+    <w:lvl w:ilvl="8" w:tentative="1">
+      <w:start w:val="1"/>
+      <w:numFmt w:val="decimal"/>
+      <w:lvlText w:val="%9."/>
+      <w:lvlJc w:val="left"/>
+      <w:pPr>
+        <w:tabs>
+          <w:tab w:val="num" w:pos="6480"/>
+        </w:tabs>
+        <w:ind w:left="6480" w:hanging="360"/>
+      </w:pPr>
+    </w:lvl>
+  </w:abstractNum>
+  <w:num w:numId="1">
+    <w:abstractNumId w:val="0"/>
+  </w:num>
+</w:numbering>
 </file>
 
 <file path=word/styles.xml><?xml version="1.0" encoding="utf-8"?>
@@ -2652,6 +3005,25 @@
     <w:name w:val="Normal"/>
     <w:qFormat/>
   </w:style>
+  <w:style w:type="paragraph" w:styleId="Heading2">
+    <w:name w:val="heading 2"/>
+    <w:basedOn w:val="Normal"/>
+    <w:link w:val="Heading2Char"/>
+    <w:uiPriority w:val="9"/>
+    <w:qFormat/>
+    <w:rsid w:val="00C46C7C"/>
+    <w:pPr>
+      <w:spacing w:before="100" w:beforeAutospacing="1" w:after="100" w:afterAutospacing="1" w:line="240" w:lineRule="auto"/>
+      <w:outlineLvl w:val="1"/>
+    </w:pPr>
+    <w:rPr>
+      <w:rFonts w:ascii="Times New Roman" w:eastAsia="Times New Roman" w:hAnsi="Times New Roman" w:cs="Times New Roman"/>
+      <w:b/>
+      <w:bCs/>
+      <w:sz w:val="36"/>
+      <w:szCs w:val="36"/>
+    </w:rPr>
+  </w:style>
   <w:style w:type="character" w:default="1" w:styleId="DefaultParagraphFont">
     <w:name w:val="Default Paragraph Font"/>
     <w:uiPriority w:val="1"/>
@@ -2720,6 +3092,48 @@
         <w:insideV w:val="single" w:sz="4" w:space="0" w:color="auto"/>
       </w:tblBorders>
     </w:tblPr>
+  </w:style>
+  <w:style w:type="paragraph" w:styleId="NormalWeb">
+    <w:name w:val="Normal (Web)"/>
+    <w:basedOn w:val="Normal"/>
+    <w:uiPriority w:val="99"/>
+    <w:semiHidden/>
+    <w:unhideWhenUsed/>
+    <w:rsid w:val="000819DF"/>
+    <w:pPr>
+      <w:spacing w:before="100" w:beforeAutospacing="1" w:after="100" w:afterAutospacing="1" w:line="240" w:lineRule="auto"/>
+    </w:pPr>
+    <w:rPr>
+      <w:rFonts w:ascii="Times New Roman" w:eastAsia="Times New Roman" w:hAnsi="Times New Roman" w:cs="Times New Roman"/>
+      <w:sz w:val="24"/>
+      <w:szCs w:val="24"/>
+    </w:rPr>
+  </w:style>
+  <w:style w:type="character" w:styleId="Hyperlink">
+    <w:name w:val="Hyperlink"/>
+    <w:basedOn w:val="DefaultParagraphFont"/>
+    <w:uiPriority w:val="99"/>
+    <w:semiHidden/>
+    <w:unhideWhenUsed/>
+    <w:rsid w:val="000819DF"/>
+    <w:rPr>
+      <w:color w:val="0000FF"/>
+      <w:u w:val="single"/>
+    </w:rPr>
+  </w:style>
+  <w:style w:type="character" w:customStyle="1" w:styleId="Heading2Char">
+    <w:name w:val="Heading 2 Char"/>
+    <w:basedOn w:val="DefaultParagraphFont"/>
+    <w:link w:val="Heading2"/>
+    <w:uiPriority w:val="9"/>
+    <w:rsid w:val="00C46C7C"/>
+    <w:rPr>
+      <w:rFonts w:ascii="Times New Roman" w:eastAsia="Times New Roman" w:hAnsi="Times New Roman" w:cs="Times New Roman"/>
+      <w:b/>
+      <w:bCs/>
+      <w:sz w:val="36"/>
+      <w:szCs w:val="36"/>
+    </w:rPr>
   </w:style>
 </w:styles>
 </file>
@@ -2837,6 +3251,7 @@
   </w:compat>
   <w:rsids>
     <w:rsidRoot w:val="00825F91"/>
+    <w:rsid w:val="00056D41"/>
     <w:rsid w:val="004D031E"/>
     <w:rsid w:val="0061047C"/>
     <w:rsid w:val="00613BA5"/>

--- a/Documentation/Proposal.docx
+++ b/Documentation/Proposal.docx
@@ -248,6 +248,7 @@
         </w:p>
         <w:p>
           <w:pPr>
+            <w:jc w:val="both"/>
             <w:rPr>
               <w:rFonts w:ascii="Times New Roman" w:hAnsi="Times New Roman" w:cs="Times New Roman"/>
               <w:sz w:val="28"/>
@@ -258,7 +259,7 @@
         <w:p>
           <w:pPr>
             <w:spacing w:line="276" w:lineRule="auto"/>
-            <w:jc w:val="center"/>
+            <w:jc w:val="both"/>
             <w:rPr>
               <w:rFonts w:ascii="Times New Roman" w:hAnsi="Times New Roman" w:cs="Times New Roman"/>
               <w:color w:val="4472C4" w:themeColor="accent1"/>
@@ -269,7 +270,7 @@
         <w:p>
           <w:pPr>
             <w:spacing w:line="276" w:lineRule="auto"/>
-            <w:jc w:val="center"/>
+            <w:jc w:val="both"/>
             <w:rPr>
               <w:rFonts w:ascii="Times New Roman" w:hAnsi="Times New Roman" w:cs="Times New Roman"/>
               <w:sz w:val="28"/>
@@ -810,7 +811,7 @@
         <w:p>
           <w:pPr>
             <w:spacing w:line="276" w:lineRule="auto"/>
-            <w:jc w:val="center"/>
+            <w:jc w:val="both"/>
             <w:rPr>
               <w:rFonts w:ascii="Times New Roman" w:hAnsi="Times New Roman" w:cs="Times New Roman"/>
               <w:color w:val="4472C4" w:themeColor="accent1"/>
@@ -831,6 +832,7 @@
     <w:p>
       <w:pPr>
         <w:spacing w:line="276" w:lineRule="auto"/>
+        <w:jc w:val="both"/>
         <w:rPr>
           <w:rFonts w:ascii="Times New Roman" w:hAnsi="Times New Roman" w:cs="Times New Roman"/>
           <w:sz w:val="28"/>
@@ -850,6 +852,7 @@
     <w:p>
       <w:pPr>
         <w:spacing w:line="276" w:lineRule="auto"/>
+        <w:jc w:val="both"/>
         <w:rPr>
           <w:rFonts w:ascii="Times New Roman" w:hAnsi="Times New Roman" w:cs="Times New Roman"/>
           <w:sz w:val="24"/>
@@ -878,6 +881,7 @@
     <w:p>
       <w:pPr>
         <w:spacing w:line="276" w:lineRule="auto"/>
+        <w:jc w:val="both"/>
         <w:rPr>
           <w:rFonts w:ascii="Times New Roman" w:hAnsi="Times New Roman" w:cs="Times New Roman"/>
           <w:sz w:val="24"/>
@@ -896,6 +900,7 @@
     <w:p>
       <w:pPr>
         <w:spacing w:line="276" w:lineRule="auto"/>
+        <w:jc w:val="both"/>
         <w:rPr>
           <w:rFonts w:ascii="Times New Roman" w:hAnsi="Times New Roman" w:cs="Times New Roman"/>
           <w:sz w:val="24"/>
@@ -914,6 +919,7 @@
     <w:p>
       <w:pPr>
         <w:spacing w:line="276" w:lineRule="auto"/>
+        <w:jc w:val="both"/>
         <w:rPr>
           <w:rFonts w:ascii="Times New Roman" w:hAnsi="Times New Roman" w:cs="Times New Roman"/>
           <w:sz w:val="24"/>
@@ -952,6 +958,7 @@
     <w:p>
       <w:pPr>
         <w:spacing w:line="276" w:lineRule="auto"/>
+        <w:jc w:val="both"/>
         <w:rPr>
           <w:rFonts w:ascii="Times New Roman" w:hAnsi="Times New Roman" w:cs="Times New Roman"/>
           <w:sz w:val="24"/>
@@ -962,34 +969,183 @@
     <w:p>
       <w:pPr>
         <w:spacing w:line="276" w:lineRule="auto"/>
+        <w:jc w:val="both"/>
+        <w:rPr>
+          <w:rFonts w:ascii="Times New Roman" w:eastAsia="Times New Roman" w:hAnsi="Times New Roman" w:cs="Times New Roman"/>
+          <w:sz w:val="24"/>
+          <w:szCs w:val="24"/>
+        </w:rPr>
+      </w:pPr>
+      <w:r>
         <w:rPr>
           <w:rFonts w:ascii="Times New Roman" w:hAnsi="Times New Roman" w:cs="Times New Roman"/>
           <w:sz w:val="28"/>
           <w:szCs w:val="28"/>
         </w:rPr>
-      </w:pPr>
-      <w:r>
+        <w:t>Identify a project (and provide the source)</w:t>
+      </w:r>
+    </w:p>
+    <w:p>
+      <w:pPr>
+        <w:spacing w:after="0" w:line="240" w:lineRule="auto"/>
+        <w:jc w:val="both"/>
+        <w:rPr>
+          <w:rFonts w:ascii="Times New Roman" w:eastAsia="Times New Roman" w:hAnsi="Times New Roman" w:cs="Times New Roman"/>
+          <w:sz w:val="24"/>
+          <w:szCs w:val="24"/>
+        </w:rPr>
+      </w:pPr>
+      <w:r>
+        <w:rPr>
+          <w:rFonts w:ascii="Times New Roman" w:eastAsia="Times New Roman" w:hAnsi="Times New Roman" w:cs="Times New Roman"/>
+          <w:color w:val="000000"/>
+          <w:sz w:val="24"/>
+          <w:szCs w:val="24"/>
+        </w:rPr>
+        <w:t>The concept of Smart Home was introduced in 1998 and was majorly developed in the early 2000’s</w:t>
+      </w:r>
+      <w:r>
+        <w:rPr>
+          <w:rFonts w:ascii="Times New Roman" w:eastAsia="Times New Roman" w:hAnsi="Times New Roman" w:cs="Times New Roman"/>
+          <w:color w:val="000000"/>
+          <w:sz w:val="24"/>
+          <w:szCs w:val="24"/>
+        </w:rPr>
+        <w:t xml:space="preserve"> [</w:t>
+      </w:r>
+      <w:r>
+        <w:rPr>
+          <w:rFonts w:ascii="Times New Roman" w:eastAsia="Times New Roman" w:hAnsi="Times New Roman" w:cs="Times New Roman"/>
+          <w:color w:val="000000"/>
+          <w:sz w:val="24"/>
+          <w:szCs w:val="24"/>
+        </w:rPr>
+        <w:t>1</w:t>
+      </w:r>
+      <w:r>
+        <w:rPr>
+          <w:rFonts w:ascii="Times New Roman" w:eastAsia="Times New Roman" w:hAnsi="Times New Roman" w:cs="Times New Roman"/>
+          <w:color w:val="000000"/>
+          <w:sz w:val="24"/>
+          <w:szCs w:val="24"/>
+        </w:rPr>
+        <w:t>].</w:t>
+      </w:r>
+      <w:r>
+        <w:rPr>
+          <w:rFonts w:ascii="Times New Roman" w:eastAsia="Times New Roman" w:hAnsi="Times New Roman" w:cs="Times New Roman"/>
+          <w:color w:val="000000"/>
+          <w:sz w:val="24"/>
+          <w:szCs w:val="24"/>
+        </w:rPr>
+        <w:t xml:space="preserve"> Since then many attempts have been made to design a system that could be used in almost any type of a house. The project taken as a base is a similar attempt. It was found on Arduino Project Hub named </w:t>
+      </w:r>
+      <w:r>
+        <w:rPr>
+          <w:rFonts w:ascii="Times New Roman" w:eastAsia="Times New Roman" w:hAnsi="Times New Roman" w:cs="Times New Roman"/>
+          <w:i/>
+          <w:iCs/>
+          <w:color w:val="000000"/>
+          <w:sz w:val="24"/>
+          <w:szCs w:val="24"/>
+          <w:shd w:val="clear" w:color="auto" w:fill="FFFFFF"/>
+        </w:rPr>
+        <w:t>Home Automation Using Arduino and Bluetooth Control</w:t>
+      </w:r>
+      <w:r>
+        <w:rPr>
+          <w:rFonts w:ascii="Times New Roman" w:eastAsia="Times New Roman" w:hAnsi="Times New Roman" w:cs="Times New Roman"/>
+          <w:color w:val="000000"/>
+          <w:sz w:val="24"/>
+          <w:szCs w:val="24"/>
+        </w:rPr>
+        <w:t>.</w:t>
+      </w:r>
+      <w:r>
+        <w:rPr>
+          <w:rFonts w:ascii="Times New Roman" w:eastAsia="Times New Roman" w:hAnsi="Times New Roman" w:cs="Times New Roman"/>
+          <w:color w:val="000000"/>
+          <w:sz w:val="24"/>
+          <w:szCs w:val="24"/>
+        </w:rPr>
+        <w:t>[2]</w:t>
+      </w:r>
+      <w:r>
+        <w:rPr>
+          <w:rFonts w:ascii="Times New Roman" w:eastAsia="Times New Roman" w:hAnsi="Times New Roman" w:cs="Times New Roman"/>
+          <w:color w:val="000000"/>
+          <w:sz w:val="24"/>
+          <w:szCs w:val="24"/>
+        </w:rPr>
+        <w:t xml:space="preserve"> </w:t>
+      </w:r>
+      <w:r>
+        <w:rPr>
+          <w:rFonts w:ascii="Times New Roman" w:eastAsia="Times New Roman" w:hAnsi="Times New Roman" w:cs="Times New Roman"/>
+          <w:color w:val="000000"/>
+          <w:sz w:val="24"/>
+          <w:szCs w:val="24"/>
+        </w:rPr>
+        <w:t>It is an Arduino based system comprising of several sensors and actuators along with a Blu</w:t>
+      </w:r>
+      <w:bookmarkStart w:id="0" w:name="_GoBack"/>
+      <w:bookmarkEnd w:id="0"/>
+      <w:r>
+        <w:rPr>
+          <w:rFonts w:ascii="Times New Roman" w:eastAsia="Times New Roman" w:hAnsi="Times New Roman" w:cs="Times New Roman"/>
+          <w:color w:val="000000"/>
+          <w:sz w:val="24"/>
+          <w:szCs w:val="24"/>
+        </w:rPr>
+        <w:t>etooth module for control via mobile device. The functionalities include controlling lights, door, TV and temperature. Sensors namely Infrared (IR), motion sensor (PIR) and ultrasound are used for detecting human presence. Temperature sensor has also been used to monitor temperature inside the house. Servo motor and LED’s are used to simulate the effects of controlling lights, TV and door.</w:t>
+      </w:r>
+    </w:p>
+    <w:p>
+      <w:pPr>
+        <w:spacing w:after="0" w:line="240" w:lineRule="auto"/>
+        <w:jc w:val="both"/>
+        <w:rPr>
+          <w:rFonts w:ascii="Times New Roman" w:eastAsia="Times New Roman" w:hAnsi="Times New Roman" w:cs="Times New Roman"/>
+          <w:sz w:val="24"/>
+          <w:szCs w:val="24"/>
+        </w:rPr>
+      </w:pPr>
+      <w:r>
+        <w:rPr>
+          <w:rFonts w:ascii="Times New Roman" w:eastAsia="Times New Roman" w:hAnsi="Times New Roman" w:cs="Times New Roman"/>
+          <w:color w:val="000000"/>
+          <w:sz w:val="24"/>
+          <w:szCs w:val="24"/>
+        </w:rPr>
+        <w:t xml:space="preserve">Purpose behind selecting this project as a base is that it has all the basic functionalities a home automation system should have. Yet there is huge scope of improvement. There is lack of security, redundancy in usage of different types of sensors and the sensors available in the system can be used as input for several other control systems. </w:t>
+      </w:r>
+    </w:p>
+    <w:p>
+      <w:pPr>
+        <w:spacing w:after="0" w:line="240" w:lineRule="auto"/>
+        <w:jc w:val="both"/>
+        <w:rPr>
+          <w:rFonts w:ascii="Times New Roman" w:eastAsia="Times New Roman" w:hAnsi="Times New Roman" w:cs="Times New Roman"/>
+          <w:sz w:val="24"/>
+          <w:szCs w:val="24"/>
+        </w:rPr>
+      </w:pPr>
+    </w:p>
+    <w:p>
+      <w:pPr>
+        <w:spacing w:line="276" w:lineRule="auto"/>
+        <w:jc w:val="both"/>
         <w:rPr>
           <w:rFonts w:ascii="Times New Roman" w:hAnsi="Times New Roman" w:cs="Times New Roman"/>
           <w:sz w:val="28"/>
           <w:szCs w:val="28"/>
         </w:rPr>
-        <w:t>Identify a project (and provide the source)</w:t>
-      </w:r>
+      </w:pPr>
     </w:p>
     <w:p>
       <w:pPr>
         <w:spacing w:line="276" w:lineRule="auto"/>
-        <w:rPr>
-          <w:rFonts w:ascii="Times New Roman" w:hAnsi="Times New Roman" w:cs="Times New Roman"/>
-          <w:sz w:val="24"/>
-          <w:szCs w:val="24"/>
-        </w:rPr>
-      </w:pPr>
-    </w:p>
-    <w:p>
-      <w:pPr>
-        <w:spacing w:line="276" w:lineRule="auto"/>
+        <w:jc w:val="both"/>
         <w:rPr>
           <w:rFonts w:ascii="Times New Roman" w:hAnsi="Times New Roman" w:cs="Times New Roman"/>
           <w:sz w:val="28"/>
@@ -1007,7 +1163,260 @@
     </w:p>
     <w:p>
       <w:pPr>
+        <w:spacing w:after="0" w:line="240" w:lineRule="auto"/>
+        <w:jc w:val="both"/>
+        <w:rPr>
+          <w:rFonts w:ascii="Times New Roman" w:eastAsia="Times New Roman" w:hAnsi="Times New Roman" w:cs="Times New Roman"/>
+          <w:sz w:val="24"/>
+          <w:szCs w:val="24"/>
+        </w:rPr>
+      </w:pPr>
+      <w:r>
+        <w:rPr>
+          <w:rFonts w:ascii="Times New Roman" w:eastAsia="Times New Roman" w:hAnsi="Times New Roman" w:cs="Times New Roman"/>
+          <w:color w:val="000000"/>
+          <w:sz w:val="24"/>
+          <w:szCs w:val="24"/>
+        </w:rPr>
+        <w:t>Security is a major concern for every house owner, thus a home automation system should have better security. Following security additions are to be done:</w:t>
+      </w:r>
+    </w:p>
+    <w:p>
+      <w:pPr>
+        <w:spacing w:after="0" w:line="240" w:lineRule="auto"/>
+        <w:ind w:left="720"/>
+        <w:jc w:val="both"/>
+        <w:rPr>
+          <w:rFonts w:ascii="Times New Roman" w:eastAsia="Times New Roman" w:hAnsi="Times New Roman" w:cs="Times New Roman"/>
+          <w:sz w:val="24"/>
+          <w:szCs w:val="24"/>
+        </w:rPr>
+      </w:pPr>
+      <w:r>
+        <w:rPr>
+          <w:rFonts w:ascii="Times New Roman" w:eastAsia="Times New Roman" w:hAnsi="Times New Roman" w:cs="Times New Roman"/>
+          <w:color w:val="000000"/>
+          <w:sz w:val="24"/>
+          <w:szCs w:val="24"/>
+        </w:rPr>
+        <w:t>1.       Entry into the house should only be allowed after verifying a person’s identity, planned to be done using RFID tags and reader.</w:t>
+      </w:r>
+    </w:p>
+    <w:p>
+      <w:pPr>
+        <w:spacing w:after="0" w:line="240" w:lineRule="auto"/>
+        <w:ind w:left="720"/>
+        <w:jc w:val="both"/>
+        <w:rPr>
+          <w:rFonts w:ascii="Times New Roman" w:eastAsia="Times New Roman" w:hAnsi="Times New Roman" w:cs="Times New Roman"/>
+          <w:sz w:val="24"/>
+          <w:szCs w:val="24"/>
+        </w:rPr>
+      </w:pPr>
+      <w:r>
+        <w:rPr>
+          <w:rFonts w:ascii="Times New Roman" w:eastAsia="Times New Roman" w:hAnsi="Times New Roman" w:cs="Times New Roman"/>
+          <w:color w:val="000000"/>
+          <w:sz w:val="24"/>
+          <w:szCs w:val="24"/>
+        </w:rPr>
+        <w:t>2.       There should also be an alarm system which could be turned off by entering a code.</w:t>
+      </w:r>
+    </w:p>
+    <w:p>
+      <w:pPr>
+        <w:spacing w:after="0" w:line="240" w:lineRule="auto"/>
+        <w:ind w:left="720"/>
+        <w:jc w:val="both"/>
+        <w:rPr>
+          <w:rFonts w:ascii="Times New Roman" w:eastAsia="Times New Roman" w:hAnsi="Times New Roman" w:cs="Times New Roman"/>
+          <w:color w:val="000000"/>
+          <w:sz w:val="24"/>
+          <w:szCs w:val="24"/>
+        </w:rPr>
+      </w:pPr>
+      <w:r>
+        <w:rPr>
+          <w:rFonts w:ascii="Times New Roman" w:eastAsia="Times New Roman" w:hAnsi="Times New Roman" w:cs="Times New Roman"/>
+          <w:color w:val="000000"/>
+          <w:sz w:val="24"/>
+          <w:szCs w:val="24"/>
+        </w:rPr>
+        <w:t>3.       Perimeter of the house should be monitored for possible intrusions.</w:t>
+      </w:r>
+    </w:p>
+    <w:p>
+      <w:pPr>
+        <w:spacing w:after="0" w:line="240" w:lineRule="auto"/>
+        <w:ind w:left="720"/>
+        <w:jc w:val="both"/>
+        <w:rPr>
+          <w:rFonts w:ascii="Times New Roman" w:eastAsia="Times New Roman" w:hAnsi="Times New Roman" w:cs="Times New Roman"/>
+          <w:sz w:val="24"/>
+          <w:szCs w:val="24"/>
+        </w:rPr>
+      </w:pPr>
+    </w:p>
+    <w:p>
+      <w:pPr>
+        <w:spacing w:after="0" w:line="240" w:lineRule="auto"/>
+        <w:jc w:val="both"/>
+        <w:rPr>
+          <w:rFonts w:ascii="Times New Roman" w:eastAsia="Times New Roman" w:hAnsi="Times New Roman" w:cs="Times New Roman"/>
+          <w:sz w:val="24"/>
+          <w:szCs w:val="24"/>
+        </w:rPr>
+      </w:pPr>
+      <w:r>
+        <w:rPr>
+          <w:rFonts w:ascii="Times New Roman" w:eastAsia="Times New Roman" w:hAnsi="Times New Roman" w:cs="Times New Roman"/>
+          <w:color w:val="000000"/>
+          <w:sz w:val="24"/>
+          <w:szCs w:val="24"/>
+        </w:rPr>
+        <w:t>Along with security, comfort is crucial. Following functionalities can be added to create increase the user’s comfort:</w:t>
+      </w:r>
+    </w:p>
+    <w:p>
+      <w:pPr>
+        <w:spacing w:after="0" w:line="240" w:lineRule="auto"/>
+        <w:ind w:left="720"/>
+        <w:jc w:val="both"/>
+        <w:rPr>
+          <w:rFonts w:ascii="Times New Roman" w:eastAsia="Times New Roman" w:hAnsi="Times New Roman" w:cs="Times New Roman"/>
+          <w:sz w:val="24"/>
+          <w:szCs w:val="24"/>
+        </w:rPr>
+      </w:pPr>
+      <w:r>
+        <w:rPr>
+          <w:rFonts w:ascii="Times New Roman" w:eastAsia="Times New Roman" w:hAnsi="Times New Roman" w:cs="Times New Roman"/>
+          <w:color w:val="000000"/>
+          <w:sz w:val="24"/>
+          <w:szCs w:val="24"/>
+        </w:rPr>
+        <w:t>1.       Controlling light intensity</w:t>
+      </w:r>
+    </w:p>
+    <w:p>
+      <w:pPr>
+        <w:spacing w:after="0" w:line="240" w:lineRule="auto"/>
+        <w:ind w:left="720"/>
+        <w:jc w:val="both"/>
+        <w:rPr>
+          <w:rFonts w:ascii="Times New Roman" w:eastAsia="Times New Roman" w:hAnsi="Times New Roman" w:cs="Times New Roman"/>
+          <w:sz w:val="24"/>
+          <w:szCs w:val="24"/>
+        </w:rPr>
+      </w:pPr>
+      <w:r>
+        <w:rPr>
+          <w:rFonts w:ascii="Times New Roman" w:eastAsia="Times New Roman" w:hAnsi="Times New Roman" w:cs="Times New Roman"/>
+          <w:color w:val="000000"/>
+          <w:sz w:val="24"/>
+          <w:szCs w:val="24"/>
+        </w:rPr>
+        <w:t>2.       Automatic operation of perimeter lights.</w:t>
+      </w:r>
+    </w:p>
+    <w:p>
+      <w:pPr>
+        <w:spacing w:after="0" w:line="240" w:lineRule="auto"/>
+        <w:ind w:left="720"/>
+        <w:jc w:val="both"/>
+        <w:rPr>
+          <w:rFonts w:ascii="Times New Roman" w:eastAsia="Times New Roman" w:hAnsi="Times New Roman" w:cs="Times New Roman"/>
+          <w:sz w:val="24"/>
+          <w:szCs w:val="24"/>
+        </w:rPr>
+      </w:pPr>
+      <w:r>
+        <w:rPr>
+          <w:rFonts w:ascii="Times New Roman" w:eastAsia="Times New Roman" w:hAnsi="Times New Roman" w:cs="Times New Roman"/>
+          <w:color w:val="000000"/>
+          <w:sz w:val="24"/>
+          <w:szCs w:val="24"/>
+        </w:rPr>
+        <w:t>3.       Monitoring temperature and controlling Air Conditioning systems</w:t>
+      </w:r>
+    </w:p>
+    <w:p>
+      <w:pPr>
+        <w:spacing w:after="0" w:line="240" w:lineRule="auto"/>
+        <w:ind w:left="720"/>
+        <w:jc w:val="both"/>
+        <w:rPr>
+          <w:rFonts w:ascii="Times New Roman" w:eastAsia="Times New Roman" w:hAnsi="Times New Roman" w:cs="Times New Roman"/>
+          <w:sz w:val="24"/>
+          <w:szCs w:val="24"/>
+        </w:rPr>
+      </w:pPr>
+      <w:r>
+        <w:rPr>
+          <w:rFonts w:ascii="Times New Roman" w:eastAsia="Times New Roman" w:hAnsi="Times New Roman" w:cs="Times New Roman"/>
+          <w:color w:val="000000"/>
+          <w:sz w:val="24"/>
+          <w:szCs w:val="24"/>
+        </w:rPr>
+        <w:t>4.       Garage door control</w:t>
+      </w:r>
+    </w:p>
+    <w:p>
+      <w:pPr>
+        <w:spacing w:after="0" w:line="240" w:lineRule="auto"/>
+        <w:ind w:left="720"/>
+        <w:jc w:val="both"/>
+        <w:rPr>
+          <w:rFonts w:ascii="Times New Roman" w:eastAsia="Times New Roman" w:hAnsi="Times New Roman" w:cs="Times New Roman"/>
+          <w:sz w:val="24"/>
+          <w:szCs w:val="24"/>
+        </w:rPr>
+      </w:pPr>
+      <w:r>
+        <w:rPr>
+          <w:rFonts w:ascii="Times New Roman" w:eastAsia="Times New Roman" w:hAnsi="Times New Roman" w:cs="Times New Roman"/>
+          <w:color w:val="000000"/>
+          <w:sz w:val="24"/>
+          <w:szCs w:val="24"/>
+        </w:rPr>
+        <w:t xml:space="preserve">5.        Providing better access and control of the system via Mobile devices using Bluetooth or </w:t>
+      </w:r>
+      <w:proofErr w:type="spellStart"/>
+      <w:r>
+        <w:rPr>
+          <w:rFonts w:ascii="Times New Roman" w:eastAsia="Times New Roman" w:hAnsi="Times New Roman" w:cs="Times New Roman"/>
+          <w:color w:val="000000"/>
+          <w:sz w:val="24"/>
+          <w:szCs w:val="24"/>
+        </w:rPr>
+        <w:t>WiFi.</w:t>
+      </w:r>
+      <w:proofErr w:type="spellEnd"/>
+    </w:p>
+    <w:p>
+      <w:pPr>
+        <w:spacing w:after="0" w:line="240" w:lineRule="auto"/>
+        <w:jc w:val="both"/>
+        <w:rPr>
+          <w:rFonts w:ascii="Times New Roman" w:eastAsia="Times New Roman" w:hAnsi="Times New Roman" w:cs="Times New Roman"/>
+          <w:sz w:val="24"/>
+          <w:szCs w:val="24"/>
+        </w:rPr>
+      </w:pPr>
+      <w:r>
+        <w:rPr>
+          <w:rFonts w:ascii="Times New Roman" w:eastAsia="Times New Roman" w:hAnsi="Times New Roman" w:cs="Times New Roman"/>
+          <w:color w:val="000000"/>
+          <w:sz w:val="24"/>
+          <w:szCs w:val="24"/>
+        </w:rPr>
+        <w:t>The system should also have all the functionalities offered in the base project.</w:t>
+      </w:r>
+    </w:p>
+    <w:p>
+      <w:pPr>
         <w:spacing w:line="276" w:lineRule="auto"/>
+        <w:jc w:val="both"/>
         <w:rPr>
           <w:rFonts w:ascii="Times New Roman" w:hAnsi="Times New Roman" w:cs="Times New Roman"/>
           <w:sz w:val="24"/>
@@ -1018,6 +1427,18 @@
     <w:p>
       <w:pPr>
         <w:spacing w:line="276" w:lineRule="auto"/>
+        <w:jc w:val="both"/>
+        <w:rPr>
+          <w:rFonts w:ascii="Times New Roman" w:hAnsi="Times New Roman" w:cs="Times New Roman"/>
+          <w:sz w:val="24"/>
+          <w:szCs w:val="24"/>
+        </w:rPr>
+      </w:pPr>
+    </w:p>
+    <w:p>
+      <w:pPr>
+        <w:spacing w:line="276" w:lineRule="auto"/>
+        <w:jc w:val="both"/>
         <w:rPr>
           <w:rFonts w:ascii="Times New Roman" w:hAnsi="Times New Roman" w:cs="Times New Roman"/>
           <w:sz w:val="28"/>
@@ -1135,6 +1556,7 @@
     <w:p>
       <w:pPr>
         <w:spacing w:line="276" w:lineRule="auto"/>
+        <w:jc w:val="both"/>
         <w:rPr>
           <w:rFonts w:ascii="Times New Roman" w:hAnsi="Times New Roman" w:cs="Times New Roman"/>
           <w:sz w:val="24"/>
@@ -1145,6 +1567,7 @@
     <w:p>
       <w:pPr>
         <w:spacing w:line="276" w:lineRule="auto"/>
+        <w:jc w:val="both"/>
         <w:rPr>
           <w:rFonts w:ascii="Times New Roman" w:hAnsi="Times New Roman" w:cs="Times New Roman"/>
           <w:sz w:val="28"/>
@@ -1254,7 +1677,7 @@
           <w:p>
             <w:pPr>
               <w:spacing w:line="276" w:lineRule="auto"/>
-              <w:jc w:val="center"/>
+              <w:jc w:val="both"/>
               <w:rPr>
                 <w:rFonts w:ascii="Times New Roman" w:hAnsi="Times New Roman" w:cs="Times New Roman"/>
                 <w:sz w:val="28"/>
@@ -1278,7 +1701,7 @@
           <w:p>
             <w:pPr>
               <w:spacing w:line="276" w:lineRule="auto"/>
-              <w:jc w:val="center"/>
+              <w:jc w:val="both"/>
               <w:rPr>
                 <w:rFonts w:ascii="Times New Roman" w:hAnsi="Times New Roman" w:cs="Times New Roman"/>
                 <w:sz w:val="28"/>
@@ -1302,7 +1725,7 @@
           <w:p>
             <w:pPr>
               <w:spacing w:line="276" w:lineRule="auto"/>
-              <w:jc w:val="center"/>
+              <w:jc w:val="both"/>
               <w:rPr>
                 <w:rFonts w:ascii="Times New Roman" w:hAnsi="Times New Roman" w:cs="Times New Roman"/>
                 <w:sz w:val="28"/>
@@ -1328,6 +1751,7 @@
           <w:p>
             <w:pPr>
               <w:spacing w:line="276" w:lineRule="auto"/>
+              <w:jc w:val="both"/>
               <w:rPr>
                 <w:rFonts w:ascii="Times New Roman" w:hAnsi="Times New Roman" w:cs="Times New Roman"/>
                 <w:sz w:val="24"/>
@@ -1351,6 +1775,7 @@
           <w:p>
             <w:pPr>
               <w:spacing w:line="276" w:lineRule="auto"/>
+              <w:jc w:val="both"/>
               <w:rPr>
                 <w:rFonts w:ascii="Times New Roman" w:hAnsi="Times New Roman" w:cs="Times New Roman"/>
                 <w:sz w:val="24"/>
@@ -1374,6 +1799,7 @@
           <w:p>
             <w:pPr>
               <w:spacing w:line="276" w:lineRule="auto"/>
+              <w:jc w:val="both"/>
               <w:rPr>
                 <w:rFonts w:ascii="Times New Roman" w:hAnsi="Times New Roman" w:cs="Times New Roman"/>
                 <w:sz w:val="24"/>
@@ -1399,6 +1825,7 @@
           <w:p>
             <w:pPr>
               <w:spacing w:line="276" w:lineRule="auto"/>
+              <w:jc w:val="both"/>
               <w:rPr>
                 <w:rFonts w:ascii="Times New Roman" w:hAnsi="Times New Roman" w:cs="Times New Roman"/>
                 <w:sz w:val="24"/>
@@ -1422,6 +1849,7 @@
           <w:p>
             <w:pPr>
               <w:spacing w:line="276" w:lineRule="auto"/>
+              <w:jc w:val="both"/>
               <w:rPr>
                 <w:rFonts w:ascii="Times New Roman" w:hAnsi="Times New Roman" w:cs="Times New Roman"/>
                 <w:sz w:val="24"/>
@@ -1445,6 +1873,7 @@
           <w:p>
             <w:pPr>
               <w:spacing w:line="276" w:lineRule="auto"/>
+              <w:jc w:val="both"/>
               <w:rPr>
                 <w:rFonts w:ascii="Times New Roman" w:hAnsi="Times New Roman" w:cs="Times New Roman"/>
                 <w:sz w:val="24"/>
@@ -1478,6 +1907,7 @@
           <w:p>
             <w:pPr>
               <w:spacing w:line="276" w:lineRule="auto"/>
+              <w:jc w:val="both"/>
               <w:rPr>
                 <w:rFonts w:ascii="Times New Roman" w:hAnsi="Times New Roman" w:cs="Times New Roman"/>
                 <w:sz w:val="24"/>
@@ -1490,7 +1920,6 @@
                 <w:sz w:val="24"/>
                 <w:szCs w:val="24"/>
               </w:rPr>
-              <w:lastRenderedPageBreak/>
               <w:t>Potentiometer</w:t>
             </w:r>
           </w:p>
@@ -1502,6 +1931,7 @@
           <w:p>
             <w:pPr>
               <w:spacing w:line="276" w:lineRule="auto"/>
+              <w:jc w:val="both"/>
               <w:rPr>
                 <w:rFonts w:ascii="Times New Roman" w:hAnsi="Times New Roman" w:cs="Times New Roman"/>
                 <w:sz w:val="24"/>
@@ -1525,6 +1955,7 @@
           <w:p>
             <w:pPr>
               <w:spacing w:line="276" w:lineRule="auto"/>
+              <w:jc w:val="both"/>
               <w:rPr>
                 <w:rFonts w:ascii="Times New Roman" w:hAnsi="Times New Roman" w:cs="Times New Roman"/>
                 <w:sz w:val="24"/>
@@ -1550,6 +1981,7 @@
           <w:p>
             <w:pPr>
               <w:spacing w:line="276" w:lineRule="auto"/>
+              <w:jc w:val="both"/>
               <w:rPr>
                 <w:rFonts w:ascii="Times New Roman" w:hAnsi="Times New Roman" w:cs="Times New Roman"/>
                 <w:sz w:val="24"/>
@@ -1573,6 +2005,7 @@
           <w:p>
             <w:pPr>
               <w:spacing w:line="276" w:lineRule="auto"/>
+              <w:jc w:val="both"/>
               <w:rPr>
                 <w:rFonts w:ascii="Times New Roman" w:hAnsi="Times New Roman" w:cs="Times New Roman"/>
                 <w:sz w:val="24"/>
@@ -1596,6 +2029,7 @@
           <w:p>
             <w:pPr>
               <w:spacing w:line="276" w:lineRule="auto"/>
+              <w:jc w:val="both"/>
               <w:rPr>
                 <w:rFonts w:ascii="Times New Roman" w:hAnsi="Times New Roman" w:cs="Times New Roman"/>
                 <w:sz w:val="24"/>
@@ -1621,6 +2055,7 @@
           <w:p>
             <w:pPr>
               <w:spacing w:line="276" w:lineRule="auto"/>
+              <w:jc w:val="both"/>
               <w:rPr>
                 <w:rFonts w:ascii="Times New Roman" w:hAnsi="Times New Roman" w:cs="Times New Roman"/>
                 <w:sz w:val="24"/>
@@ -1644,6 +2079,7 @@
           <w:p>
             <w:pPr>
               <w:spacing w:line="276" w:lineRule="auto"/>
+              <w:jc w:val="both"/>
               <w:rPr>
                 <w:rFonts w:ascii="Times New Roman" w:hAnsi="Times New Roman" w:cs="Times New Roman"/>
                 <w:sz w:val="24"/>
@@ -1667,6 +2103,7 @@
           <w:p>
             <w:pPr>
               <w:spacing w:line="276" w:lineRule="auto"/>
+              <w:jc w:val="both"/>
               <w:rPr>
                 <w:rFonts w:ascii="Times New Roman" w:hAnsi="Times New Roman" w:cs="Times New Roman"/>
                 <w:sz w:val="24"/>
@@ -1692,6 +2129,7 @@
           <w:p>
             <w:pPr>
               <w:spacing w:line="276" w:lineRule="auto"/>
+              <w:jc w:val="both"/>
               <w:rPr>
                 <w:rFonts w:ascii="Times New Roman" w:hAnsi="Times New Roman" w:cs="Times New Roman"/>
                 <w:sz w:val="24"/>
@@ -1715,6 +2153,7 @@
           <w:p>
             <w:pPr>
               <w:spacing w:line="276" w:lineRule="auto"/>
+              <w:jc w:val="both"/>
               <w:rPr>
                 <w:rFonts w:ascii="Times New Roman" w:hAnsi="Times New Roman" w:cs="Times New Roman"/>
                 <w:sz w:val="24"/>
@@ -1738,6 +2177,7 @@
           <w:p>
             <w:pPr>
               <w:spacing w:line="276" w:lineRule="auto"/>
+              <w:jc w:val="both"/>
               <w:rPr>
                 <w:rFonts w:ascii="Times New Roman" w:hAnsi="Times New Roman" w:cs="Times New Roman"/>
                 <w:sz w:val="24"/>
@@ -1755,6 +2195,7 @@
           <w:p>
             <w:pPr>
               <w:spacing w:line="276" w:lineRule="auto"/>
+              <w:jc w:val="both"/>
               <w:rPr>
                 <w:rFonts w:ascii="Times New Roman" w:hAnsi="Times New Roman" w:cs="Times New Roman"/>
                 <w:sz w:val="24"/>
@@ -1786,6 +2227,7 @@
           <w:p>
             <w:pPr>
               <w:spacing w:line="276" w:lineRule="auto"/>
+              <w:jc w:val="both"/>
               <w:rPr>
                 <w:rFonts w:ascii="Times New Roman" w:hAnsi="Times New Roman" w:cs="Times New Roman"/>
                 <w:sz w:val="24"/>
@@ -1801,6 +2243,7 @@
           <w:p>
             <w:pPr>
               <w:spacing w:line="276" w:lineRule="auto"/>
+              <w:jc w:val="both"/>
               <w:rPr>
                 <w:rFonts w:ascii="Times New Roman" w:hAnsi="Times New Roman" w:cs="Times New Roman"/>
                 <w:sz w:val="24"/>
@@ -1818,6 +2261,7 @@
           <w:p>
             <w:pPr>
               <w:spacing w:line="276" w:lineRule="auto"/>
+              <w:jc w:val="both"/>
               <w:rPr>
                 <w:rFonts w:ascii="Times New Roman" w:hAnsi="Times New Roman" w:cs="Times New Roman"/>
                 <w:sz w:val="24"/>
@@ -1841,6 +2285,7 @@
           <w:p>
             <w:pPr>
               <w:spacing w:line="276" w:lineRule="auto"/>
+              <w:jc w:val="both"/>
               <w:rPr>
                 <w:rFonts w:ascii="Times New Roman" w:hAnsi="Times New Roman" w:cs="Times New Roman"/>
                 <w:sz w:val="24"/>
@@ -1856,6 +2301,7 @@
           <w:p>
             <w:pPr>
               <w:spacing w:line="276" w:lineRule="auto"/>
+              <w:jc w:val="both"/>
               <w:rPr>
                 <w:rFonts w:ascii="Times New Roman" w:hAnsi="Times New Roman" w:cs="Times New Roman"/>
                 <w:sz w:val="24"/>
@@ -1873,6 +2319,7 @@
           <w:p>
             <w:pPr>
               <w:spacing w:line="276" w:lineRule="auto"/>
+              <w:jc w:val="both"/>
               <w:rPr>
                 <w:rFonts w:ascii="Times New Roman" w:hAnsi="Times New Roman" w:cs="Times New Roman"/>
                 <w:sz w:val="24"/>
@@ -1938,6 +2385,7 @@
           <w:p>
             <w:pPr>
               <w:spacing w:line="276" w:lineRule="auto"/>
+              <w:jc w:val="both"/>
               <w:rPr>
                 <w:rFonts w:ascii="Times New Roman" w:hAnsi="Times New Roman" w:cs="Times New Roman"/>
                 <w:sz w:val="24"/>
@@ -1953,6 +2401,7 @@
           <w:p>
             <w:pPr>
               <w:spacing w:line="276" w:lineRule="auto"/>
+              <w:jc w:val="both"/>
               <w:rPr>
                 <w:rFonts w:ascii="Times New Roman" w:hAnsi="Times New Roman" w:cs="Times New Roman"/>
                 <w:sz w:val="24"/>
@@ -1966,7 +2415,7 @@
     <w:p>
       <w:pPr>
         <w:spacing w:line="276" w:lineRule="auto"/>
-        <w:jc w:val="center"/>
+        <w:jc w:val="both"/>
         <w:rPr>
           <w:rFonts w:ascii="Times New Roman" w:hAnsi="Times New Roman" w:cs="Times New Roman"/>
           <w:sz w:val="24"/>
@@ -1977,6 +2426,7 @@
     <w:p>
       <w:pPr>
         <w:spacing w:line="276" w:lineRule="auto"/>
+        <w:jc w:val="both"/>
         <w:rPr>
           <w:rFonts w:ascii="Times New Roman" w:hAnsi="Times New Roman" w:cs="Times New Roman"/>
           <w:sz w:val="24"/>
@@ -1987,6 +2437,7 @@
     <w:p>
       <w:pPr>
         <w:spacing w:line="276" w:lineRule="auto"/>
+        <w:jc w:val="both"/>
         <w:rPr>
           <w:rFonts w:ascii="Times New Roman" w:hAnsi="Times New Roman" w:cs="Times New Roman"/>
           <w:sz w:val="28"/>
@@ -2004,7 +2455,135 @@
     </w:p>
     <w:p>
       <w:pPr>
+        <w:pStyle w:val="NormalWeb"/>
+        <w:numPr>
+          <w:ilvl w:val="0"/>
+          <w:numId w:val="2"/>
+        </w:numPr>
+        <w:spacing w:before="0" w:beforeAutospacing="0" w:after="0" w:afterAutospacing="0"/>
+        <w:jc w:val="both"/>
+        <w:textAlignment w:val="baseline"/>
+        <w:rPr>
+          <w:color w:val="000000"/>
+        </w:rPr>
+      </w:pPr>
+      <w:r>
+        <w:rPr>
+          <w:color w:val="000000"/>
+        </w:rPr>
+        <w:lastRenderedPageBreak/>
+        <w:t>Gathering hardware and designing a schematic of the system.</w:t>
+      </w:r>
+    </w:p>
+    <w:p>
+      <w:pPr>
+        <w:pStyle w:val="NormalWeb"/>
+        <w:numPr>
+          <w:ilvl w:val="0"/>
+          <w:numId w:val="2"/>
+        </w:numPr>
+        <w:spacing w:before="0" w:beforeAutospacing="0" w:after="0" w:afterAutospacing="0"/>
+        <w:jc w:val="both"/>
+        <w:textAlignment w:val="baseline"/>
+        <w:rPr>
+          <w:color w:val="000000"/>
+        </w:rPr>
+      </w:pPr>
+      <w:r>
+        <w:rPr>
+          <w:color w:val="000000"/>
+        </w:rPr>
+        <w:t>Door security and alarm system</w:t>
+      </w:r>
+    </w:p>
+    <w:p>
+      <w:pPr>
+        <w:pStyle w:val="NormalWeb"/>
+        <w:numPr>
+          <w:ilvl w:val="0"/>
+          <w:numId w:val="2"/>
+        </w:numPr>
+        <w:spacing w:before="0" w:beforeAutospacing="0" w:after="0" w:afterAutospacing="0"/>
+        <w:jc w:val="both"/>
+        <w:textAlignment w:val="baseline"/>
+        <w:rPr>
+          <w:color w:val="000000"/>
+        </w:rPr>
+      </w:pPr>
+      <w:r>
+        <w:rPr>
+          <w:color w:val="000000"/>
+        </w:rPr>
+        <w:t xml:space="preserve">Light control (both in-house and perimeter) </w:t>
+      </w:r>
+    </w:p>
+    <w:p>
+      <w:pPr>
+        <w:pStyle w:val="NormalWeb"/>
+        <w:numPr>
+          <w:ilvl w:val="0"/>
+          <w:numId w:val="2"/>
+        </w:numPr>
+        <w:spacing w:before="0" w:beforeAutospacing="0" w:after="0" w:afterAutospacing="0"/>
+        <w:jc w:val="both"/>
+        <w:textAlignment w:val="baseline"/>
+        <w:rPr>
+          <w:color w:val="000000"/>
+        </w:rPr>
+      </w:pPr>
+      <w:r>
+        <w:rPr>
+          <w:color w:val="000000"/>
+        </w:rPr>
+        <w:t>Garage door access and Temperature control</w:t>
+      </w:r>
+    </w:p>
+    <w:p>
+      <w:pPr>
+        <w:pStyle w:val="NormalWeb"/>
+        <w:numPr>
+          <w:ilvl w:val="0"/>
+          <w:numId w:val="2"/>
+        </w:numPr>
+        <w:spacing w:before="0" w:beforeAutospacing="0" w:after="0" w:afterAutospacing="0"/>
+        <w:jc w:val="both"/>
+        <w:textAlignment w:val="baseline"/>
+        <w:rPr>
+          <w:color w:val="000000"/>
+        </w:rPr>
+      </w:pPr>
+      <w:r>
+        <w:rPr>
+          <w:color w:val="000000"/>
+        </w:rPr>
+        <w:t>Perimeter security</w:t>
+      </w:r>
+    </w:p>
+    <w:p>
+      <w:pPr>
+        <w:pStyle w:val="NormalWeb"/>
+        <w:numPr>
+          <w:ilvl w:val="0"/>
+          <w:numId w:val="2"/>
+        </w:numPr>
+        <w:spacing w:before="0" w:beforeAutospacing="0" w:after="160" w:afterAutospacing="0"/>
+        <w:jc w:val="both"/>
+        <w:textAlignment w:val="baseline"/>
+        <w:rPr>
+          <w:color w:val="000000"/>
+        </w:rPr>
+      </w:pPr>
+      <w:r>
+        <w:rPr>
+          <w:color w:val="000000"/>
+        </w:rPr>
+        <w:t xml:space="preserve">Remote access via mobile device (Only if time permits) </w:t>
+      </w:r>
+    </w:p>
+    <w:p>
+      <w:pPr>
         <w:spacing w:line="276" w:lineRule="auto"/>
+        <w:jc w:val="both"/>
         <w:rPr>
           <w:rFonts w:ascii="Times New Roman" w:hAnsi="Times New Roman" w:cs="Times New Roman"/>
           <w:sz w:val="24"/>
@@ -2015,6 +2594,18 @@
     <w:p>
       <w:pPr>
         <w:spacing w:line="276" w:lineRule="auto"/>
+        <w:jc w:val="both"/>
+        <w:rPr>
+          <w:rFonts w:ascii="Times New Roman" w:hAnsi="Times New Roman" w:cs="Times New Roman"/>
+          <w:sz w:val="24"/>
+          <w:szCs w:val="24"/>
+        </w:rPr>
+      </w:pPr>
+    </w:p>
+    <w:p>
+      <w:pPr>
+        <w:spacing w:line="276" w:lineRule="auto"/>
+        <w:jc w:val="both"/>
         <w:rPr>
           <w:rFonts w:ascii="Times New Roman" w:hAnsi="Times New Roman" w:cs="Times New Roman"/>
           <w:sz w:val="28"/>
@@ -2033,6 +2624,7 @@
     <w:p>
       <w:pPr>
         <w:spacing w:line="276" w:lineRule="auto"/>
+        <w:jc w:val="both"/>
         <w:rPr>
           <w:rFonts w:ascii="Times New Roman" w:hAnsi="Times New Roman" w:cs="Times New Roman"/>
           <w:sz w:val="24"/>
@@ -2069,6 +2661,7 @@
     <w:p>
       <w:pPr>
         <w:spacing w:line="276" w:lineRule="auto"/>
+        <w:jc w:val="both"/>
         <w:rPr>
           <w:rFonts w:ascii="Times New Roman" w:hAnsi="Times New Roman" w:cs="Times New Roman"/>
           <w:sz w:val="24"/>
@@ -2105,6 +2698,7 @@
     <w:p>
       <w:pPr>
         <w:spacing w:line="276" w:lineRule="auto"/>
+        <w:jc w:val="both"/>
         <w:rPr>
           <w:rFonts w:ascii="Times New Roman" w:hAnsi="Times New Roman" w:cs="Times New Roman"/>
           <w:sz w:val="24"/>
@@ -2123,6 +2717,7 @@
     <w:p>
       <w:pPr>
         <w:spacing w:line="276" w:lineRule="auto"/>
+        <w:jc w:val="both"/>
         <w:rPr>
           <w:rFonts w:ascii="Times New Roman" w:hAnsi="Times New Roman" w:cs="Times New Roman"/>
           <w:sz w:val="24"/>
@@ -2169,6 +2764,7 @@
     <w:p>
       <w:pPr>
         <w:spacing w:line="276" w:lineRule="auto"/>
+        <w:jc w:val="both"/>
         <w:rPr>
           <w:rFonts w:ascii="Times New Roman" w:hAnsi="Times New Roman" w:cs="Times New Roman"/>
           <w:sz w:val="24"/>
@@ -2180,6 +2776,7 @@
       <w:pPr>
         <w:pStyle w:val="NormalWeb"/>
         <w:spacing w:before="0" w:beforeAutospacing="0" w:after="160" w:afterAutospacing="0"/>
+        <w:jc w:val="both"/>
       </w:pPr>
       <w:r>
         <w:rPr>
@@ -2192,134 +2789,58 @@
     </w:p>
     <w:p>
       <w:pPr>
-        <w:pStyle w:val="NormalWeb"/>
-        <w:spacing w:before="0" w:beforeAutospacing="0" w:after="160" w:afterAutospacing="0"/>
-        <w:jc w:val="both"/>
-      </w:pPr>
-      <w:r>
-        <w:rPr>
-          <w:color w:val="000000"/>
-        </w:rPr>
-        <w:t>Home automation provides homeowners the opportunity to monitor and control the activities in their home in near real-time</w:t>
-      </w:r>
-      <w:r>
-        <w:rPr>
-          <w:color w:val="000000"/>
-        </w:rPr>
-        <w:t xml:space="preserve"> </w:t>
-      </w:r>
-      <w:r>
-        <w:rPr>
-          <w:color w:val="000000"/>
-        </w:rPr>
-        <w:t>(Pavithra et al</w:t>
-      </w:r>
-      <w:r>
-        <w:rPr>
-          <w:color w:val="000000"/>
-        </w:rPr>
-        <w:t>,</w:t>
-      </w:r>
-      <w:r>
-        <w:rPr>
-          <w:color w:val="000000"/>
-        </w:rPr>
-        <w:t xml:space="preserve"> 2015). Homeowners can get intruder notifications which helps keep the home safe, and control appliances which help to manage </w:t>
-      </w:r>
-      <w:r>
-        <w:rPr>
-          <w:color w:val="000000"/>
-        </w:rPr>
-        <w:t>e</w:t>
-      </w:r>
-      <w:r>
-        <w:rPr>
-          <w:color w:val="000000"/>
-        </w:rPr>
-        <w:t xml:space="preserve">nergy among other things. This was why the </w:t>
-      </w:r>
-      <w:r>
-        <w:rPr>
-          <w:color w:val="000000"/>
-        </w:rPr>
-        <w:t>g</w:t>
-      </w:r>
-      <w:r>
-        <w:rPr>
-          <w:color w:val="000000"/>
-        </w:rPr>
-        <w:t xml:space="preserve">roup decided to embark on a home </w:t>
-      </w:r>
-      <w:r>
-        <w:rPr>
-          <w:color w:val="000000"/>
-        </w:rPr>
-        <w:t>automation-based</w:t>
-      </w:r>
-      <w:r>
-        <w:rPr>
-          <w:color w:val="000000"/>
-        </w:rPr>
-        <w:t xml:space="preserve"> project to…... The system is based on the Arduino Microcontroller and is an </w:t>
-      </w:r>
-      <w:r>
-        <w:rPr>
-          <w:color w:val="000000"/>
-        </w:rPr>
-        <w:t>u</w:t>
-      </w:r>
-      <w:r>
-        <w:rPr>
-          <w:color w:val="000000"/>
-        </w:rPr>
-        <w:t xml:space="preserve">pgrade to the </w:t>
-      </w:r>
-      <w:r>
-        <w:rPr>
-          <w:color w:val="000000"/>
-        </w:rPr>
-        <w:t>p</w:t>
-      </w:r>
-      <w:r>
-        <w:rPr>
-          <w:color w:val="000000"/>
-        </w:rPr>
-        <w:t xml:space="preserve">roject by </w:t>
-      </w:r>
-      <w:r>
-        <w:rPr>
-          <w:color w:val="000000"/>
-        </w:rPr>
-        <w:t>(</w:t>
-      </w:r>
-      <w:r>
-        <w:rPr>
-          <w:color w:val="000000"/>
-        </w:rPr>
-        <w:t>Kumar, 2019)</w:t>
-      </w:r>
-      <w:r>
-        <w:rPr>
-          <w:color w:val="000000"/>
-        </w:rPr>
-        <w:t>. As a differentiating factor, we added ...... to help the homeowner......The project went through diverse stages including ….(Milestones)</w:t>
-      </w:r>
-      <w:bookmarkStart w:id="0" w:name="_GoBack"/>
-      <w:bookmarkEnd w:id="0"/>
-    </w:p>
-    <w:p>
-      <w:pPr>
         <w:spacing w:line="276" w:lineRule="auto"/>
-        <w:rPr>
-          <w:rFonts w:ascii="Times New Roman" w:hAnsi="Times New Roman" w:cs="Times New Roman"/>
-          <w:sz w:val="24"/>
-          <w:szCs w:val="24"/>
-        </w:rPr>
-      </w:pPr>
+        <w:jc w:val="both"/>
+        <w:rPr>
+          <w:rFonts w:ascii="Times New Roman" w:hAnsi="Times New Roman" w:cs="Times New Roman"/>
+          <w:color w:val="000000"/>
+          <w:sz w:val="24"/>
+          <w:szCs w:val="24"/>
+        </w:rPr>
+      </w:pPr>
+      <w:r>
+        <w:rPr>
+          <w:rFonts w:ascii="Times New Roman" w:hAnsi="Times New Roman" w:cs="Times New Roman"/>
+          <w:color w:val="000000"/>
+          <w:sz w:val="24"/>
+          <w:szCs w:val="24"/>
+        </w:rPr>
+        <w:t>Home automation provides homeowners the opportunity to monitor and control the activities in their home in near real-time [3]. Homeowners can get intruder notifications which helps keep the home safe, and control appliances which help to manage energy among other things. This was why the group decided to embark on a home automation-based project to help reduce the security concern of a homeowner. The system is going to be based on the Arduino Microcontroller and is an upgrade to the project by Shubham Kumar [2]. As a differentiating factor, we will add controlling light intensity, automatic operation of perimeter lights, temperature monitoring and controlling air conditioning systems, garage door control, and better access and control of the system via Mobile devices using Bluetooth or Wi</w:t>
+      </w:r>
+      <w:r>
+        <w:rPr>
+          <w:rFonts w:ascii="Times New Roman" w:hAnsi="Times New Roman" w:cs="Times New Roman"/>
+          <w:color w:val="000000"/>
+          <w:sz w:val="24"/>
+          <w:szCs w:val="24"/>
+        </w:rPr>
+        <w:t>-</w:t>
+      </w:r>
+      <w:r>
+        <w:rPr>
+          <w:rFonts w:ascii="Times New Roman" w:hAnsi="Times New Roman" w:cs="Times New Roman"/>
+          <w:color w:val="000000"/>
+          <w:sz w:val="24"/>
+          <w:szCs w:val="24"/>
+        </w:rPr>
+        <w:t>Fi. All these to help the homeowner with comfort and less security concern. The project will go through diverse stages including; gathering hardware and designing a schematic of the system, door security and alarm system, light control (both in-house and perimeter), garage door access and Temperature control, perimeter security and remote access via mobile device (Only if time permits).</w:t>
+      </w:r>
     </w:p>
     <w:p>
       <w:pPr>
         <w:spacing w:line="276" w:lineRule="auto"/>
+        <w:jc w:val="both"/>
+        <w:rPr>
+          <w:rFonts w:ascii="Times New Roman" w:hAnsi="Times New Roman" w:cs="Times New Roman"/>
+          <w:sz w:val="24"/>
+          <w:szCs w:val="24"/>
+        </w:rPr>
+      </w:pPr>
+    </w:p>
+    <w:p>
+      <w:pPr>
+        <w:spacing w:line="276" w:lineRule="auto"/>
+        <w:jc w:val="both"/>
         <w:rPr>
           <w:rFonts w:ascii="Times New Roman" w:eastAsia="Times New Roman" w:hAnsi="Times New Roman" w:cs="Times New Roman"/>
           <w:color w:val="000000"/>
@@ -2466,6 +2987,7 @@
       <w:pPr>
         <w:spacing w:line="240" w:lineRule="auto"/>
         <w:ind w:left="720" w:hanging="720"/>
+        <w:jc w:val="both"/>
         <w:textAlignment w:val="baseline"/>
         <w:rPr>
           <w:rFonts w:ascii="Times New Roman" w:hAnsi="Times New Roman" w:cs="Times New Roman"/>
@@ -2601,8 +3123,124 @@
       </w:pPr>
     </w:lvl>
   </w:abstractNum>
+  <w:abstractNum w:abstractNumId="1" w15:restartNumberingAfterBreak="0">
+    <w:nsid w:val="3D3C69E5"/>
+    <w:multiLevelType w:val="multilevel"/>
+    <w:tmpl w:val="A720144C"/>
+    <w:lvl w:ilvl="0">
+      <w:start w:val="1"/>
+      <w:numFmt w:val="decimal"/>
+      <w:lvlText w:val="%1."/>
+      <w:lvlJc w:val="left"/>
+      <w:pPr>
+        <w:tabs>
+          <w:tab w:val="num" w:pos="720"/>
+        </w:tabs>
+        <w:ind w:left="720" w:hanging="360"/>
+      </w:pPr>
+    </w:lvl>
+    <w:lvl w:ilvl="1" w:tentative="1">
+      <w:start w:val="1"/>
+      <w:numFmt w:val="decimal"/>
+      <w:lvlText w:val="%2."/>
+      <w:lvlJc w:val="left"/>
+      <w:pPr>
+        <w:tabs>
+          <w:tab w:val="num" w:pos="1440"/>
+        </w:tabs>
+        <w:ind w:left="1440" w:hanging="360"/>
+      </w:pPr>
+    </w:lvl>
+    <w:lvl w:ilvl="2" w:tentative="1">
+      <w:start w:val="1"/>
+      <w:numFmt w:val="decimal"/>
+      <w:lvlText w:val="%3."/>
+      <w:lvlJc w:val="left"/>
+      <w:pPr>
+        <w:tabs>
+          <w:tab w:val="num" w:pos="2160"/>
+        </w:tabs>
+        <w:ind w:left="2160" w:hanging="360"/>
+      </w:pPr>
+    </w:lvl>
+    <w:lvl w:ilvl="3" w:tentative="1">
+      <w:start w:val="1"/>
+      <w:numFmt w:val="decimal"/>
+      <w:lvlText w:val="%4."/>
+      <w:lvlJc w:val="left"/>
+      <w:pPr>
+        <w:tabs>
+          <w:tab w:val="num" w:pos="2880"/>
+        </w:tabs>
+        <w:ind w:left="2880" w:hanging="360"/>
+      </w:pPr>
+    </w:lvl>
+    <w:lvl w:ilvl="4" w:tentative="1">
+      <w:start w:val="1"/>
+      <w:numFmt w:val="decimal"/>
+      <w:lvlText w:val="%5."/>
+      <w:lvlJc w:val="left"/>
+      <w:pPr>
+        <w:tabs>
+          <w:tab w:val="num" w:pos="3600"/>
+        </w:tabs>
+        <w:ind w:left="3600" w:hanging="360"/>
+      </w:pPr>
+    </w:lvl>
+    <w:lvl w:ilvl="5" w:tentative="1">
+      <w:start w:val="1"/>
+      <w:numFmt w:val="decimal"/>
+      <w:lvlText w:val="%6."/>
+      <w:lvlJc w:val="left"/>
+      <w:pPr>
+        <w:tabs>
+          <w:tab w:val="num" w:pos="4320"/>
+        </w:tabs>
+        <w:ind w:left="4320" w:hanging="360"/>
+      </w:pPr>
+    </w:lvl>
+    <w:lvl w:ilvl="6" w:tentative="1">
+      <w:start w:val="1"/>
+      <w:numFmt w:val="decimal"/>
+      <w:lvlText w:val="%7."/>
+      <w:lvlJc w:val="left"/>
+      <w:pPr>
+        <w:tabs>
+          <w:tab w:val="num" w:pos="5040"/>
+        </w:tabs>
+        <w:ind w:left="5040" w:hanging="360"/>
+      </w:pPr>
+    </w:lvl>
+    <w:lvl w:ilvl="7" w:tentative="1">
+      <w:start w:val="1"/>
+      <w:numFmt w:val="decimal"/>
+      <w:lvlText w:val="%8."/>
+      <w:lvlJc w:val="left"/>
+      <w:pPr>
+        <w:tabs>
+          <w:tab w:val="num" w:pos="5760"/>
+        </w:tabs>
+        <w:ind w:left="5760" w:hanging="360"/>
+      </w:pPr>
+    </w:lvl>
+    <w:lvl w:ilvl="8" w:tentative="1">
+      <w:start w:val="1"/>
+      <w:numFmt w:val="decimal"/>
+      <w:lvlText w:val="%9."/>
+      <w:lvlJc w:val="left"/>
+      <w:pPr>
+        <w:tabs>
+          <w:tab w:val="num" w:pos="6480"/>
+        </w:tabs>
+        <w:ind w:left="6480" w:hanging="360"/>
+      </w:pPr>
+    </w:lvl>
+  </w:abstractNum>
   <w:num w:numId="1">
     <w:abstractNumId w:val="0"/>
+  </w:num>
+  <w:num w:numId="2">
+    <w:abstractNumId w:val="1"/>
   </w:num>
 </w:numbering>
 </file>
@@ -3252,6 +3890,7 @@
   <w:rsids>
     <w:rsidRoot w:val="00825F91"/>
     <w:rsid w:val="00056D41"/>
+    <w:rsid w:val="003A760B"/>
     <w:rsid w:val="004D031E"/>
     <w:rsid w:val="0061047C"/>
     <w:rsid w:val="00613BA5"/>
